--- a/lLaboratorio09_Grupo02.docx
+++ b/lLaboratorio09_Grupo02.docx
@@ -4,22 +4,15 @@
   <w:body>
     <w:p>
       <w:pPr>
-        <w:spacing w:after="0" w:line="240" w:lineRule="auto"/>
         <w:ind w:left="2127"/>
         <w:jc w:val="center"/>
         <w:rPr>
-          <w:rFonts w:ascii="Times New Roman" w:eastAsia="Times New Roman" w:hAnsi="Times New Roman" w:cs="Times New Roman"/>
-          <w:sz w:val="24"/>
-          <w:szCs w:val="24"/>
           <w:lang w:val="es-ES" w:eastAsia="es-ES"/>
         </w:rPr>
       </w:pPr>
       <w:r>
         <w:rPr>
-          <w:rFonts w:ascii="Times New Roman" w:eastAsia="Times New Roman" w:hAnsi="Times New Roman" w:cs="Times New Roman"/>
           <w:noProof/>
-          <w:sz w:val="24"/>
-          <w:szCs w:val="24"/>
           <w:lang w:val="es-ES" w:eastAsia="es-ES"/>
         </w:rPr>
         <w:drawing>
@@ -87,7 +80,7 @@
       </w:r>
       <w:r>
         <w:rPr>
-          <w:rFonts w:ascii="Arial" w:eastAsia="Times New Roman" w:hAnsi="Arial" w:cs="Arial"/>
+          <w:rFonts w:ascii="Arial" w:hAnsi="Arial" w:cs="Arial"/>
           <w:b/>
           <w:bCs/>
           <w:sz w:val="48"/>
@@ -99,11 +92,10 @@
     </w:p>
     <w:p>
       <w:pPr>
-        <w:spacing w:after="0" w:line="240" w:lineRule="auto"/>
         <w:ind w:left="2127"/>
         <w:jc w:val="center"/>
         <w:rPr>
-          <w:rFonts w:ascii="Arial" w:eastAsia="Times New Roman" w:hAnsi="Arial" w:cs="Arial"/>
+          <w:rFonts w:ascii="Arial" w:hAnsi="Arial" w:cs="Arial"/>
           <w:b/>
           <w:bCs/>
           <w:sz w:val="48"/>
@@ -113,7 +105,7 @@
       </w:pPr>
       <w:r>
         <w:rPr>
-          <w:rFonts w:ascii="Arial" w:eastAsia="Times New Roman" w:hAnsi="Arial" w:cs="Arial"/>
+          <w:rFonts w:ascii="Arial" w:hAnsi="Arial" w:cs="Arial"/>
           <w:b/>
           <w:bCs/>
           <w:sz w:val="48"/>
@@ -125,11 +117,10 @@
     </w:p>
     <w:p>
       <w:pPr>
-        <w:spacing w:after="0" w:line="240" w:lineRule="auto"/>
         <w:ind w:left="1276"/>
         <w:jc w:val="center"/>
         <w:rPr>
-          <w:rFonts w:ascii="Bookman Old Style" w:eastAsia="Times New Roman" w:hAnsi="Bookman Old Style" w:cs="Bookman Old Style"/>
+          <w:rFonts w:ascii="Bookman Old Style" w:hAnsi="Bookman Old Style" w:cs="Bookman Old Style"/>
           <w:b/>
           <w:bCs/>
           <w:sz w:val="40"/>
@@ -139,10 +130,7 @@
       </w:pPr>
       <w:r>
         <w:rPr>
-          <w:rFonts w:ascii="Times New Roman" w:eastAsia="Times New Roman" w:hAnsi="Times New Roman" w:cs="Times New Roman"/>
           <w:noProof/>
-          <w:sz w:val="24"/>
-          <w:szCs w:val="24"/>
           <w:lang w:val="es-ES" w:eastAsia="es-ES"/>
         </w:rPr>
         <mc:AlternateContent>
@@ -219,22 +207,15 @@
     </w:p>
     <w:p>
       <w:pPr>
-        <w:spacing w:after="0" w:line="240" w:lineRule="auto"/>
         <w:ind w:left="1276"/>
         <w:jc w:val="both"/>
         <w:rPr>
-          <w:rFonts w:ascii="Times New Roman" w:eastAsia="Times New Roman" w:hAnsi="Times New Roman" w:cs="Times New Roman"/>
-          <w:sz w:val="24"/>
-          <w:szCs w:val="24"/>
           <w:lang w:val="es-ES" w:eastAsia="es-ES"/>
         </w:rPr>
       </w:pPr>
       <w:r>
         <w:rPr>
-          <w:rFonts w:ascii="Times New Roman" w:eastAsia="Times New Roman" w:hAnsi="Times New Roman" w:cs="Times New Roman"/>
           <w:noProof/>
-          <w:sz w:val="24"/>
-          <w:szCs w:val="24"/>
           <w:lang w:val="es-ES" w:eastAsia="es-ES"/>
         </w:rPr>
         <mc:AlternateContent>
@@ -314,11 +295,10 @@
         <w:tabs>
           <w:tab w:val="left" w:pos="1418"/>
         </w:tabs>
-        <w:spacing w:after="0" w:line="240" w:lineRule="auto"/>
         <w:ind w:left="2127" w:right="-285"/>
         <w:jc w:val="center"/>
         <w:rPr>
-          <w:rFonts w:ascii="Arial" w:eastAsia="Times New Roman" w:hAnsi="Arial" w:cs="Arial"/>
+          <w:rFonts w:ascii="Arial" w:hAnsi="Arial" w:cs="Arial"/>
           <w:sz w:val="30"/>
           <w:szCs w:val="30"/>
           <w:lang w:val="es-ES" w:eastAsia="es-ES"/>
@@ -326,7 +306,7 @@
       </w:pPr>
       <w:r>
         <w:rPr>
-          <w:rFonts w:ascii="Arial" w:eastAsia="Times New Roman" w:hAnsi="Arial" w:cs="Arial"/>
+          <w:rFonts w:ascii="Arial" w:hAnsi="Arial" w:cs="Arial"/>
           <w:sz w:val="30"/>
           <w:szCs w:val="30"/>
           <w:lang w:val="es-ES" w:eastAsia="es-ES"/>
@@ -339,11 +319,9 @@
         <w:tabs>
           <w:tab w:val="left" w:pos="1418"/>
         </w:tabs>
-        <w:spacing w:after="0" w:line="240" w:lineRule="auto"/>
         <w:ind w:left="2127" w:right="-285"/>
         <w:jc w:val="center"/>
         <w:rPr>
-          <w:rFonts w:ascii="Times New Roman" w:eastAsia="Times New Roman" w:hAnsi="Times New Roman" w:cs="Times New Roman"/>
           <w:b/>
           <w:bCs/>
           <w:color w:val="0070C0"/>
@@ -354,7 +332,7 @@
       </w:pPr>
       <w:r>
         <w:rPr>
-          <w:rFonts w:ascii="Arial" w:eastAsia="Times New Roman" w:hAnsi="Arial" w:cs="Arial"/>
+          <w:rFonts w:ascii="Arial" w:hAnsi="Arial" w:cs="Arial"/>
           <w:b/>
           <w:bCs/>
           <w:color w:val="0070C0"/>
@@ -367,10 +345,8 @@
     </w:p>
     <w:p>
       <w:pPr>
-        <w:spacing w:after="0" w:line="240" w:lineRule="auto"/>
         <w:ind w:left="1276"/>
         <w:rPr>
-          <w:rFonts w:ascii="Times New Roman" w:eastAsia="Times New Roman" w:hAnsi="Times New Roman" w:cs="Times New Roman"/>
           <w:b/>
           <w:bCs/>
           <w:sz w:val="32"/>
@@ -380,10 +356,7 @@
       </w:pPr>
       <w:r>
         <w:rPr>
-          <w:rFonts w:ascii="Times New Roman" w:eastAsia="Times New Roman" w:hAnsi="Times New Roman" w:cs="Times New Roman"/>
           <w:noProof/>
-          <w:sz w:val="24"/>
-          <w:szCs w:val="24"/>
           <w:lang w:val="es-ES" w:eastAsia="es-ES"/>
         </w:rPr>
         <w:drawing>
@@ -458,10 +431,7 @@
       </w:r>
       <w:r>
         <w:rPr>
-          <w:rFonts w:ascii="Times New Roman" w:eastAsia="Times New Roman" w:hAnsi="Times New Roman" w:cs="Times New Roman"/>
           <w:noProof/>
-          <w:sz w:val="24"/>
-          <w:szCs w:val="24"/>
           <w:lang w:val="es-ES" w:eastAsia="es-ES"/>
         </w:rPr>
         <mc:AlternateContent>
@@ -682,24 +652,18 @@
     </w:p>
     <w:p>
       <w:pPr>
-        <w:spacing w:after="0" w:line="240" w:lineRule="auto"/>
         <w:ind w:left="1276"/>
         <w:rPr>
-          <w:rFonts w:ascii="Times New Roman" w:eastAsia="Times New Roman" w:hAnsi="Times New Roman" w:cs="Times New Roman"/>
           <w:b/>
           <w:bCs/>
-          <w:sz w:val="24"/>
-          <w:szCs w:val="24"/>
           <w:lang w:val="es-ES" w:eastAsia="es-ES"/>
         </w:rPr>
       </w:pPr>
     </w:p>
     <w:p>
       <w:pPr>
-        <w:spacing w:after="0" w:line="240" w:lineRule="auto"/>
         <w:ind w:left="1276"/>
         <w:rPr>
-          <w:rFonts w:ascii="Times New Roman" w:eastAsia="Times New Roman" w:hAnsi="Times New Roman" w:cs="Times New Roman"/>
           <w:b/>
           <w:bCs/>
           <w:sz w:val="32"/>
@@ -710,11 +674,10 @@
     </w:p>
     <w:p>
       <w:pPr>
-        <w:spacing w:after="0" w:line="240" w:lineRule="auto"/>
         <w:ind w:left="1985" w:right="-427"/>
         <w:jc w:val="center"/>
         <w:rPr>
-          <w:rFonts w:ascii="Arial" w:eastAsia="Times New Roman" w:hAnsi="Arial" w:cs="Arial"/>
+          <w:rFonts w:ascii="Arial" w:hAnsi="Arial" w:cs="Arial"/>
           <w:b/>
           <w:bCs/>
           <w:sz w:val="32"/>
@@ -724,7 +687,7 @@
       </w:pPr>
       <w:r>
         <w:rPr>
-          <w:rFonts w:ascii="Arial" w:eastAsia="Times New Roman" w:hAnsi="Arial" w:cs="Arial"/>
+          <w:rFonts w:ascii="Arial" w:hAnsi="Arial" w:cs="Arial"/>
           <w:b/>
           <w:bCs/>
           <w:sz w:val="32"/>
@@ -736,11 +699,9 @@
     </w:p>
     <w:p>
       <w:pPr>
-        <w:spacing w:after="0" w:line="240" w:lineRule="auto"/>
         <w:ind w:left="1276"/>
         <w:jc w:val="center"/>
         <w:rPr>
-          <w:rFonts w:ascii="Times New Roman" w:eastAsia="Times New Roman" w:hAnsi="Times New Roman" w:cs="Times New Roman"/>
           <w:b/>
           <w:bCs/>
           <w:sz w:val="32"/>
@@ -752,12 +713,11 @@
     <w:p>
       <w:pPr>
         <w:keepNext/>
-        <w:spacing w:after="0" w:line="240" w:lineRule="auto"/>
         <w:ind w:left="1276"/>
         <w:jc w:val="center"/>
         <w:outlineLvl w:val="0"/>
         <w:rPr>
-          <w:rFonts w:ascii="Arial" w:eastAsia="Times New Roman" w:hAnsi="Arial" w:cs="Arial"/>
+          <w:rFonts w:ascii="Arial" w:hAnsi="Arial" w:cs="Arial"/>
           <w:caps/>
           <w:sz w:val="28"/>
           <w:szCs w:val="28"/>
@@ -773,12 +733,11 @@
     <w:p>
       <w:pPr>
         <w:keepNext/>
-        <w:spacing w:after="0" w:line="240" w:lineRule="auto"/>
         <w:ind w:left="1985" w:right="-427"/>
         <w:jc w:val="center"/>
         <w:outlineLvl w:val="0"/>
         <w:rPr>
-          <w:rFonts w:ascii="Arial" w:eastAsia="Times New Roman" w:hAnsi="Arial" w:cs="Arial"/>
+          <w:rFonts w:ascii="Arial" w:hAnsi="Arial" w:cs="Arial"/>
           <w:caps/>
           <w:sz w:val="28"/>
           <w:szCs w:val="28"/>
@@ -792,7 +751,7 @@
       </w:pPr>
       <w:r>
         <w:rPr>
-          <w:rFonts w:ascii="Arial" w:eastAsia="Times New Roman" w:hAnsi="Arial" w:cs="Arial"/>
+          <w:rFonts w:ascii="Arial" w:hAnsi="Arial" w:cs="Arial"/>
           <w:caps/>
           <w:sz w:val="28"/>
           <w:szCs w:val="28"/>
@@ -808,11 +767,9 @@
     </w:p>
     <w:p>
       <w:pPr>
-        <w:spacing w:after="0" w:line="240" w:lineRule="auto"/>
         <w:ind w:left="1985" w:right="-427"/>
         <w:jc w:val="center"/>
         <w:rPr>
-          <w:rFonts w:ascii="Times New Roman" w:eastAsia="Times New Roman" w:hAnsi="Times New Roman" w:cs="Times New Roman"/>
           <w:b/>
           <w:bCs/>
           <w:sz w:val="26"/>
@@ -822,7 +779,7 @@
       </w:pPr>
       <w:r>
         <w:rPr>
-          <w:rFonts w:ascii="Arial" w:eastAsia="Times New Roman" w:hAnsi="Arial" w:cs="Arial"/>
+          <w:rFonts w:ascii="Arial" w:hAnsi="Arial" w:cs="Arial"/>
           <w:b/>
           <w:bCs/>
           <w:sz w:val="40"/>
@@ -834,11 +791,9 @@
     </w:p>
     <w:p>
       <w:pPr>
-        <w:spacing w:after="0" w:line="240" w:lineRule="auto"/>
         <w:ind w:left="1985" w:right="-427"/>
         <w:jc w:val="center"/>
         <w:rPr>
-          <w:rFonts w:ascii="Times New Roman" w:eastAsia="Times New Roman" w:hAnsi="Times New Roman" w:cs="Times New Roman"/>
           <w:b/>
           <w:bCs/>
           <w:sz w:val="32"/>
@@ -850,12 +805,11 @@
     <w:p>
       <w:pPr>
         <w:keepNext/>
-        <w:spacing w:after="0" w:line="240" w:lineRule="auto"/>
         <w:ind w:left="1985" w:right="-427"/>
         <w:jc w:val="center"/>
         <w:outlineLvl w:val="4"/>
         <w:rPr>
-          <w:rFonts w:ascii="Arial" w:eastAsia="Times New Roman" w:hAnsi="Arial" w:cs="Arial"/>
+          <w:rFonts w:ascii="Arial" w:hAnsi="Arial" w:cs="Arial"/>
           <w:sz w:val="28"/>
           <w:szCs w:val="28"/>
           <w:lang w:val="es-ES" w:eastAsia="es-ES"/>
@@ -869,11 +823,10 @@
     </w:p>
     <w:p>
       <w:pPr>
-        <w:spacing w:after="0" w:line="240" w:lineRule="auto"/>
         <w:ind w:left="1985" w:right="-427"/>
         <w:jc w:val="center"/>
         <w:rPr>
-          <w:rFonts w:ascii="Arial" w:eastAsia="Times New Roman" w:hAnsi="Arial" w:cs="Arial"/>
+          <w:rFonts w:ascii="Arial" w:hAnsi="Arial" w:cs="Arial"/>
           <w:b/>
           <w:bCs/>
           <w:sz w:val="28"/>
@@ -888,7 +841,7 @@
       </w:pPr>
       <w:r>
         <w:rPr>
-          <w:rFonts w:ascii="Arial" w:eastAsia="Times New Roman" w:hAnsi="Arial" w:cs="Arial"/>
+          <w:rFonts w:ascii="Arial" w:hAnsi="Arial" w:cs="Arial"/>
           <w:b/>
           <w:bCs/>
           <w:sz w:val="28"/>
@@ -905,11 +858,10 @@
     </w:p>
     <w:p>
       <w:pPr>
-        <w:spacing w:after="0" w:line="240" w:lineRule="auto"/>
         <w:ind w:left="1985" w:right="-427"/>
         <w:jc w:val="center"/>
         <w:rPr>
-          <w:rFonts w:ascii="Arial" w:eastAsia="Times New Roman" w:hAnsi="Arial" w:cs="Arial"/>
+          <w:rFonts w:ascii="Arial" w:hAnsi="Arial" w:cs="Arial"/>
           <w:b/>
           <w:bCs/>
           <w:sz w:val="28"/>
@@ -921,12 +873,11 @@
     <w:p>
       <w:pPr>
         <w:keepNext/>
-        <w:spacing w:after="0" w:line="240" w:lineRule="auto"/>
         <w:ind w:left="1985" w:right="-427"/>
         <w:jc w:val="center"/>
         <w:outlineLvl w:val="4"/>
         <w:rPr>
-          <w:rFonts w:ascii="Arial" w:eastAsia="Times New Roman" w:hAnsi="Arial" w:cs="Arial"/>
+          <w:rFonts w:ascii="Arial" w:hAnsi="Arial" w:cs="Arial"/>
           <w:sz w:val="28"/>
           <w:szCs w:val="28"/>
           <w:lang w:val="es-ES" w:eastAsia="es-ES"/>
@@ -939,7 +890,7 @@
       </w:pPr>
       <w:r>
         <w:rPr>
-          <w:rFonts w:ascii="Arial" w:eastAsia="Times New Roman" w:hAnsi="Arial" w:cs="Arial"/>
+          <w:rFonts w:ascii="Arial" w:hAnsi="Arial" w:cs="Arial"/>
           <w:sz w:val="30"/>
           <w:szCs w:val="30"/>
           <w:lang w:eastAsia="es-ES"/>
@@ -948,7 +899,7 @@
       </w:r>
       <w:r>
         <w:rPr>
-          <w:rFonts w:ascii="Arial" w:eastAsia="Times New Roman" w:hAnsi="Arial" w:cs="Arial"/>
+          <w:rFonts w:ascii="Arial" w:hAnsi="Arial" w:cs="Arial"/>
           <w:sz w:val="30"/>
           <w:szCs w:val="30"/>
           <w:lang w:eastAsia="es-ES"/>
@@ -959,12 +910,11 @@
     <w:p>
       <w:pPr>
         <w:keepNext/>
-        <w:spacing w:after="0" w:line="240" w:lineRule="auto"/>
         <w:ind w:left="1985" w:right="-427"/>
         <w:jc w:val="center"/>
         <w:outlineLvl w:val="4"/>
         <w:rPr>
-          <w:rFonts w:ascii="Arial" w:eastAsia="Times New Roman" w:hAnsi="Arial" w:cs="Arial"/>
+          <w:rFonts w:ascii="Arial" w:hAnsi="Arial" w:cs="Arial"/>
           <w:sz w:val="28"/>
           <w:szCs w:val="28"/>
           <w:lang w:val="es-ES" w:eastAsia="es-ES"/>
@@ -979,12 +929,11 @@
     <w:p>
       <w:pPr>
         <w:keepNext/>
-        <w:spacing w:after="0" w:line="240" w:lineRule="auto"/>
         <w:ind w:left="1985" w:right="-427"/>
         <w:jc w:val="center"/>
         <w:outlineLvl w:val="4"/>
         <w:rPr>
-          <w:rFonts w:ascii="Arial" w:eastAsia="Times New Roman" w:hAnsi="Arial" w:cs="Arial"/>
+          <w:rFonts w:ascii="Arial" w:hAnsi="Arial" w:cs="Arial"/>
           <w:b/>
           <w:bCs/>
           <w:sz w:val="32"/>
@@ -994,7 +943,7 @@
       </w:pPr>
       <w:r>
         <w:rPr>
-          <w:rFonts w:ascii="Arial" w:eastAsia="Times New Roman" w:hAnsi="Arial" w:cs="Arial"/>
+          <w:rFonts w:ascii="Arial" w:hAnsi="Arial" w:cs="Arial"/>
           <w:b/>
           <w:bCs/>
           <w:sz w:val="28"/>
@@ -1010,7 +959,7 @@
       </w:r>
       <w:r>
         <w:rPr>
-          <w:rFonts w:ascii="Arial" w:eastAsia="Times New Roman" w:hAnsi="Arial" w:cs="Arial"/>
+          <w:rFonts w:ascii="Arial" w:hAnsi="Arial" w:cs="Arial"/>
           <w:b/>
           <w:bCs/>
           <w:sz w:val="28"/>
@@ -1027,10 +976,9 @@
           <w:ilvl w:val="0"/>
           <w:numId w:val="1"/>
         </w:numPr>
-        <w:spacing w:after="0" w:line="240" w:lineRule="auto"/>
         <w:ind w:left="2977" w:right="-427"/>
         <w:rPr>
-          <w:rFonts w:ascii="Arial" w:eastAsia="Times New Roman" w:hAnsi="Arial" w:cs="Arial"/>
+          <w:rFonts w:ascii="Arial" w:hAnsi="Arial" w:cs="Arial"/>
           <w:sz w:val="30"/>
           <w:szCs w:val="30"/>
           <w:lang w:val="es-ES" w:eastAsia="es-ES"/>
@@ -1038,7 +986,7 @@
       </w:pPr>
       <w:r>
         <w:rPr>
-          <w:rFonts w:ascii="Arial" w:eastAsia="Times New Roman" w:hAnsi="Arial" w:cs="Arial"/>
+          <w:rFonts w:ascii="Arial" w:hAnsi="Arial" w:cs="Arial"/>
           <w:sz w:val="30"/>
           <w:szCs w:val="30"/>
           <w:lang w:val="es-ES" w:eastAsia="es-ES"/>
@@ -1053,10 +1001,9 @@
           <w:ilvl w:val="0"/>
           <w:numId w:val="1"/>
         </w:numPr>
-        <w:spacing w:after="0" w:line="240" w:lineRule="auto"/>
         <w:ind w:left="2977" w:right="-427"/>
         <w:rPr>
-          <w:rFonts w:ascii="Arial" w:eastAsia="Times New Roman" w:hAnsi="Arial" w:cs="Arial"/>
+          <w:rFonts w:ascii="Arial" w:hAnsi="Arial" w:cs="Arial"/>
           <w:sz w:val="30"/>
           <w:szCs w:val="30"/>
           <w:lang w:val="es-ES" w:eastAsia="es-ES"/>
@@ -1064,7 +1011,7 @@
       </w:pPr>
       <w:r>
         <w:rPr>
-          <w:rFonts w:ascii="Arial" w:eastAsia="Times New Roman" w:hAnsi="Arial" w:cs="Arial"/>
+          <w:rFonts w:ascii="Arial" w:hAnsi="Arial" w:cs="Arial"/>
           <w:sz w:val="30"/>
           <w:szCs w:val="30"/>
           <w:lang w:val="es-ES" w:eastAsia="es-ES"/>
@@ -1079,10 +1026,9 @@
           <w:ilvl w:val="0"/>
           <w:numId w:val="1"/>
         </w:numPr>
-        <w:spacing w:after="0" w:line="240" w:lineRule="auto"/>
         <w:ind w:left="2977" w:right="-427"/>
         <w:rPr>
-          <w:rFonts w:ascii="Arial" w:eastAsia="Times New Roman" w:hAnsi="Arial" w:cs="Arial"/>
+          <w:rFonts w:ascii="Arial" w:hAnsi="Arial" w:cs="Arial"/>
           <w:sz w:val="30"/>
           <w:szCs w:val="30"/>
           <w:lang w:val="es-ES" w:eastAsia="es-ES"/>
@@ -1090,7 +1036,7 @@
       </w:pPr>
       <w:r>
         <w:rPr>
-          <w:rFonts w:ascii="Arial" w:eastAsia="Times New Roman" w:hAnsi="Arial" w:cs="Arial"/>
+          <w:rFonts w:ascii="Arial" w:hAnsi="Arial" w:cs="Arial"/>
           <w:sz w:val="30"/>
           <w:szCs w:val="30"/>
           <w:lang w:val="es-ES" w:eastAsia="es-ES"/>
@@ -1100,10 +1046,8 @@
     </w:p>
     <w:p>
       <w:pPr>
-        <w:spacing w:after="0" w:line="240" w:lineRule="auto"/>
         <w:ind w:left="1276"/>
         <w:rPr>
-          <w:rFonts w:ascii="Times New Roman" w:eastAsia="Times New Roman" w:hAnsi="Times New Roman" w:cs="Times New Roman"/>
           <w:b/>
           <w:bCs/>
           <w:sz w:val="32"/>
@@ -1114,10 +1058,8 @@
     </w:p>
     <w:p>
       <w:pPr>
-        <w:spacing w:after="0" w:line="240" w:lineRule="auto"/>
         <w:ind w:left="1276"/>
         <w:rPr>
-          <w:rFonts w:ascii="Times New Roman" w:eastAsia="Times New Roman" w:hAnsi="Times New Roman" w:cs="Times New Roman"/>
           <w:b/>
           <w:bCs/>
           <w:sz w:val="26"/>
@@ -1128,10 +1070,8 @@
     </w:p>
     <w:p>
       <w:pPr>
-        <w:spacing w:after="0" w:line="240" w:lineRule="auto"/>
         <w:ind w:left="1276"/>
         <w:rPr>
-          <w:rFonts w:ascii="Times New Roman" w:eastAsia="Times New Roman" w:hAnsi="Times New Roman" w:cs="Times New Roman"/>
           <w:b/>
           <w:bCs/>
           <w:sz w:val="32"/>
@@ -1142,10 +1082,8 @@
     </w:p>
     <w:p>
       <w:pPr>
-        <w:spacing w:after="0" w:line="240" w:lineRule="auto"/>
         <w:ind w:left="1276"/>
         <w:rPr>
-          <w:rFonts w:ascii="Times New Roman" w:eastAsia="Times New Roman" w:hAnsi="Times New Roman" w:cs="Times New Roman"/>
           <w:b/>
           <w:bCs/>
           <w:sz w:val="32"/>
@@ -1156,10 +1094,8 @@
     </w:p>
     <w:p>
       <w:pPr>
-        <w:spacing w:after="0" w:line="240" w:lineRule="auto"/>
         <w:ind w:left="1276"/>
         <w:rPr>
-          <w:rFonts w:ascii="Times New Roman" w:eastAsia="Times New Roman" w:hAnsi="Times New Roman" w:cs="Times New Roman"/>
           <w:b/>
           <w:bCs/>
           <w:sz w:val="32"/>
@@ -1171,22 +1107,19 @@
     <w:p>
       <w:pPr>
         <w:keepNext/>
-        <w:spacing w:after="0" w:line="240" w:lineRule="auto"/>
         <w:ind w:left="1985" w:right="-427"/>
         <w:jc w:val="center"/>
         <w:outlineLvl w:val="1"/>
         <w:rPr>
-          <w:rFonts w:ascii="Arial" w:eastAsia="Times New Roman" w:hAnsi="Arial" w:cs="Arial"/>
+          <w:rFonts w:ascii="Arial" w:hAnsi="Arial" w:cs="Arial"/>
           <w:b/>
           <w:bCs/>
-          <w:sz w:val="24"/>
-          <w:szCs w:val="24"/>
           <w:lang w:val="es-ES" w:eastAsia="es-ES"/>
         </w:rPr>
       </w:pPr>
       <w:r>
         <w:rPr>
-          <w:rFonts w:ascii="Arial" w:eastAsia="Times New Roman" w:hAnsi="Arial" w:cs="Arial"/>
+          <w:rFonts w:ascii="Arial" w:hAnsi="Arial" w:cs="Arial"/>
           <w:b/>
           <w:bCs/>
           <w:sz w:val="28"/>
@@ -1214,9 +1147,30 @@
         <w:tabs>
           <w:tab w:val="left" w:pos="5235"/>
         </w:tabs>
+      </w:pPr>
+    </w:p>
+    <w:p>
+      <w:pPr>
+        <w:tabs>
+          <w:tab w:val="left" w:pos="5235"/>
+        </w:tabs>
+      </w:pPr>
+    </w:p>
+    <w:p>
+      <w:pPr>
+        <w:tabs>
+          <w:tab w:val="left" w:pos="5235"/>
+        </w:tabs>
+      </w:pPr>
+    </w:p>
+    <w:p>
+      <w:pPr>
+        <w:tabs>
+          <w:tab w:val="left" w:pos="5235"/>
+        </w:tabs>
         <w:jc w:val="center"/>
         <w:rPr>
-          <w:rFonts w:cstheme="minorHAnsi"/>
+          <w:rFonts w:asciiTheme="minorHAnsi" w:hAnsiTheme="minorHAnsi" w:cstheme="minorHAnsi"/>
           <w:b/>
           <w:sz w:val="30"/>
           <w:szCs w:val="30"/>
@@ -1224,7 +1178,7 @@
       </w:pPr>
       <w:r>
         <w:rPr>
-          <w:rFonts w:cstheme="minorHAnsi"/>
+          <w:rFonts w:asciiTheme="minorHAnsi" w:hAnsiTheme="minorHAnsi" w:cstheme="minorHAnsi"/>
           <w:b/>
           <w:sz w:val="30"/>
           <w:szCs w:val="30"/>
@@ -1238,35 +1192,41 @@
         <w:tabs>
           <w:tab w:val="left" w:pos="5235"/>
         </w:tabs>
-        <w:jc w:val="both"/>
-        <w:rPr>
-          <w:rFonts w:cstheme="minorHAnsi"/>
-          <w:sz w:val="24"/>
-          <w:szCs w:val="24"/>
-        </w:rPr>
-      </w:pPr>
-      <w:r>
-        <w:rPr>
-          <w:rFonts w:cstheme="minorHAnsi"/>
-          <w:sz w:val="24"/>
-          <w:szCs w:val="24"/>
+        <w:jc w:val="center"/>
+        <w:rPr>
+          <w:rFonts w:asciiTheme="minorHAnsi" w:hAnsiTheme="minorHAnsi" w:cstheme="minorHAnsi"/>
+          <w:b/>
+          <w:sz w:val="30"/>
+          <w:szCs w:val="30"/>
+        </w:rPr>
+      </w:pPr>
+    </w:p>
+    <w:p>
+      <w:pPr>
+        <w:tabs>
+          <w:tab w:val="left" w:pos="5235"/>
+        </w:tabs>
+        <w:jc w:val="both"/>
+        <w:rPr>
+          <w:rFonts w:asciiTheme="minorHAnsi" w:hAnsiTheme="minorHAnsi" w:cstheme="minorHAnsi"/>
+        </w:rPr>
+      </w:pPr>
+      <w:r>
+        <w:rPr>
+          <w:rFonts w:asciiTheme="minorHAnsi" w:hAnsiTheme="minorHAnsi" w:cstheme="minorHAnsi"/>
         </w:rPr>
         <w:t xml:space="preserve">La implementación de la </w:t>
       </w:r>
       <w:r>
         <w:rPr>
-          <w:rFonts w:cstheme="minorHAnsi"/>
-          <w:b/>
-          <w:sz w:val="24"/>
-          <w:szCs w:val="24"/>
+          <w:rFonts w:asciiTheme="minorHAnsi" w:hAnsiTheme="minorHAnsi" w:cstheme="minorHAnsi"/>
+          <w:b/>
         </w:rPr>
         <w:t>Arquitectura Orientada a Servicios</w:t>
       </w:r>
       <w:r>
         <w:rPr>
-          <w:rFonts w:cstheme="minorHAnsi"/>
-          <w:sz w:val="24"/>
-          <w:szCs w:val="24"/>
+          <w:rFonts w:asciiTheme="minorHAnsi" w:hAnsiTheme="minorHAnsi" w:cstheme="minorHAnsi"/>
         </w:rPr>
         <w:t xml:space="preserve"> (SOA, por sus siglas en inglés) en el Perú ha sido un tema relevante en los últimos años. SOA es un enfoque de diseño de software que busca mejorar la calidad, eficiencia y agilidad de las empresas a través del trabajo colaborativo entre el área de tecnología y todas las demás áreas de la organización.</w:t>
       </w:r>
@@ -1278,16 +1238,12 @@
         </w:tabs>
         <w:jc w:val="both"/>
         <w:rPr>
-          <w:rFonts w:cstheme="minorHAnsi"/>
-          <w:sz w:val="24"/>
-          <w:szCs w:val="24"/>
-        </w:rPr>
-      </w:pPr>
-      <w:r>
-        <w:rPr>
-          <w:rFonts w:cstheme="minorHAnsi"/>
-          <w:sz w:val="24"/>
-          <w:szCs w:val="24"/>
+          <w:rFonts w:asciiTheme="minorHAnsi" w:hAnsiTheme="minorHAnsi" w:cstheme="minorHAnsi"/>
+        </w:rPr>
+      </w:pPr>
+      <w:r>
+        <w:rPr>
+          <w:rFonts w:asciiTheme="minorHAnsi" w:hAnsiTheme="minorHAnsi" w:cstheme="minorHAnsi"/>
         </w:rPr>
         <w:t>Desde la perspectiva de negocio, la implementación de SOA busca mejorar la calidad, eficiencia y agilidad de la empresa a través del trabajo colaborativo entre el área de tecnología y todas las demás áreas de la organización. Por lo tanto, las iniciativas de SOA son iniciativas de negocio y no solo de tecnología.</w:t>
       </w:r>
@@ -1299,16 +1255,12 @@
         </w:tabs>
         <w:jc w:val="both"/>
         <w:rPr>
-          <w:rFonts w:cstheme="minorHAnsi"/>
-          <w:sz w:val="24"/>
-          <w:szCs w:val="24"/>
-        </w:rPr>
-      </w:pPr>
-      <w:r>
-        <w:rPr>
-          <w:rFonts w:cstheme="minorHAnsi"/>
-          <w:sz w:val="24"/>
-          <w:szCs w:val="24"/>
+          <w:rFonts w:asciiTheme="minorHAnsi" w:hAnsiTheme="minorHAnsi" w:cstheme="minorHAnsi"/>
+        </w:rPr>
+      </w:pPr>
+      <w:r>
+        <w:rPr>
+          <w:rFonts w:asciiTheme="minorHAnsi" w:hAnsiTheme="minorHAnsi" w:cstheme="minorHAnsi"/>
         </w:rPr>
         <w:t>En Perú, se han realizado proyectos que implementan el SOA en diferentes sectores, incluida la justicia, donde se ha implementado un Sistema de Orientación al Adolescente para todos los adolescentes infractores, y en el sector de formación. También, se han realizado cursos de capacitación en Arquitectura Orientada a Servicios  en el país. En estos cursos, se da una introducción a SOA, su base técnica en XML, WSD, y SOAP, y la implementación de SOA con diferentes bibliotecas de Java.</w:t>
       </w:r>
@@ -1320,16 +1272,12 @@
         </w:tabs>
         <w:jc w:val="both"/>
         <w:rPr>
-          <w:rFonts w:cstheme="minorHAnsi"/>
-          <w:sz w:val="24"/>
-          <w:szCs w:val="24"/>
-        </w:rPr>
-      </w:pPr>
-      <w:r>
-        <w:rPr>
-          <w:rFonts w:cstheme="minorHAnsi"/>
-          <w:sz w:val="24"/>
-          <w:szCs w:val="24"/>
+          <w:rFonts w:asciiTheme="minorHAnsi" w:hAnsiTheme="minorHAnsi" w:cstheme="minorHAnsi"/>
+        </w:rPr>
+      </w:pPr>
+      <w:r>
+        <w:rPr>
+          <w:rFonts w:asciiTheme="minorHAnsi" w:hAnsiTheme="minorHAnsi" w:cstheme="minorHAnsi"/>
         </w:rPr>
         <w:t>La implementación de SOA en el Perú ha sido abordada en diferentes sectores y se han ofrecido cursos de capacitación para promover su adopción en el país.</w:t>
       </w:r>
@@ -1341,30 +1289,24 @@
         </w:tabs>
         <w:jc w:val="both"/>
         <w:rPr>
-          <w:rFonts w:cstheme="minorHAnsi"/>
-          <w:sz w:val="24"/>
-          <w:szCs w:val="24"/>
-        </w:rPr>
-      </w:pPr>
-    </w:p>
-    <w:p>
-      <w:pPr>
-        <w:tabs>
-          <w:tab w:val="left" w:pos="5235"/>
-        </w:tabs>
-        <w:rPr>
-          <w:rFonts w:cstheme="minorHAnsi"/>
-          <w:b/>
-          <w:sz w:val="24"/>
-          <w:szCs w:val="24"/>
-        </w:rPr>
-      </w:pPr>
-      <w:r>
-        <w:rPr>
-          <w:rFonts w:cstheme="minorHAnsi"/>
-          <w:b/>
-          <w:sz w:val="24"/>
-          <w:szCs w:val="24"/>
+          <w:rFonts w:asciiTheme="minorHAnsi" w:hAnsiTheme="minorHAnsi" w:cstheme="minorHAnsi"/>
+        </w:rPr>
+      </w:pPr>
+    </w:p>
+    <w:p>
+      <w:pPr>
+        <w:tabs>
+          <w:tab w:val="left" w:pos="5235"/>
+        </w:tabs>
+        <w:rPr>
+          <w:rFonts w:asciiTheme="minorHAnsi" w:hAnsiTheme="minorHAnsi" w:cstheme="minorHAnsi"/>
+          <w:b/>
+        </w:rPr>
+      </w:pPr>
+      <w:r>
+        <w:rPr>
+          <w:rFonts w:asciiTheme="minorHAnsi" w:hAnsiTheme="minorHAnsi" w:cstheme="minorHAnsi"/>
+          <w:b/>
         </w:rPr>
         <w:t>1-Definición de SOA.</w:t>
       </w:r>
@@ -1381,16 +1323,12 @@
         </w:tabs>
         <w:jc w:val="both"/>
         <w:rPr>
-          <w:rFonts w:cstheme="minorHAnsi"/>
-          <w:sz w:val="24"/>
-          <w:szCs w:val="24"/>
-        </w:rPr>
-      </w:pPr>
-      <w:r>
-        <w:rPr>
-          <w:rFonts w:cstheme="minorHAnsi"/>
-          <w:sz w:val="24"/>
-          <w:szCs w:val="24"/>
+          <w:rFonts w:asciiTheme="minorHAnsi" w:hAnsiTheme="minorHAnsi" w:cstheme="minorHAnsi"/>
+        </w:rPr>
+      </w:pPr>
+      <w:r>
+        <w:rPr>
+          <w:rFonts w:asciiTheme="minorHAnsi" w:hAnsiTheme="minorHAnsi" w:cstheme="minorHAnsi"/>
         </w:rPr>
         <w:t xml:space="preserve">SOA es un enfoque arquitectónico que permite que diferentes servicios interactúen de forma independiente. Estos servicios son componentes autónomos que se combinan para ofrecer funcionalidad a gran escala en aplicaciones de software. Facilita la cooperación entre piezas de software en computadoras en red, permitiendo que los sistemas ejecuten múltiples servicios sin intervención humana. </w:t>
       </w:r>
@@ -1403,39 +1341,43 @@
         </w:tabs>
         <w:jc w:val="both"/>
         <w:rPr>
-          <w:rFonts w:cstheme="minorHAnsi"/>
-          <w:sz w:val="24"/>
-          <w:szCs w:val="24"/>
-        </w:rPr>
-      </w:pPr>
-      <w:r>
-        <w:rPr>
-          <w:rFonts w:cstheme="minorHAnsi"/>
-          <w:sz w:val="24"/>
-          <w:szCs w:val="24"/>
+          <w:rFonts w:asciiTheme="minorHAnsi" w:hAnsiTheme="minorHAnsi" w:cstheme="minorHAnsi"/>
+        </w:rPr>
+      </w:pPr>
+      <w:r>
+        <w:rPr>
+          <w:rFonts w:asciiTheme="minorHAnsi" w:hAnsiTheme="minorHAnsi" w:cstheme="minorHAnsi"/>
         </w:rPr>
         <w:t>En términos comerciales, SOA alinea los servicios de TI con los objetivos y procesos comerciales.</w:t>
       </w:r>
     </w:p>
     <w:p>
       <w:pPr>
-        <w:tabs>
-          <w:tab w:val="left" w:pos="5235"/>
-        </w:tabs>
-        <w:jc w:val="both"/>
-        <w:rPr>
-          <w:rFonts w:cstheme="minorHAnsi"/>
-          <w:b/>
-          <w:sz w:val="24"/>
-          <w:szCs w:val="24"/>
-        </w:rPr>
-      </w:pPr>
-      <w:r>
-        <w:rPr>
-          <w:rFonts w:cstheme="minorHAnsi"/>
-          <w:b/>
-          <w:sz w:val="24"/>
-          <w:szCs w:val="24"/>
+        <w:pStyle w:val="Prrafodelista"/>
+        <w:tabs>
+          <w:tab w:val="left" w:pos="5235"/>
+        </w:tabs>
+        <w:jc w:val="both"/>
+        <w:rPr>
+          <w:rFonts w:asciiTheme="minorHAnsi" w:hAnsiTheme="minorHAnsi" w:cstheme="minorHAnsi"/>
+        </w:rPr>
+      </w:pPr>
+    </w:p>
+    <w:p>
+      <w:pPr>
+        <w:tabs>
+          <w:tab w:val="left" w:pos="5235"/>
+        </w:tabs>
+        <w:jc w:val="both"/>
+        <w:rPr>
+          <w:rFonts w:asciiTheme="minorHAnsi" w:hAnsiTheme="minorHAnsi" w:cstheme="minorHAnsi"/>
+          <w:b/>
+        </w:rPr>
+      </w:pPr>
+      <w:r>
+        <w:rPr>
+          <w:rFonts w:asciiTheme="minorHAnsi" w:hAnsiTheme="minorHAnsi" w:cstheme="minorHAnsi"/>
+          <w:b/>
         </w:rPr>
         <w:t>2- Elementos principales de SOA</w:t>
       </w:r>
@@ -1445,45 +1387,47 @@
         <w:tabs>
           <w:tab w:val="left" w:pos="5235"/>
         </w:tabs>
+        <w:jc w:val="both"/>
+        <w:rPr>
+          <w:rFonts w:asciiTheme="minorHAnsi" w:hAnsiTheme="minorHAnsi" w:cstheme="minorHAnsi"/>
+          <w:b/>
+        </w:rPr>
+      </w:pPr>
+    </w:p>
+    <w:p>
+      <w:pPr>
+        <w:tabs>
+          <w:tab w:val="left" w:pos="5235"/>
+        </w:tabs>
         <w:ind w:left="2835" w:hanging="2835"/>
         <w:jc w:val="both"/>
         <w:rPr>
-          <w:rFonts w:cstheme="minorHAnsi"/>
-          <w:sz w:val="24"/>
-          <w:szCs w:val="24"/>
-        </w:rPr>
-      </w:pPr>
-      <w:r>
-        <w:rPr>
-          <w:rFonts w:cstheme="minorHAnsi"/>
-          <w:b/>
-          <w:sz w:val="24"/>
-          <w:szCs w:val="24"/>
+          <w:rFonts w:asciiTheme="minorHAnsi" w:hAnsiTheme="minorHAnsi" w:cstheme="minorHAnsi"/>
+        </w:rPr>
+      </w:pPr>
+      <w:r>
+        <w:rPr>
+          <w:rFonts w:asciiTheme="minorHAnsi" w:hAnsiTheme="minorHAnsi" w:cstheme="minorHAnsi"/>
+          <w:b/>
         </w:rPr>
         <w:t xml:space="preserve">         2.1-</w:t>
       </w:r>
       <w:r>
         <w:rPr>
-          <w:rFonts w:cstheme="minorHAnsi"/>
-          <w:sz w:val="24"/>
-          <w:szCs w:val="24"/>
+          <w:rFonts w:asciiTheme="minorHAnsi" w:hAnsiTheme="minorHAnsi" w:cstheme="minorHAnsi"/>
         </w:rPr>
         <w:t xml:space="preserve"> </w:t>
       </w:r>
       <w:r>
         <w:rPr>
-          <w:rFonts w:cstheme="minorHAnsi"/>
-          <w:b/>
-          <w:sz w:val="24"/>
-          <w:szCs w:val="24"/>
+          <w:rFonts w:asciiTheme="minorHAnsi" w:hAnsiTheme="minorHAnsi" w:cstheme="minorHAnsi"/>
+          <w:b/>
         </w:rPr>
         <w:t>Impulsores SOA</w:t>
       </w:r>
       <w:r>
         <w:rPr>
-          <w:rFonts w:cstheme="minorHAnsi"/>
-          <w:sz w:val="24"/>
-          <w:szCs w:val="24"/>
+          <w:rFonts w:asciiTheme="minorHAnsi" w:hAnsiTheme="minorHAnsi" w:cstheme="minorHAnsi"/>
         </w:rPr>
         <w:t>: Aspectos como la competencia, la estrategia, las fuerzas    regulatorias y del mercado impulsan la arquitectura empresarial y la gestión del rendimiento.</w:t>
       </w:r>
@@ -1495,35 +1439,27 @@
         </w:tabs>
         <w:jc w:val="both"/>
         <w:rPr>
-          <w:rFonts w:cstheme="minorHAnsi"/>
-          <w:b/>
-          <w:sz w:val="24"/>
-          <w:szCs w:val="24"/>
-        </w:rPr>
-      </w:pPr>
-      <w:r>
-        <w:rPr>
-          <w:rFonts w:cstheme="minorHAnsi"/>
-          <w:b/>
-          <w:sz w:val="24"/>
-          <w:szCs w:val="24"/>
+          <w:rFonts w:asciiTheme="minorHAnsi" w:hAnsiTheme="minorHAnsi" w:cstheme="minorHAnsi"/>
+          <w:b/>
+        </w:rPr>
+      </w:pPr>
+      <w:r>
+        <w:rPr>
+          <w:rFonts w:asciiTheme="minorHAnsi" w:hAnsiTheme="minorHAnsi" w:cstheme="minorHAnsi"/>
+          <w:b/>
         </w:rPr>
         <w:t xml:space="preserve">         2.2-</w:t>
       </w:r>
       <w:r>
         <w:rPr>
-          <w:rFonts w:cstheme="minorHAnsi"/>
-          <w:sz w:val="24"/>
-          <w:szCs w:val="24"/>
+          <w:rFonts w:asciiTheme="minorHAnsi" w:hAnsiTheme="minorHAnsi" w:cstheme="minorHAnsi"/>
         </w:rPr>
         <w:t xml:space="preserve"> </w:t>
       </w:r>
       <w:r>
         <w:rPr>
-          <w:rFonts w:cstheme="minorHAnsi"/>
-          <w:b/>
-          <w:sz w:val="24"/>
-          <w:szCs w:val="24"/>
+          <w:rFonts w:asciiTheme="minorHAnsi" w:hAnsiTheme="minorHAnsi" w:cstheme="minorHAnsi"/>
+          <w:b/>
         </w:rPr>
         <w:t>Habilitadores SOA.</w:t>
       </w:r>
@@ -1536,42 +1472,32 @@
         <w:ind w:left="2835" w:hanging="2835"/>
         <w:jc w:val="both"/>
         <w:rPr>
-          <w:rFonts w:cstheme="minorHAnsi"/>
-          <w:sz w:val="24"/>
-          <w:szCs w:val="24"/>
-        </w:rPr>
-      </w:pPr>
-      <w:r>
-        <w:rPr>
-          <w:rFonts w:cstheme="minorHAnsi"/>
-          <w:b/>
-          <w:sz w:val="24"/>
-          <w:szCs w:val="24"/>
+          <w:rFonts w:asciiTheme="minorHAnsi" w:hAnsiTheme="minorHAnsi" w:cstheme="minorHAnsi"/>
+        </w:rPr>
+      </w:pPr>
+      <w:r>
+        <w:rPr>
+          <w:rFonts w:asciiTheme="minorHAnsi" w:hAnsiTheme="minorHAnsi" w:cstheme="minorHAnsi"/>
+          <w:b/>
         </w:rPr>
         <w:t xml:space="preserve">                2.2.1-</w:t>
       </w:r>
       <w:r>
         <w:rPr>
-          <w:rFonts w:cstheme="minorHAnsi"/>
-          <w:sz w:val="24"/>
-          <w:szCs w:val="24"/>
+          <w:rFonts w:asciiTheme="minorHAnsi" w:hAnsiTheme="minorHAnsi" w:cstheme="minorHAnsi"/>
         </w:rPr>
         <w:t xml:space="preserve"> </w:t>
       </w:r>
       <w:r>
         <w:rPr>
-          <w:rFonts w:cstheme="minorHAnsi"/>
-          <w:b/>
-          <w:sz w:val="24"/>
-          <w:szCs w:val="24"/>
+          <w:rFonts w:asciiTheme="minorHAnsi" w:hAnsiTheme="minorHAnsi" w:cstheme="minorHAnsi"/>
+          <w:b/>
         </w:rPr>
         <w:t xml:space="preserve">Modelo de negocio empresarial: </w:t>
       </w:r>
       <w:r>
         <w:rPr>
-          <w:rFonts w:cstheme="minorHAnsi"/>
-          <w:sz w:val="24"/>
-          <w:szCs w:val="24"/>
+          <w:rFonts w:asciiTheme="minorHAnsi" w:hAnsiTheme="minorHAnsi" w:cstheme="minorHAnsi"/>
         </w:rPr>
         <w:t>Es fundamental alinear los servicios con los objetivos de negocio.</w:t>
       </w:r>
@@ -1584,33 +1510,25 @@
         <w:ind w:left="2835" w:hanging="2835"/>
         <w:jc w:val="both"/>
         <w:rPr>
-          <w:rFonts w:cstheme="minorHAnsi"/>
-          <w:sz w:val="24"/>
-          <w:szCs w:val="24"/>
-        </w:rPr>
-      </w:pPr>
-      <w:r>
-        <w:rPr>
-          <w:rFonts w:cstheme="minorHAnsi"/>
-          <w:sz w:val="24"/>
-          <w:szCs w:val="24"/>
+          <w:rFonts w:asciiTheme="minorHAnsi" w:hAnsiTheme="minorHAnsi" w:cstheme="minorHAnsi"/>
+        </w:rPr>
+      </w:pPr>
+      <w:r>
+        <w:rPr>
+          <w:rFonts w:asciiTheme="minorHAnsi" w:hAnsiTheme="minorHAnsi" w:cstheme="minorHAnsi"/>
         </w:rPr>
         <w:t xml:space="preserve">                </w:t>
       </w:r>
       <w:r>
         <w:rPr>
-          <w:rFonts w:cstheme="minorHAnsi"/>
-          <w:b/>
-          <w:sz w:val="24"/>
-          <w:szCs w:val="24"/>
+          <w:rFonts w:asciiTheme="minorHAnsi" w:hAnsiTheme="minorHAnsi" w:cstheme="minorHAnsi"/>
+          <w:b/>
         </w:rPr>
         <w:t>2.2.2- Optimización del rendimiento empresarial:</w:t>
       </w:r>
       <w:r>
         <w:rPr>
-          <w:rFonts w:cstheme="minorHAnsi"/>
-          <w:sz w:val="24"/>
-          <w:szCs w:val="24"/>
+          <w:rFonts w:asciiTheme="minorHAnsi" w:hAnsiTheme="minorHAnsi" w:cstheme="minorHAnsi"/>
         </w:rPr>
         <w:t xml:space="preserve"> Evalúe el impacto de SOA y mida los procesos empresariales.</w:t>
       </w:r>
@@ -1623,29 +1541,122 @@
         <w:ind w:left="2835" w:hanging="2835"/>
         <w:jc w:val="both"/>
         <w:rPr>
-          <w:rFonts w:cstheme="minorHAnsi"/>
-          <w:sz w:val="24"/>
-          <w:szCs w:val="24"/>
-        </w:rPr>
-      </w:pPr>
-      <w:r>
-        <w:rPr>
-          <w:rFonts w:cstheme="minorHAnsi"/>
-          <w:b/>
-          <w:sz w:val="24"/>
-          <w:szCs w:val="24"/>
+          <w:rFonts w:asciiTheme="minorHAnsi" w:hAnsiTheme="minorHAnsi" w:cstheme="minorHAnsi"/>
+        </w:rPr>
+      </w:pPr>
+      <w:r>
+        <w:rPr>
+          <w:rFonts w:asciiTheme="minorHAnsi" w:hAnsiTheme="minorHAnsi" w:cstheme="minorHAnsi"/>
+          <w:b/>
+        </w:rPr>
+        <w:t xml:space="preserve">                2.2.3- Racionalización de cartera:</w:t>
+      </w:r>
+      <w:r>
+        <w:rPr>
+          <w:rFonts w:asciiTheme="minorHAnsi" w:hAnsiTheme="minorHAnsi" w:cstheme="minorHAnsi"/>
+        </w:rPr>
+        <w:t xml:space="preserve"> Permite la consolidación y simplificación de aplicaciones, datos e infraestructura.</w:t>
+      </w:r>
+    </w:p>
+    <w:p>
+      <w:pPr>
+        <w:tabs>
+          <w:tab w:val="left" w:pos="5235"/>
+        </w:tabs>
+        <w:ind w:left="2835" w:hanging="2835"/>
+        <w:jc w:val="both"/>
+        <w:rPr>
+          <w:rFonts w:asciiTheme="minorHAnsi" w:hAnsiTheme="minorHAnsi" w:cstheme="minorHAnsi"/>
+        </w:rPr>
+      </w:pPr>
+      <w:r>
+        <w:rPr>
+          <w:rFonts w:asciiTheme="minorHAnsi" w:hAnsiTheme="minorHAnsi" w:cstheme="minorHAnsi"/>
+        </w:rPr>
+        <w:t xml:space="preserve">                2</w:t>
+      </w:r>
+      <w:r>
+        <w:rPr>
+          <w:rFonts w:asciiTheme="minorHAnsi" w:hAnsiTheme="minorHAnsi" w:cstheme="minorHAnsi"/>
+          <w:b/>
+        </w:rPr>
+        <w:t>.2.4- Definición de semántica empresarial</w:t>
+      </w:r>
+      <w:r>
+        <w:rPr>
+          <w:rFonts w:asciiTheme="minorHAnsi" w:hAnsiTheme="minorHAnsi" w:cstheme="minorHAnsi"/>
+        </w:rPr>
+        <w:t>: Proporciona información comercial común relacionada con una empresa específica.</w:t>
+      </w:r>
+    </w:p>
+    <w:p>
+      <w:pPr>
+        <w:tabs>
+          <w:tab w:val="left" w:pos="5235"/>
+        </w:tabs>
+        <w:ind w:left="2835" w:hanging="2835"/>
+        <w:jc w:val="both"/>
+        <w:rPr>
+          <w:rFonts w:asciiTheme="minorHAnsi" w:hAnsiTheme="minorHAnsi" w:cstheme="minorHAnsi"/>
+        </w:rPr>
+      </w:pPr>
+      <w:r>
+        <w:rPr>
+          <w:rFonts w:asciiTheme="minorHAnsi" w:hAnsiTheme="minorHAnsi" w:cstheme="minorHAnsi"/>
+          <w:b/>
+        </w:rPr>
+        <w:t xml:space="preserve">               2.2.5- Indicadores clave de rendimiento (KPI):</w:t>
+      </w:r>
+      <w:r>
+        <w:rPr>
+          <w:rFonts w:asciiTheme="minorHAnsi" w:hAnsiTheme="minorHAnsi" w:cstheme="minorHAnsi"/>
+        </w:rPr>
+        <w:t xml:space="preserve"> faciliten la medición del impacto de SOA.</w:t>
+      </w:r>
+    </w:p>
+    <w:p>
+      <w:pPr>
+        <w:tabs>
+          <w:tab w:val="left" w:pos="5235"/>
+        </w:tabs>
+        <w:ind w:left="2835" w:hanging="2835"/>
+        <w:jc w:val="both"/>
+        <w:rPr>
+          <w:rFonts w:asciiTheme="minorHAnsi" w:hAnsiTheme="minorHAnsi" w:cstheme="minorHAnsi"/>
+        </w:rPr>
+      </w:pPr>
+    </w:p>
+    <w:p>
+      <w:pPr>
+        <w:tabs>
+          <w:tab w:val="left" w:pos="5235"/>
+        </w:tabs>
+        <w:jc w:val="both"/>
+        <w:rPr>
+          <w:rFonts w:asciiTheme="minorHAnsi" w:hAnsiTheme="minorHAnsi" w:cstheme="minorHAnsi"/>
+          <w:b/>
+        </w:rPr>
+      </w:pPr>
+      <w:r>
+        <w:rPr>
+          <w:rFonts w:asciiTheme="minorHAnsi" w:hAnsiTheme="minorHAnsi" w:cstheme="minorHAnsi"/>
+          <w:b/>
         </w:rPr>
         <w:lastRenderedPageBreak/>
-        <w:t xml:space="preserve">                2.2.3- Racionalización de cartera:</w:t>
-      </w:r>
-      <w:r>
-        <w:rPr>
-          <w:rFonts w:cstheme="minorHAnsi"/>
-          <w:sz w:val="24"/>
-          <w:szCs w:val="24"/>
-        </w:rPr>
-        <w:t xml:space="preserve"> Permite la consolidación y simplificación de aplicaciones, datos e infraestructura.</w:t>
-      </w:r>
+        <w:t>3- Pasos para implementar SOA con éxito.</w:t>
+      </w:r>
+    </w:p>
+    <w:p>
+      <w:pPr>
+        <w:tabs>
+          <w:tab w:val="left" w:pos="5235"/>
+        </w:tabs>
+        <w:jc w:val="both"/>
+        <w:rPr>
+          <w:rFonts w:asciiTheme="minorHAnsi" w:hAnsiTheme="minorHAnsi" w:cstheme="minorHAnsi"/>
+          <w:b/>
+        </w:rPr>
+      </w:pPr>
     </w:p>
     <w:p>
       <w:pPr>
@@ -1655,35 +1666,34 @@
         <w:ind w:left="2835" w:hanging="2835"/>
         <w:jc w:val="both"/>
         <w:rPr>
-          <w:rFonts w:cstheme="minorHAnsi"/>
-          <w:sz w:val="24"/>
-          <w:szCs w:val="24"/>
-        </w:rPr>
-      </w:pPr>
-      <w:r>
-        <w:rPr>
-          <w:rFonts w:cstheme="minorHAnsi"/>
-          <w:sz w:val="24"/>
-          <w:szCs w:val="24"/>
-        </w:rPr>
-        <w:t xml:space="preserve">                2</w:t>
-      </w:r>
-      <w:r>
-        <w:rPr>
-          <w:rFonts w:cstheme="minorHAnsi"/>
-          <w:b/>
-          <w:sz w:val="24"/>
-          <w:szCs w:val="24"/>
-        </w:rPr>
-        <w:t>.2.4- Definición de semántica empresarial</w:t>
-      </w:r>
-      <w:r>
-        <w:rPr>
-          <w:rFonts w:cstheme="minorHAnsi"/>
-          <w:sz w:val="24"/>
-          <w:szCs w:val="24"/>
-        </w:rPr>
-        <w:t>: Proporciona información comercial común relacionada con una empresa específica.</w:t>
+          <w:rFonts w:asciiTheme="minorHAnsi" w:hAnsiTheme="minorHAnsi" w:cstheme="minorHAnsi"/>
+        </w:rPr>
+      </w:pPr>
+      <w:r>
+        <w:rPr>
+          <w:rFonts w:asciiTheme="minorHAnsi" w:hAnsiTheme="minorHAnsi" w:cstheme="minorHAnsi"/>
+          <w:b/>
+        </w:rPr>
+        <w:t xml:space="preserve">         3.1-</w:t>
+      </w:r>
+      <w:r>
+        <w:rPr>
+          <w:rFonts w:asciiTheme="minorHAnsi" w:hAnsiTheme="minorHAnsi" w:cstheme="minorHAnsi"/>
+        </w:rPr>
+        <w:t xml:space="preserve"> </w:t>
+      </w:r>
+      <w:r>
+        <w:rPr>
+          <w:rFonts w:asciiTheme="minorHAnsi" w:hAnsiTheme="minorHAnsi" w:cstheme="minorHAnsi"/>
+          <w:b/>
+        </w:rPr>
+        <w:t xml:space="preserve">Asegurar el apoyo de los directivos: </w:t>
+      </w:r>
+      <w:r>
+        <w:rPr>
+          <w:rFonts w:asciiTheme="minorHAnsi" w:hAnsiTheme="minorHAnsi" w:cstheme="minorHAnsi"/>
+        </w:rPr>
+        <w:t>Comunicar los éxitos y fracasos de otras empresas que han adoptado SOA y explicar cómo se emularán prácticas probadas.</w:t>
       </w:r>
     </w:p>
     <w:p>
@@ -1694,50 +1704,33 @@
         <w:ind w:left="2835" w:hanging="2835"/>
         <w:jc w:val="both"/>
         <w:rPr>
-          <w:rFonts w:cstheme="minorHAnsi"/>
-          <w:sz w:val="24"/>
-          <w:szCs w:val="24"/>
-        </w:rPr>
-      </w:pPr>
-      <w:r>
-        <w:rPr>
-          <w:rFonts w:cstheme="minorHAnsi"/>
-          <w:b/>
-          <w:sz w:val="24"/>
-          <w:szCs w:val="24"/>
-        </w:rPr>
-        <w:t xml:space="preserve">               2.2.5- Indicadores clave de rendimiento (KPI):</w:t>
-      </w:r>
-      <w:r>
-        <w:rPr>
-          <w:rFonts w:cstheme="minorHAnsi"/>
-          <w:sz w:val="24"/>
-          <w:szCs w:val="24"/>
-        </w:rPr>
-        <w:t xml:space="preserve"> faciliten la medición del impacto de SOA.</w:t>
-      </w:r>
-    </w:p>
-    <w:p>
-      <w:pPr>
-        <w:tabs>
-          <w:tab w:val="left" w:pos="5235"/>
-        </w:tabs>
-        <w:jc w:val="both"/>
-        <w:rPr>
-          <w:rFonts w:cstheme="minorHAnsi"/>
-          <w:b/>
-          <w:sz w:val="24"/>
-          <w:szCs w:val="24"/>
-        </w:rPr>
-      </w:pPr>
-      <w:r>
-        <w:rPr>
-          <w:rFonts w:cstheme="minorHAnsi"/>
-          <w:b/>
-          <w:sz w:val="24"/>
-          <w:szCs w:val="24"/>
-        </w:rPr>
-        <w:t>3- Pasos para implementar SOA con éxito.</w:t>
+          <w:rFonts w:asciiTheme="minorHAnsi" w:hAnsiTheme="minorHAnsi" w:cstheme="minorHAnsi"/>
+        </w:rPr>
+      </w:pPr>
+      <w:r>
+        <w:rPr>
+          <w:rFonts w:asciiTheme="minorHAnsi" w:hAnsiTheme="minorHAnsi" w:cstheme="minorHAnsi"/>
+        </w:rPr>
+        <w:t xml:space="preserve">         </w:t>
+      </w:r>
+      <w:r>
+        <w:rPr>
+          <w:rFonts w:asciiTheme="minorHAnsi" w:hAnsiTheme="minorHAnsi" w:cstheme="minorHAnsi"/>
+          <w:b/>
+        </w:rPr>
+        <w:t>3.2- Conseguir la confianza de todos los empleados</w:t>
+      </w:r>
+      <w:r>
+        <w:rPr>
+          <w:rFonts w:asciiTheme="minorHAnsi" w:hAnsiTheme="minorHAnsi" w:cstheme="minorHAnsi"/>
+        </w:rPr>
+        <w:t>: La adopción exitosa de SOA requiere la colaboración de todos los miembros del equipo</w:t>
+      </w:r>
+      <w:r>
+        <w:rPr>
+          <w:rFonts w:asciiTheme="minorHAnsi" w:hAnsiTheme="minorHAnsi" w:cstheme="minorHAnsi"/>
+        </w:rPr>
+        <w:t>.</w:t>
       </w:r>
     </w:p>
     <w:p>
@@ -1748,104 +1741,7 @@
         <w:ind w:left="2835" w:hanging="2835"/>
         <w:jc w:val="both"/>
         <w:rPr>
-          <w:rFonts w:cstheme="minorHAnsi"/>
-          <w:sz w:val="24"/>
-          <w:szCs w:val="24"/>
-        </w:rPr>
-      </w:pPr>
-      <w:r>
-        <w:rPr>
-          <w:rFonts w:cstheme="minorHAnsi"/>
-          <w:b/>
-          <w:sz w:val="24"/>
-          <w:szCs w:val="24"/>
-        </w:rPr>
-        <w:t xml:space="preserve">         3.1-</w:t>
-      </w:r>
-      <w:r>
-        <w:rPr>
-          <w:rFonts w:cstheme="minorHAnsi"/>
-          <w:sz w:val="24"/>
-          <w:szCs w:val="24"/>
-        </w:rPr>
-        <w:t xml:space="preserve"> </w:t>
-      </w:r>
-      <w:r>
-        <w:rPr>
-          <w:rFonts w:cstheme="minorHAnsi"/>
-          <w:b/>
-          <w:sz w:val="24"/>
-          <w:szCs w:val="24"/>
-        </w:rPr>
-        <w:t xml:space="preserve">Asegurar el apoyo de los directivos: </w:t>
-      </w:r>
-      <w:r>
-        <w:rPr>
-          <w:rFonts w:cstheme="minorHAnsi"/>
-          <w:sz w:val="24"/>
-          <w:szCs w:val="24"/>
-        </w:rPr>
-        <w:t>Comunicar los éxitos y fracasos de otras empresas que han adoptado SOA y explicar cómo se emularán prácticas probadas.</w:t>
-      </w:r>
-    </w:p>
-    <w:p>
-      <w:pPr>
-        <w:tabs>
-          <w:tab w:val="left" w:pos="5235"/>
-        </w:tabs>
-        <w:ind w:left="2835" w:hanging="2835"/>
-        <w:jc w:val="both"/>
-        <w:rPr>
-          <w:rFonts w:cstheme="minorHAnsi"/>
-          <w:sz w:val="24"/>
-          <w:szCs w:val="24"/>
-        </w:rPr>
-      </w:pPr>
-      <w:r>
-        <w:rPr>
-          <w:rFonts w:cstheme="minorHAnsi"/>
-          <w:sz w:val="24"/>
-          <w:szCs w:val="24"/>
-        </w:rPr>
-        <w:t xml:space="preserve">         </w:t>
-      </w:r>
-      <w:r>
-        <w:rPr>
-          <w:rFonts w:cstheme="minorHAnsi"/>
-          <w:b/>
-          <w:sz w:val="24"/>
-          <w:szCs w:val="24"/>
-        </w:rPr>
-        <w:t>3.2- Conseguir la confianza de todos los empleados</w:t>
-      </w:r>
-      <w:r>
-        <w:rPr>
-          <w:rFonts w:cstheme="minorHAnsi"/>
-          <w:sz w:val="24"/>
-          <w:szCs w:val="24"/>
-        </w:rPr>
-        <w:t>: La adopción exitosa de SOA requiere la colaboración de todos los miembros del equipo</w:t>
-      </w:r>
-      <w:r>
-        <w:rPr>
-          <w:rFonts w:cstheme="minorHAnsi"/>
-          <w:sz w:val="24"/>
-          <w:szCs w:val="24"/>
-        </w:rPr>
-        <w:t>.</w:t>
-      </w:r>
-    </w:p>
-    <w:p>
-      <w:pPr>
-        <w:tabs>
-          <w:tab w:val="left" w:pos="5235"/>
-        </w:tabs>
-        <w:ind w:left="2835" w:hanging="2835"/>
-        <w:jc w:val="both"/>
-        <w:rPr>
-          <w:rFonts w:cstheme="minorHAnsi"/>
-          <w:sz w:val="24"/>
-          <w:szCs w:val="24"/>
+          <w:rFonts w:asciiTheme="minorHAnsi" w:hAnsiTheme="minorHAnsi" w:cstheme="minorHAnsi"/>
         </w:rPr>
       </w:pPr>
     </w:p>
@@ -1856,7 +1752,7 @@
         </w:tabs>
         <w:jc w:val="center"/>
         <w:rPr>
-          <w:rFonts w:cstheme="minorHAnsi"/>
+          <w:rFonts w:asciiTheme="minorHAnsi" w:hAnsiTheme="minorHAnsi" w:cstheme="minorHAnsi"/>
           <w:b/>
           <w:i/>
           <w:iCs/>
@@ -1867,7 +1763,7 @@
       </w:pPr>
       <w:r>
         <w:rPr>
-          <w:rFonts w:cstheme="minorHAnsi"/>
+          <w:rFonts w:asciiTheme="minorHAnsi" w:hAnsiTheme="minorHAnsi" w:cstheme="minorHAnsi"/>
           <w:b/>
           <w:i/>
           <w:iCs/>
@@ -1883,27 +1779,38 @@
         <w:tabs>
           <w:tab w:val="left" w:pos="5235"/>
         </w:tabs>
-        <w:jc w:val="both"/>
-        <w:rPr>
-          <w:rFonts w:cstheme="minorHAnsi"/>
-          <w:sz w:val="24"/>
-          <w:szCs w:val="24"/>
-        </w:rPr>
-      </w:pPr>
-      <w:r>
-        <w:rPr>
-          <w:rFonts w:cstheme="minorHAnsi"/>
-          <w:sz w:val="24"/>
-          <w:szCs w:val="24"/>
+        <w:jc w:val="center"/>
+        <w:rPr>
+          <w:rFonts w:asciiTheme="minorHAnsi" w:hAnsiTheme="minorHAnsi" w:cstheme="minorHAnsi"/>
+          <w:b/>
+          <w:i/>
+          <w:iCs/>
+          <w:sz w:val="30"/>
+          <w:szCs w:val="30"/>
+          <w:u w:val="single"/>
+        </w:rPr>
+      </w:pPr>
+    </w:p>
+    <w:p>
+      <w:pPr>
+        <w:tabs>
+          <w:tab w:val="left" w:pos="5235"/>
+        </w:tabs>
+        <w:jc w:val="both"/>
+        <w:rPr>
+          <w:rFonts w:asciiTheme="minorHAnsi" w:hAnsiTheme="minorHAnsi" w:cstheme="minorHAnsi"/>
+        </w:rPr>
+      </w:pPr>
+      <w:r>
+        <w:rPr>
+          <w:rFonts w:asciiTheme="minorHAnsi" w:hAnsiTheme="minorHAnsi" w:cstheme="minorHAnsi"/>
         </w:rPr>
         <w:t xml:space="preserve">Los microservicios son una arquitectura de desarrollo de software que ha cobrado popularidad en los últimos años. En contraste con las arquitecturas monolíticas convencionales, los microservicios dividen las aplicaciones en servicios independientes y distribuidos. A continuación, se presentan varios ejemplos de empresas que utilizan microservicios, así como sus </w:t>
       </w:r>
       <w:r>
         <w:rPr>
-          <w:rFonts w:cstheme="minorHAnsi"/>
-          <w:b/>
-          <w:sz w:val="24"/>
-          <w:szCs w:val="24"/>
+          <w:rFonts w:asciiTheme="minorHAnsi" w:hAnsiTheme="minorHAnsi" w:cstheme="minorHAnsi"/>
+          <w:b/>
         </w:rPr>
         <w:t>ventajas y desventajas.</w:t>
       </w:r>
@@ -1920,25 +1827,19 @@
         </w:tabs>
         <w:jc w:val="both"/>
         <w:rPr>
-          <w:rFonts w:cstheme="minorHAnsi"/>
-          <w:sz w:val="24"/>
-          <w:szCs w:val="24"/>
-        </w:rPr>
-      </w:pPr>
-      <w:r>
-        <w:rPr>
-          <w:rFonts w:cstheme="minorHAnsi"/>
-          <w:b/>
-          <w:sz w:val="24"/>
-          <w:szCs w:val="24"/>
+          <w:rFonts w:asciiTheme="minorHAnsi" w:hAnsiTheme="minorHAnsi" w:cstheme="minorHAnsi"/>
+        </w:rPr>
+      </w:pPr>
+      <w:r>
+        <w:rPr>
+          <w:rFonts w:asciiTheme="minorHAnsi" w:hAnsiTheme="minorHAnsi" w:cstheme="minorHAnsi"/>
+          <w:b/>
         </w:rPr>
         <w:t>Netflix:</w:t>
       </w:r>
       <w:r>
         <w:rPr>
-          <w:rFonts w:cstheme="minorHAnsi"/>
-          <w:sz w:val="24"/>
-          <w:szCs w:val="24"/>
+          <w:rFonts w:asciiTheme="minorHAnsi" w:hAnsiTheme="minorHAnsi" w:cstheme="minorHAnsi"/>
         </w:rPr>
         <w:t xml:space="preserve"> Esta plataforma de streaming adoptó los microservicios hace algunos años. La mayor parte de su arquitectura general se basa en esta metodología, lo que les permite mantener y escalar sus productos de manera más eficiente.</w:t>
       </w:r>
@@ -1955,25 +1856,19 @@
         </w:tabs>
         <w:jc w:val="both"/>
         <w:rPr>
-          <w:rFonts w:cstheme="minorHAnsi"/>
-          <w:sz w:val="24"/>
-          <w:szCs w:val="24"/>
-        </w:rPr>
-      </w:pPr>
-      <w:r>
-        <w:rPr>
-          <w:rFonts w:cstheme="minorHAnsi"/>
-          <w:b/>
-          <w:sz w:val="24"/>
-          <w:szCs w:val="24"/>
+          <w:rFonts w:asciiTheme="minorHAnsi" w:hAnsiTheme="minorHAnsi" w:cstheme="minorHAnsi"/>
+        </w:rPr>
+      </w:pPr>
+      <w:r>
+        <w:rPr>
+          <w:rFonts w:asciiTheme="minorHAnsi" w:hAnsiTheme="minorHAnsi" w:cstheme="minorHAnsi"/>
+          <w:b/>
         </w:rPr>
         <w:t>Amazon:</w:t>
       </w:r>
       <w:r>
         <w:rPr>
-          <w:rFonts w:cstheme="minorHAnsi"/>
-          <w:sz w:val="24"/>
-          <w:szCs w:val="24"/>
+          <w:rFonts w:asciiTheme="minorHAnsi" w:hAnsiTheme="minorHAnsi" w:cstheme="minorHAnsi"/>
         </w:rPr>
         <w:t xml:space="preserve"> Otra empresa muy conocida que utiliza microservicios. Gracias a su modularidad y escalabilidad, pueden responder rápidamente a las necesidades del mercado.</w:t>
       </w:r>
@@ -1990,40 +1885,41 @@
         </w:tabs>
         <w:jc w:val="both"/>
         <w:rPr>
-          <w:rFonts w:cstheme="minorHAnsi"/>
-          <w:sz w:val="24"/>
-          <w:szCs w:val="24"/>
-        </w:rPr>
-      </w:pPr>
-      <w:r>
-        <w:rPr>
-          <w:rFonts w:cstheme="minorHAnsi"/>
-          <w:b/>
-          <w:sz w:val="24"/>
-          <w:szCs w:val="24"/>
+          <w:rFonts w:asciiTheme="minorHAnsi" w:hAnsiTheme="minorHAnsi" w:cstheme="minorHAnsi"/>
+        </w:rPr>
+      </w:pPr>
+      <w:r>
+        <w:rPr>
+          <w:rFonts w:asciiTheme="minorHAnsi" w:hAnsiTheme="minorHAnsi" w:cstheme="minorHAnsi"/>
+          <w:b/>
         </w:rPr>
         <w:t>Uber:</w:t>
       </w:r>
       <w:r>
         <w:rPr>
-          <w:rFonts w:cstheme="minorHAnsi"/>
-          <w:sz w:val="24"/>
-          <w:szCs w:val="24"/>
+          <w:rFonts w:asciiTheme="minorHAnsi" w:hAnsiTheme="minorHAnsi" w:cstheme="minorHAnsi"/>
         </w:rPr>
         <w:t xml:space="preserve"> La aplicación de transporte que ha ganado popularidad en todo el mundo también ha adoptado los microservicios. Pueden agregar servicios según lo requieran y responder rápida y eficientemente a las demandas de sus usuarios.</w:t>
       </w:r>
     </w:p>
     <w:p>
       <w:pPr>
+        <w:pStyle w:val="Prrafodelista"/>
+        <w:tabs>
+          <w:tab w:val="left" w:pos="5235"/>
+        </w:tabs>
+        <w:jc w:val="both"/>
+        <w:rPr>
+          <w:rFonts w:asciiTheme="minorHAnsi" w:hAnsiTheme="minorHAnsi" w:cstheme="minorHAnsi"/>
+        </w:rPr>
+      </w:pPr>
+    </w:p>
+    <w:p>
+      <w:pPr>
         <w:tabs>
           <w:tab w:val="left" w:pos="5235"/>
         </w:tabs>
         <w:jc w:val="center"/>
-        <w:rPr>
-          <w:rFonts w:cstheme="minorHAnsi"/>
-          <w:sz w:val="24"/>
-          <w:szCs w:val="24"/>
-        </w:rPr>
       </w:pPr>
       <w:r>
         <w:fldChar w:fldCharType="begin"/>
@@ -2039,7 +1935,7 @@
           <w:noProof/>
         </w:rPr>
         <w:drawing>
-          <wp:inline distT="0" distB="0" distL="0" distR="0" wp14:anchorId="31FCCB12" wp14:editId="4A072E9B">
+          <wp:inline distT="0" distB="0" distL="0" distR="0" wp14:anchorId="31FCCB12" wp14:editId="3A4F14E2">
             <wp:extent cx="3498457" cy="1968500"/>
             <wp:effectExtent l="12700" t="12700" r="6985" b="12700"/>
             <wp:docPr id="72764817" name="Imagen 1" descr="Qué es la Arquitectura Orientada a Servicios (SOA)? - Cynoteck"/>
@@ -2095,6 +1991,25 @@
     </w:p>
     <w:p>
       <w:pPr>
+        <w:tabs>
+          <w:tab w:val="left" w:pos="5235"/>
+        </w:tabs>
+        <w:jc w:val="center"/>
+      </w:pPr>
+    </w:p>
+    <w:p>
+      <w:pPr>
+        <w:tabs>
+          <w:tab w:val="left" w:pos="5235"/>
+        </w:tabs>
+        <w:jc w:val="center"/>
+        <w:rPr>
+          <w:rFonts w:asciiTheme="minorHAnsi" w:hAnsiTheme="minorHAnsi" w:cstheme="minorHAnsi"/>
+        </w:rPr>
+      </w:pPr>
+    </w:p>
+    <w:p>
+      <w:pPr>
         <w:pStyle w:val="Prrafodelista"/>
         <w:numPr>
           <w:ilvl w:val="0"/>
@@ -2106,31 +2021,27 @@
         <w:ind w:left="284" w:hanging="284"/>
         <w:jc w:val="both"/>
         <w:rPr>
-          <w:rFonts w:cstheme="minorHAnsi"/>
+          <w:rFonts w:asciiTheme="minorHAnsi" w:hAnsiTheme="minorHAnsi" w:cstheme="minorHAnsi"/>
           <w:b/>
           <w:color w:val="FF0000"/>
-          <w:sz w:val="24"/>
-          <w:szCs w:val="24"/>
           <w:u w:val="single"/>
         </w:rPr>
       </w:pPr>
       <w:commentRangeStart w:id="0"/>
       <w:r>
         <w:rPr>
-          <w:rFonts w:cstheme="minorHAnsi"/>
+          <w:rFonts w:asciiTheme="minorHAnsi" w:hAnsiTheme="minorHAnsi" w:cstheme="minorHAnsi"/>
           <w:b/>
           <w:color w:val="FF0000"/>
-          <w:sz w:val="24"/>
-          <w:szCs w:val="24"/>
           <w:u w:val="single"/>
         </w:rPr>
-        <w:lastRenderedPageBreak/>
         <w:t>SOA para empresas:</w:t>
       </w:r>
       <w:commentRangeEnd w:id="0"/>
       <w:r>
         <w:rPr>
           <w:rStyle w:val="Refdecomentario"/>
+          <w:rFonts w:asciiTheme="minorHAnsi" w:hAnsiTheme="minorHAnsi" w:cstheme="minorHAnsi"/>
         </w:rPr>
         <w:commentReference w:id="0"/>
       </w:r>
@@ -2144,10 +2055,8 @@
         <w:ind w:left="284"/>
         <w:jc w:val="both"/>
         <w:rPr>
-          <w:rFonts w:cstheme="minorHAnsi"/>
-          <w:b/>
-          <w:sz w:val="24"/>
-          <w:szCs w:val="24"/>
+          <w:rFonts w:asciiTheme="minorHAnsi" w:hAnsiTheme="minorHAnsi" w:cstheme="minorHAnsi"/>
+          <w:b/>
           <w:u w:val="single"/>
         </w:rPr>
       </w:pPr>
@@ -2160,19 +2069,15 @@
         <w:ind w:left="284"/>
         <w:jc w:val="both"/>
         <w:rPr>
-          <w:rFonts w:cstheme="minorHAnsi"/>
-          <w:b/>
-          <w:sz w:val="24"/>
-          <w:szCs w:val="24"/>
+          <w:rFonts w:asciiTheme="minorHAnsi" w:hAnsiTheme="minorHAnsi" w:cstheme="minorHAnsi"/>
+          <w:b/>
           <w:u w:val="single"/>
         </w:rPr>
       </w:pPr>
       <w:r>
         <w:rPr>
-          <w:rFonts w:cstheme="minorHAnsi"/>
-          <w:b/>
-          <w:sz w:val="24"/>
-          <w:szCs w:val="24"/>
+          <w:rFonts w:asciiTheme="minorHAnsi" w:hAnsiTheme="minorHAnsi" w:cstheme="minorHAnsi"/>
+          <w:b/>
           <w:u w:val="single"/>
         </w:rPr>
         <w:t>Ventajas al usar SOA las Empresas</w:t>
@@ -2191,16 +2096,12 @@
         <w:ind w:hanging="294"/>
         <w:jc w:val="both"/>
         <w:rPr>
-          <w:rFonts w:cstheme="minorHAnsi"/>
-          <w:sz w:val="24"/>
-          <w:szCs w:val="24"/>
-        </w:rPr>
-      </w:pPr>
-      <w:r>
-        <w:rPr>
-          <w:rFonts w:cstheme="minorHAnsi"/>
-          <w:sz w:val="24"/>
-          <w:szCs w:val="24"/>
+          <w:rFonts w:asciiTheme="minorHAnsi" w:hAnsiTheme="minorHAnsi" w:cstheme="minorHAnsi"/>
+        </w:rPr>
+      </w:pPr>
+      <w:r>
+        <w:rPr>
+          <w:rFonts w:asciiTheme="minorHAnsi" w:hAnsiTheme="minorHAnsi" w:cstheme="minorHAnsi"/>
         </w:rPr>
         <w:t>Ofrece servicios más versátiles en cuanto a su funcionalidad empresarial.</w:t>
       </w:r>
@@ -2218,16 +2119,12 @@
         <w:ind w:hanging="294"/>
         <w:jc w:val="both"/>
         <w:rPr>
-          <w:rFonts w:cstheme="minorHAnsi"/>
-          <w:sz w:val="24"/>
-          <w:szCs w:val="24"/>
-        </w:rPr>
-      </w:pPr>
-      <w:r>
-        <w:rPr>
-          <w:rFonts w:cstheme="minorHAnsi"/>
-          <w:sz w:val="24"/>
-          <w:szCs w:val="24"/>
+          <w:rFonts w:asciiTheme="minorHAnsi" w:hAnsiTheme="minorHAnsi" w:cstheme="minorHAnsi"/>
+        </w:rPr>
+      </w:pPr>
+      <w:r>
+        <w:rPr>
+          <w:rFonts w:asciiTheme="minorHAnsi" w:hAnsiTheme="minorHAnsi" w:cstheme="minorHAnsi"/>
         </w:rPr>
         <w:t>Permite la coordinación con varios grupos para atender a las solicitudes de negocio.</w:t>
       </w:r>
@@ -2245,43 +2142,48 @@
         <w:ind w:hanging="294"/>
         <w:jc w:val="both"/>
         <w:rPr>
-          <w:rFonts w:cstheme="minorHAnsi"/>
-          <w:sz w:val="24"/>
-          <w:szCs w:val="24"/>
-        </w:rPr>
-      </w:pPr>
-      <w:r>
-        <w:rPr>
-          <w:rFonts w:cstheme="minorHAnsi"/>
-          <w:sz w:val="24"/>
-          <w:szCs w:val="24"/>
+          <w:rFonts w:asciiTheme="minorHAnsi" w:hAnsiTheme="minorHAnsi" w:cstheme="minorHAnsi"/>
+        </w:rPr>
+      </w:pPr>
+      <w:r>
+        <w:rPr>
+          <w:rFonts w:asciiTheme="minorHAnsi" w:hAnsiTheme="minorHAnsi" w:cstheme="minorHAnsi"/>
         </w:rPr>
         <w:t>Facilita la integración de aplicaciones y sistemas legados.</w:t>
       </w:r>
     </w:p>
     <w:p>
       <w:pPr>
+        <w:pStyle w:val="Prrafodelista"/>
+        <w:tabs>
+          <w:tab w:val="left" w:pos="5235"/>
+        </w:tabs>
+        <w:jc w:val="both"/>
+        <w:rPr>
+          <w:rFonts w:asciiTheme="minorHAnsi" w:hAnsiTheme="minorHAnsi" w:cstheme="minorHAnsi"/>
+        </w:rPr>
+      </w:pPr>
+    </w:p>
+    <w:p>
+      <w:pPr>
         <w:tabs>
           <w:tab w:val="left" w:pos="5235"/>
         </w:tabs>
         <w:ind w:left="284"/>
         <w:jc w:val="both"/>
         <w:rPr>
-          <w:rFonts w:cstheme="minorHAnsi"/>
-          <w:b/>
-          <w:sz w:val="24"/>
-          <w:szCs w:val="24"/>
+          <w:rFonts w:asciiTheme="minorHAnsi" w:hAnsiTheme="minorHAnsi" w:cstheme="minorHAnsi"/>
+          <w:b/>
           <w:u w:val="single"/>
         </w:rPr>
       </w:pPr>
       <w:r>
         <w:rPr>
-          <w:rFonts w:cstheme="minorHAnsi"/>
-          <w:b/>
-          <w:sz w:val="24"/>
-          <w:szCs w:val="24"/>
+          <w:rFonts w:asciiTheme="minorHAnsi" w:hAnsiTheme="minorHAnsi" w:cstheme="minorHAnsi"/>
+          <w:b/>
           <w:u w:val="single"/>
         </w:rPr>
+        <w:lastRenderedPageBreak/>
         <w:t>Desventajas al usar SOA las Empresas</w:t>
       </w:r>
     </w:p>
@@ -2297,16 +2199,12 @@
         </w:tabs>
         <w:jc w:val="both"/>
         <w:rPr>
-          <w:rFonts w:cstheme="minorHAnsi"/>
-          <w:sz w:val="24"/>
-          <w:szCs w:val="24"/>
-        </w:rPr>
-      </w:pPr>
-      <w:r>
-        <w:rPr>
-          <w:rFonts w:cstheme="minorHAnsi"/>
-          <w:sz w:val="24"/>
-          <w:szCs w:val="24"/>
+          <w:rFonts w:asciiTheme="minorHAnsi" w:hAnsiTheme="minorHAnsi" w:cstheme="minorHAnsi"/>
+        </w:rPr>
+      </w:pPr>
+      <w:r>
+        <w:rPr>
+          <w:rFonts w:asciiTheme="minorHAnsi" w:hAnsiTheme="minorHAnsi" w:cstheme="minorHAnsi"/>
         </w:rPr>
         <w:t>Requiere una mayor coordinación entre los diferentes grupos y servicios.</w:t>
       </w:r>
@@ -2323,16 +2221,12 @@
         </w:tabs>
         <w:jc w:val="both"/>
         <w:rPr>
-          <w:rFonts w:cstheme="minorHAnsi"/>
-          <w:sz w:val="24"/>
-          <w:szCs w:val="24"/>
-        </w:rPr>
-      </w:pPr>
-      <w:r>
-        <w:rPr>
-          <w:rFonts w:cstheme="minorHAnsi"/>
-          <w:sz w:val="24"/>
-          <w:szCs w:val="24"/>
+          <w:rFonts w:asciiTheme="minorHAnsi" w:hAnsiTheme="minorHAnsi" w:cstheme="minorHAnsi"/>
+        </w:rPr>
+      </w:pPr>
+      <w:r>
+        <w:rPr>
+          <w:rFonts w:asciiTheme="minorHAnsi" w:hAnsiTheme="minorHAnsi" w:cstheme="minorHAnsi"/>
         </w:rPr>
         <w:t>Puede ser más complejo de implementar y mantener en comparación con los Microservicios.</w:t>
       </w:r>
@@ -2346,10 +2240,8 @@
         <w:ind w:left="284"/>
         <w:jc w:val="both"/>
         <w:rPr>
-          <w:rFonts w:cstheme="minorHAnsi"/>
-          <w:b/>
-          <w:sz w:val="24"/>
-          <w:szCs w:val="24"/>
+          <w:rFonts w:asciiTheme="minorHAnsi" w:hAnsiTheme="minorHAnsi" w:cstheme="minorHAnsi"/>
+          <w:b/>
           <w:u w:val="single"/>
         </w:rPr>
       </w:pPr>
@@ -2363,18 +2255,14 @@
         <w:ind w:left="284"/>
         <w:jc w:val="both"/>
         <w:rPr>
-          <w:rFonts w:cstheme="minorHAnsi"/>
+          <w:rFonts w:asciiTheme="minorHAnsi" w:hAnsiTheme="minorHAnsi" w:cstheme="minorHAnsi"/>
           <w:bCs/>
-          <w:sz w:val="24"/>
-          <w:szCs w:val="24"/>
-        </w:rPr>
-      </w:pPr>
-      <w:r>
-        <w:rPr>
-          <w:rFonts w:cstheme="minorHAnsi"/>
+        </w:rPr>
+      </w:pPr>
+      <w:r>
+        <w:rPr>
+          <w:rFonts w:asciiTheme="minorHAnsi" w:hAnsiTheme="minorHAnsi" w:cstheme="minorHAnsi"/>
           <w:bCs/>
-          <w:sz w:val="24"/>
-          <w:szCs w:val="24"/>
         </w:rPr>
         <w:t xml:space="preserve">Entre ellas tenemos: </w:t>
       </w:r>
@@ -2388,10 +2276,8 @@
         <w:ind w:left="284"/>
         <w:jc w:val="both"/>
         <w:rPr>
-          <w:rFonts w:cstheme="minorHAnsi"/>
+          <w:rFonts w:asciiTheme="minorHAnsi" w:hAnsiTheme="minorHAnsi" w:cstheme="minorHAnsi"/>
           <w:bCs/>
-          <w:sz w:val="24"/>
-          <w:szCs w:val="24"/>
         </w:rPr>
       </w:pPr>
     </w:p>
@@ -2407,28 +2293,22 @@
         </w:tabs>
         <w:jc w:val="both"/>
         <w:rPr>
-          <w:rFonts w:cstheme="minorHAnsi"/>
-          <w:b/>
-          <w:sz w:val="24"/>
-          <w:szCs w:val="24"/>
-        </w:rPr>
-      </w:pPr>
-      <w:r>
-        <w:rPr>
-          <w:rFonts w:cstheme="minorHAnsi"/>
+          <w:rFonts w:asciiTheme="minorHAnsi" w:hAnsiTheme="minorHAnsi" w:cstheme="minorHAnsi"/>
+          <w:b/>
+        </w:rPr>
+      </w:pPr>
+      <w:r>
+        <w:rPr>
+          <w:rFonts w:asciiTheme="minorHAnsi" w:hAnsiTheme="minorHAnsi" w:cstheme="minorHAnsi"/>
           <w:b/>
           <w:color w:val="0070C0"/>
-          <w:sz w:val="24"/>
-          <w:szCs w:val="24"/>
         </w:rPr>
         <w:t>Interbank</w:t>
       </w:r>
       <w:r>
         <w:rPr>
-          <w:rFonts w:cstheme="minorHAnsi"/>
-          <w:b/>
-          <w:sz w:val="24"/>
-          <w:szCs w:val="24"/>
+          <w:rFonts w:asciiTheme="minorHAnsi" w:hAnsiTheme="minorHAnsi" w:cstheme="minorHAnsi"/>
+          <w:b/>
         </w:rPr>
         <w:t>:</w:t>
       </w:r>
@@ -2445,18 +2325,14 @@
         </w:tabs>
         <w:jc w:val="both"/>
         <w:rPr>
-          <w:rFonts w:cstheme="minorHAnsi"/>
-          <w:b/>
-          <w:sz w:val="24"/>
-          <w:szCs w:val="24"/>
-        </w:rPr>
-      </w:pPr>
-      <w:r>
-        <w:rPr>
-          <w:rFonts w:cstheme="minorHAnsi"/>
-          <w:b/>
-          <w:sz w:val="24"/>
-          <w:szCs w:val="24"/>
+          <w:rFonts w:asciiTheme="minorHAnsi" w:hAnsiTheme="minorHAnsi" w:cstheme="minorHAnsi"/>
+          <w:b/>
+        </w:rPr>
+      </w:pPr>
+      <w:r>
+        <w:rPr>
+          <w:rFonts w:asciiTheme="minorHAnsi" w:hAnsiTheme="minorHAnsi" w:cstheme="minorHAnsi"/>
+          <w:b/>
         </w:rPr>
         <w:t>Ventajas:</w:t>
       </w:r>
@@ -2473,27 +2349,21 @@
         </w:tabs>
         <w:jc w:val="both"/>
         <w:rPr>
-          <w:rFonts w:cstheme="minorHAnsi"/>
-          <w:b/>
-          <w:sz w:val="24"/>
-          <w:szCs w:val="24"/>
-        </w:rPr>
-      </w:pPr>
-      <w:r>
-        <w:rPr>
-          <w:rFonts w:cstheme="minorHAnsi"/>
-          <w:b/>
-          <w:sz w:val="24"/>
-          <w:szCs w:val="24"/>
+          <w:rFonts w:asciiTheme="minorHAnsi" w:hAnsiTheme="minorHAnsi" w:cstheme="minorHAnsi"/>
+          <w:b/>
+        </w:rPr>
+      </w:pPr>
+      <w:r>
+        <w:rPr>
+          <w:rFonts w:asciiTheme="minorHAnsi" w:hAnsiTheme="minorHAnsi" w:cstheme="minorHAnsi"/>
+          <w:b/>
         </w:rPr>
         <w:t>Reusabilidad:</w:t>
       </w:r>
       <w:r>
         <w:rPr>
-          <w:rFonts w:cstheme="minorHAnsi"/>
+          <w:rFonts w:asciiTheme="minorHAnsi" w:hAnsiTheme="minorHAnsi" w:cstheme="minorHAnsi"/>
           <w:bCs/>
-          <w:sz w:val="24"/>
-          <w:szCs w:val="24"/>
         </w:rPr>
         <w:t xml:space="preserve"> Interbank ha reutilizado componentes de software, reduciendo costos de desarrollo y tiempo de implementacion.</w:t>
       </w:r>
@@ -2510,27 +2380,21 @@
         </w:tabs>
         <w:jc w:val="both"/>
         <w:rPr>
-          <w:rFonts w:cstheme="minorHAnsi"/>
-          <w:b/>
-          <w:sz w:val="24"/>
-          <w:szCs w:val="24"/>
-        </w:rPr>
-      </w:pPr>
-      <w:r>
-        <w:rPr>
-          <w:rFonts w:cstheme="minorHAnsi"/>
-          <w:b/>
-          <w:sz w:val="24"/>
-          <w:szCs w:val="24"/>
+          <w:rFonts w:asciiTheme="minorHAnsi" w:hAnsiTheme="minorHAnsi" w:cstheme="minorHAnsi"/>
+          <w:b/>
+        </w:rPr>
+      </w:pPr>
+      <w:r>
+        <w:rPr>
+          <w:rFonts w:asciiTheme="minorHAnsi" w:hAnsiTheme="minorHAnsi" w:cstheme="minorHAnsi"/>
+          <w:b/>
         </w:rPr>
         <w:t xml:space="preserve">Interoperabilidad: </w:t>
       </w:r>
       <w:r>
         <w:rPr>
-          <w:rFonts w:cstheme="minorHAnsi"/>
+          <w:rFonts w:asciiTheme="minorHAnsi" w:hAnsiTheme="minorHAnsi" w:cstheme="minorHAnsi"/>
           <w:bCs/>
-          <w:sz w:val="24"/>
-          <w:szCs w:val="24"/>
         </w:rPr>
         <w:t>La integracion de sistemas bancarias internos y externos ha mejorado, permitiendo una mejor gestion de datos y servicios financieros.</w:t>
       </w:r>
@@ -2547,27 +2411,21 @@
         </w:tabs>
         <w:jc w:val="both"/>
         <w:rPr>
-          <w:rFonts w:cstheme="minorHAnsi"/>
-          <w:b/>
-          <w:sz w:val="24"/>
-          <w:szCs w:val="24"/>
-        </w:rPr>
-      </w:pPr>
-      <w:r>
-        <w:rPr>
-          <w:rFonts w:cstheme="minorHAnsi"/>
-          <w:b/>
-          <w:sz w:val="24"/>
-          <w:szCs w:val="24"/>
+          <w:rFonts w:asciiTheme="minorHAnsi" w:hAnsiTheme="minorHAnsi" w:cstheme="minorHAnsi"/>
+          <w:b/>
+        </w:rPr>
+      </w:pPr>
+      <w:r>
+        <w:rPr>
+          <w:rFonts w:asciiTheme="minorHAnsi" w:hAnsiTheme="minorHAnsi" w:cstheme="minorHAnsi"/>
+          <w:b/>
         </w:rPr>
         <w:t xml:space="preserve">Flexibilidad: </w:t>
       </w:r>
       <w:r>
         <w:rPr>
-          <w:rFonts w:cstheme="minorHAnsi"/>
+          <w:rFonts w:asciiTheme="minorHAnsi" w:hAnsiTheme="minorHAnsi" w:cstheme="minorHAnsi"/>
           <w:bCs/>
-          <w:sz w:val="24"/>
-          <w:szCs w:val="24"/>
         </w:rPr>
         <w:t>capacidad para adaptar y modificar servicios rapidamente sin afectar el funcionamiento general del sistema.</w:t>
       </w:r>
@@ -2584,18 +2442,14 @@
         </w:tabs>
         <w:jc w:val="both"/>
         <w:rPr>
-          <w:rFonts w:cstheme="minorHAnsi"/>
-          <w:b/>
-          <w:sz w:val="24"/>
-          <w:szCs w:val="24"/>
-        </w:rPr>
-      </w:pPr>
-      <w:r>
-        <w:rPr>
-          <w:rFonts w:cstheme="minorHAnsi"/>
-          <w:b/>
-          <w:sz w:val="24"/>
-          <w:szCs w:val="24"/>
+          <w:rFonts w:asciiTheme="minorHAnsi" w:hAnsiTheme="minorHAnsi" w:cstheme="minorHAnsi"/>
+          <w:b/>
+        </w:rPr>
+      </w:pPr>
+      <w:r>
+        <w:rPr>
+          <w:rFonts w:asciiTheme="minorHAnsi" w:hAnsiTheme="minorHAnsi" w:cstheme="minorHAnsi"/>
+          <w:b/>
         </w:rPr>
         <w:t>Desventajas:</w:t>
       </w:r>
@@ -2612,27 +2466,21 @@
         </w:tabs>
         <w:jc w:val="both"/>
         <w:rPr>
-          <w:rFonts w:cstheme="minorHAnsi"/>
-          <w:b/>
-          <w:sz w:val="24"/>
-          <w:szCs w:val="24"/>
-        </w:rPr>
-      </w:pPr>
-      <w:r>
-        <w:rPr>
-          <w:rFonts w:cstheme="minorHAnsi"/>
-          <w:b/>
-          <w:sz w:val="24"/>
-          <w:szCs w:val="24"/>
+          <w:rFonts w:asciiTheme="minorHAnsi" w:hAnsiTheme="minorHAnsi" w:cstheme="minorHAnsi"/>
+          <w:b/>
+        </w:rPr>
+      </w:pPr>
+      <w:r>
+        <w:rPr>
+          <w:rFonts w:asciiTheme="minorHAnsi" w:hAnsiTheme="minorHAnsi" w:cstheme="minorHAnsi"/>
+          <w:b/>
         </w:rPr>
         <w:t xml:space="preserve">Complejidad: </w:t>
       </w:r>
       <w:r>
         <w:rPr>
-          <w:rFonts w:cstheme="minorHAnsi"/>
+          <w:rFonts w:asciiTheme="minorHAnsi" w:hAnsiTheme="minorHAnsi" w:cstheme="minorHAnsi"/>
           <w:bCs/>
-          <w:sz w:val="24"/>
-          <w:szCs w:val="24"/>
         </w:rPr>
         <w:t>La gestion de multiples servicios puede ser compleja, requiriendo personal altamente capacitado y herramientas sofisticadas.</w:t>
       </w:r>
@@ -2649,27 +2497,21 @@
         </w:tabs>
         <w:jc w:val="both"/>
         <w:rPr>
-          <w:rFonts w:cstheme="minorHAnsi"/>
-          <w:b/>
-          <w:sz w:val="24"/>
-          <w:szCs w:val="24"/>
-        </w:rPr>
-      </w:pPr>
-      <w:r>
-        <w:rPr>
-          <w:rFonts w:cstheme="minorHAnsi"/>
-          <w:b/>
-          <w:sz w:val="24"/>
-          <w:szCs w:val="24"/>
+          <w:rFonts w:asciiTheme="minorHAnsi" w:hAnsiTheme="minorHAnsi" w:cstheme="minorHAnsi"/>
+          <w:b/>
+        </w:rPr>
+      </w:pPr>
+      <w:r>
+        <w:rPr>
+          <w:rFonts w:asciiTheme="minorHAnsi" w:hAnsiTheme="minorHAnsi" w:cstheme="minorHAnsi"/>
+          <w:b/>
         </w:rPr>
         <w:t>Costos iniciales:</w:t>
       </w:r>
       <w:r>
         <w:rPr>
-          <w:rFonts w:cstheme="minorHAnsi"/>
+          <w:rFonts w:asciiTheme="minorHAnsi" w:hAnsiTheme="minorHAnsi" w:cstheme="minorHAnsi"/>
           <w:bCs/>
-          <w:sz w:val="24"/>
-          <w:szCs w:val="24"/>
         </w:rPr>
         <w:t xml:space="preserve"> La implementacion de SOA puede ser costosa inicialmente debido a la necesidad de rediseñar sistemas y adquirir nuesvas tecnologías.</w:t>
       </w:r>
@@ -2683,10 +2525,8 @@
         <w:ind w:left="1004"/>
         <w:jc w:val="both"/>
         <w:rPr>
-          <w:rFonts w:cstheme="minorHAnsi"/>
-          <w:b/>
-          <w:sz w:val="24"/>
-          <w:szCs w:val="24"/>
+          <w:rFonts w:asciiTheme="minorHAnsi" w:hAnsiTheme="minorHAnsi" w:cstheme="minorHAnsi"/>
+          <w:b/>
         </w:rPr>
       </w:pPr>
     </w:p>
@@ -2702,20 +2542,16 @@
         </w:tabs>
         <w:jc w:val="both"/>
         <w:rPr>
-          <w:rFonts w:cstheme="minorHAnsi"/>
+          <w:rFonts w:asciiTheme="minorHAnsi" w:hAnsiTheme="minorHAnsi" w:cstheme="minorHAnsi"/>
           <w:b/>
           <w:color w:val="0070C0"/>
-          <w:sz w:val="24"/>
-          <w:szCs w:val="24"/>
-        </w:rPr>
-      </w:pPr>
-      <w:r>
-        <w:rPr>
-          <w:rFonts w:cstheme="minorHAnsi"/>
+        </w:rPr>
+      </w:pPr>
+      <w:r>
+        <w:rPr>
+          <w:rFonts w:asciiTheme="minorHAnsi" w:hAnsiTheme="minorHAnsi" w:cstheme="minorHAnsi"/>
           <w:b/>
           <w:color w:val="0070C0"/>
-          <w:sz w:val="24"/>
-          <w:szCs w:val="24"/>
         </w:rPr>
         <w:t>Rimac Seguros:</w:t>
       </w:r>
@@ -2732,18 +2568,14 @@
         </w:tabs>
         <w:jc w:val="both"/>
         <w:rPr>
-          <w:rFonts w:cstheme="minorHAnsi"/>
-          <w:b/>
-          <w:sz w:val="24"/>
-          <w:szCs w:val="24"/>
-        </w:rPr>
-      </w:pPr>
-      <w:r>
-        <w:rPr>
-          <w:rFonts w:cstheme="minorHAnsi"/>
-          <w:b/>
-          <w:sz w:val="24"/>
-          <w:szCs w:val="24"/>
+          <w:rFonts w:asciiTheme="minorHAnsi" w:hAnsiTheme="minorHAnsi" w:cstheme="minorHAnsi"/>
+          <w:b/>
+        </w:rPr>
+      </w:pPr>
+      <w:r>
+        <w:rPr>
+          <w:rFonts w:asciiTheme="minorHAnsi" w:hAnsiTheme="minorHAnsi" w:cstheme="minorHAnsi"/>
+          <w:b/>
         </w:rPr>
         <w:t>Ventajas:</w:t>
       </w:r>
@@ -2760,27 +2592,21 @@
         </w:tabs>
         <w:jc w:val="both"/>
         <w:rPr>
-          <w:rFonts w:cstheme="minorHAnsi"/>
-          <w:b/>
-          <w:sz w:val="24"/>
-          <w:szCs w:val="24"/>
-        </w:rPr>
-      </w:pPr>
-      <w:r>
-        <w:rPr>
-          <w:rFonts w:cstheme="minorHAnsi"/>
-          <w:b/>
-          <w:sz w:val="24"/>
-          <w:szCs w:val="24"/>
+          <w:rFonts w:asciiTheme="minorHAnsi" w:hAnsiTheme="minorHAnsi" w:cstheme="minorHAnsi"/>
+          <w:b/>
+        </w:rPr>
+      </w:pPr>
+      <w:r>
+        <w:rPr>
+          <w:rFonts w:asciiTheme="minorHAnsi" w:hAnsiTheme="minorHAnsi" w:cstheme="minorHAnsi"/>
+          <w:b/>
         </w:rPr>
         <w:t xml:space="preserve">Interoperabilidad: </w:t>
       </w:r>
       <w:r>
         <w:rPr>
-          <w:rFonts w:cstheme="minorHAnsi"/>
+          <w:rFonts w:asciiTheme="minorHAnsi" w:hAnsiTheme="minorHAnsi" w:cstheme="minorHAnsi"/>
           <w:bCs/>
-          <w:sz w:val="24"/>
-          <w:szCs w:val="24"/>
         </w:rPr>
         <w:t>integracion efectiva de sistemas de seguros, mejorando la eficiencia operativa y la experiencia del cliente.</w:t>
       </w:r>
@@ -2797,27 +2623,21 @@
         </w:tabs>
         <w:jc w:val="both"/>
         <w:rPr>
-          <w:rFonts w:cstheme="minorHAnsi"/>
-          <w:b/>
-          <w:sz w:val="24"/>
-          <w:szCs w:val="24"/>
-        </w:rPr>
-      </w:pPr>
-      <w:r>
-        <w:rPr>
-          <w:rFonts w:cstheme="minorHAnsi"/>
-          <w:b/>
-          <w:sz w:val="24"/>
-          <w:szCs w:val="24"/>
+          <w:rFonts w:asciiTheme="minorHAnsi" w:hAnsiTheme="minorHAnsi" w:cstheme="minorHAnsi"/>
+          <w:b/>
+        </w:rPr>
+      </w:pPr>
+      <w:r>
+        <w:rPr>
+          <w:rFonts w:asciiTheme="minorHAnsi" w:hAnsiTheme="minorHAnsi" w:cstheme="minorHAnsi"/>
+          <w:b/>
         </w:rPr>
         <w:t>Reusabilidad:</w:t>
       </w:r>
       <w:r>
         <w:rPr>
-          <w:rFonts w:cstheme="minorHAnsi"/>
+          <w:rFonts w:asciiTheme="minorHAnsi" w:hAnsiTheme="minorHAnsi" w:cstheme="minorHAnsi"/>
           <w:bCs/>
-          <w:sz w:val="24"/>
-          <w:szCs w:val="24"/>
         </w:rPr>
         <w:t xml:space="preserve"> Servicios de seguro comunes son reutilizados en diversas aplicaciones, reduciendo el tiempo y costo de desarrollo.</w:t>
       </w:r>
@@ -2834,28 +2654,21 @@
         </w:tabs>
         <w:jc w:val="both"/>
         <w:rPr>
-          <w:rFonts w:cstheme="minorHAnsi"/>
-          <w:b/>
-          <w:sz w:val="24"/>
-          <w:szCs w:val="24"/>
-        </w:rPr>
-      </w:pPr>
-      <w:r>
-        <w:rPr>
-          <w:rFonts w:cstheme="minorHAnsi"/>
-          <w:b/>
-          <w:sz w:val="24"/>
-          <w:szCs w:val="24"/>
-        </w:rPr>
-        <w:lastRenderedPageBreak/>
+          <w:rFonts w:asciiTheme="minorHAnsi" w:hAnsiTheme="minorHAnsi" w:cstheme="minorHAnsi"/>
+          <w:b/>
+        </w:rPr>
+      </w:pPr>
+      <w:r>
+        <w:rPr>
+          <w:rFonts w:asciiTheme="minorHAnsi" w:hAnsiTheme="minorHAnsi" w:cstheme="minorHAnsi"/>
+          <w:b/>
+        </w:rPr>
         <w:t>Escalabilidad:</w:t>
       </w:r>
       <w:r>
         <w:rPr>
-          <w:rFonts w:cstheme="minorHAnsi"/>
+          <w:rFonts w:asciiTheme="minorHAnsi" w:hAnsiTheme="minorHAnsi" w:cstheme="minorHAnsi"/>
           <w:bCs/>
-          <w:sz w:val="24"/>
-          <w:szCs w:val="24"/>
         </w:rPr>
         <w:t xml:space="preserve"> Facilidad para escalar servicios individuales según sea necesariom mejorando la capacidad de respuesta ante picos de demanda.</w:t>
       </w:r>
@@ -2872,18 +2685,14 @@
         </w:tabs>
         <w:jc w:val="both"/>
         <w:rPr>
-          <w:rFonts w:cstheme="minorHAnsi"/>
-          <w:b/>
-          <w:sz w:val="24"/>
-          <w:szCs w:val="24"/>
-        </w:rPr>
-      </w:pPr>
-      <w:r>
-        <w:rPr>
-          <w:rFonts w:cstheme="minorHAnsi"/>
-          <w:b/>
-          <w:sz w:val="24"/>
-          <w:szCs w:val="24"/>
+          <w:rFonts w:asciiTheme="minorHAnsi" w:hAnsiTheme="minorHAnsi" w:cstheme="minorHAnsi"/>
+          <w:b/>
+        </w:rPr>
+      </w:pPr>
+      <w:r>
+        <w:rPr>
+          <w:rFonts w:asciiTheme="minorHAnsi" w:hAnsiTheme="minorHAnsi" w:cstheme="minorHAnsi"/>
+          <w:b/>
         </w:rPr>
         <w:t>Desventajas:</w:t>
       </w:r>
@@ -2900,27 +2709,21 @@
         </w:tabs>
         <w:jc w:val="both"/>
         <w:rPr>
-          <w:rFonts w:cstheme="minorHAnsi"/>
-          <w:b/>
-          <w:sz w:val="24"/>
-          <w:szCs w:val="24"/>
-        </w:rPr>
-      </w:pPr>
-      <w:r>
-        <w:rPr>
-          <w:rFonts w:cstheme="minorHAnsi"/>
-          <w:b/>
-          <w:sz w:val="24"/>
-          <w:szCs w:val="24"/>
+          <w:rFonts w:asciiTheme="minorHAnsi" w:hAnsiTheme="minorHAnsi" w:cstheme="minorHAnsi"/>
+          <w:b/>
+        </w:rPr>
+      </w:pPr>
+      <w:r>
+        <w:rPr>
+          <w:rFonts w:asciiTheme="minorHAnsi" w:hAnsiTheme="minorHAnsi" w:cstheme="minorHAnsi"/>
+          <w:b/>
         </w:rPr>
         <w:t>Rendimiento:</w:t>
       </w:r>
       <w:r>
         <w:rPr>
-          <w:rFonts w:cstheme="minorHAnsi"/>
+          <w:rFonts w:asciiTheme="minorHAnsi" w:hAnsiTheme="minorHAnsi" w:cstheme="minorHAnsi"/>
           <w:bCs/>
-          <w:sz w:val="24"/>
-          <w:szCs w:val="24"/>
         </w:rPr>
         <w:t xml:space="preserve"> La comunicación entre servicios puede introducir latencia, afectando la rapidez en la respuesta del sistema.</w:t>
       </w:r>
@@ -2937,27 +2740,21 @@
         </w:tabs>
         <w:jc w:val="both"/>
         <w:rPr>
-          <w:rFonts w:cstheme="minorHAnsi"/>
-          <w:b/>
-          <w:sz w:val="24"/>
-          <w:szCs w:val="24"/>
-        </w:rPr>
-      </w:pPr>
-      <w:r>
-        <w:rPr>
-          <w:rFonts w:cstheme="minorHAnsi"/>
-          <w:b/>
-          <w:sz w:val="24"/>
-          <w:szCs w:val="24"/>
+          <w:rFonts w:asciiTheme="minorHAnsi" w:hAnsiTheme="minorHAnsi" w:cstheme="minorHAnsi"/>
+          <w:b/>
+        </w:rPr>
+      </w:pPr>
+      <w:r>
+        <w:rPr>
+          <w:rFonts w:asciiTheme="minorHAnsi" w:hAnsiTheme="minorHAnsi" w:cstheme="minorHAnsi"/>
+          <w:b/>
         </w:rPr>
         <w:t xml:space="preserve">Mantenimiento: </w:t>
       </w:r>
       <w:r>
         <w:rPr>
-          <w:rFonts w:cstheme="minorHAnsi"/>
+          <w:rFonts w:asciiTheme="minorHAnsi" w:hAnsiTheme="minorHAnsi" w:cstheme="minorHAnsi"/>
           <w:bCs/>
-          <w:sz w:val="24"/>
-          <w:szCs w:val="24"/>
         </w:rPr>
         <w:t>Requiere un esfuerzo continuo para mantener y actualizar los sevicios, lo que puede ser costoso y laborioso.</w:t>
       </w:r>
@@ -2971,10 +2768,38 @@
         <w:ind w:left="284"/>
         <w:jc w:val="both"/>
         <w:rPr>
-          <w:rFonts w:cstheme="minorHAnsi"/>
-          <w:b/>
-          <w:sz w:val="24"/>
-          <w:szCs w:val="24"/>
+          <w:rFonts w:asciiTheme="minorHAnsi" w:hAnsiTheme="minorHAnsi" w:cstheme="minorHAnsi"/>
+          <w:b/>
+          <w:u w:val="single"/>
+        </w:rPr>
+      </w:pPr>
+    </w:p>
+    <w:p>
+      <w:pPr>
+        <w:pStyle w:val="Prrafodelista"/>
+        <w:tabs>
+          <w:tab w:val="left" w:pos="5235"/>
+        </w:tabs>
+        <w:ind w:left="284"/>
+        <w:jc w:val="both"/>
+        <w:rPr>
+          <w:rFonts w:asciiTheme="minorHAnsi" w:hAnsiTheme="minorHAnsi" w:cstheme="minorHAnsi"/>
+          <w:b/>
+          <w:u w:val="single"/>
+        </w:rPr>
+      </w:pPr>
+    </w:p>
+    <w:p>
+      <w:pPr>
+        <w:pStyle w:val="Prrafodelista"/>
+        <w:tabs>
+          <w:tab w:val="left" w:pos="5235"/>
+        </w:tabs>
+        <w:ind w:left="284"/>
+        <w:jc w:val="both"/>
+        <w:rPr>
+          <w:rFonts w:asciiTheme="minorHAnsi" w:hAnsiTheme="minorHAnsi" w:cstheme="minorHAnsi"/>
+          <w:b/>
           <w:u w:val="single"/>
         </w:rPr>
       </w:pPr>
@@ -2992,55 +2817,65 @@
         <w:ind w:left="284" w:hanging="284"/>
         <w:jc w:val="both"/>
         <w:rPr>
-          <w:rFonts w:cstheme="minorHAnsi"/>
+          <w:rFonts w:asciiTheme="minorHAnsi" w:hAnsiTheme="minorHAnsi" w:cstheme="minorHAnsi"/>
           <w:b/>
           <w:color w:val="FF0000"/>
-          <w:sz w:val="24"/>
-          <w:szCs w:val="24"/>
           <w:u w:val="single"/>
         </w:rPr>
       </w:pPr>
       <w:commentRangeStart w:id="1"/>
       <w:r>
         <w:rPr>
-          <w:rFonts w:cstheme="minorHAnsi"/>
+          <w:rFonts w:asciiTheme="minorHAnsi" w:hAnsiTheme="minorHAnsi" w:cstheme="minorHAnsi"/>
           <w:b/>
           <w:color w:val="FF0000"/>
-          <w:sz w:val="24"/>
-          <w:szCs w:val="24"/>
           <w:u w:val="single"/>
         </w:rPr>
+        <w:lastRenderedPageBreak/>
         <w:t>Microservicios para empresas:</w:t>
       </w:r>
       <w:commentRangeEnd w:id="1"/>
       <w:r>
         <w:rPr>
           <w:rStyle w:val="Refdecomentario"/>
+          <w:rFonts w:asciiTheme="minorHAnsi" w:hAnsiTheme="minorHAnsi" w:cstheme="minorHAnsi"/>
         </w:rPr>
         <w:commentReference w:id="1"/>
       </w:r>
     </w:p>
     <w:p>
       <w:pPr>
+        <w:pStyle w:val="Prrafodelista"/>
         <w:tabs>
           <w:tab w:val="left" w:pos="5235"/>
         </w:tabs>
         <w:ind w:left="284"/>
         <w:jc w:val="both"/>
         <w:rPr>
-          <w:rFonts w:cstheme="minorHAnsi"/>
-          <w:b/>
-          <w:sz w:val="24"/>
-          <w:szCs w:val="24"/>
+          <w:rFonts w:asciiTheme="minorHAnsi" w:hAnsiTheme="minorHAnsi" w:cstheme="minorHAnsi"/>
+          <w:b/>
+          <w:color w:val="FF0000"/>
           <w:u w:val="single"/>
         </w:rPr>
       </w:pPr>
-      <w:r>
-        <w:rPr>
-          <w:rFonts w:cstheme="minorHAnsi"/>
-          <w:b/>
-          <w:sz w:val="24"/>
-          <w:szCs w:val="24"/>
+    </w:p>
+    <w:p>
+      <w:pPr>
+        <w:tabs>
+          <w:tab w:val="left" w:pos="5235"/>
+        </w:tabs>
+        <w:ind w:left="284"/>
+        <w:jc w:val="both"/>
+        <w:rPr>
+          <w:rFonts w:asciiTheme="minorHAnsi" w:hAnsiTheme="minorHAnsi" w:cstheme="minorHAnsi"/>
+          <w:b/>
+          <w:u w:val="single"/>
+        </w:rPr>
+      </w:pPr>
+      <w:r>
+        <w:rPr>
+          <w:rFonts w:asciiTheme="minorHAnsi" w:hAnsiTheme="minorHAnsi" w:cstheme="minorHAnsi"/>
+          <w:b/>
           <w:u w:val="single"/>
         </w:rPr>
         <w:t>Ventajas de Microservicios en las Empresas</w:t>
@@ -3059,16 +2894,12 @@
         <w:ind w:left="709" w:hanging="283"/>
         <w:jc w:val="both"/>
         <w:rPr>
-          <w:rFonts w:cstheme="minorHAnsi"/>
-          <w:sz w:val="24"/>
-          <w:szCs w:val="24"/>
-        </w:rPr>
-      </w:pPr>
-      <w:r>
-        <w:rPr>
-          <w:rFonts w:cstheme="minorHAnsi"/>
-          <w:sz w:val="24"/>
-          <w:szCs w:val="24"/>
+          <w:rFonts w:asciiTheme="minorHAnsi" w:hAnsiTheme="minorHAnsi" w:cstheme="minorHAnsi"/>
+        </w:rPr>
+      </w:pPr>
+      <w:r>
+        <w:rPr>
+          <w:rFonts w:asciiTheme="minorHAnsi" w:hAnsiTheme="minorHAnsi" w:cstheme="minorHAnsi"/>
         </w:rPr>
         <w:t>Permite dividir los sistemas en partes individuales, lo que facilita el tratamiento y abordaje de problemas de manera independiente sin afectar al resto.</w:t>
       </w:r>
@@ -3086,16 +2917,12 @@
         <w:ind w:left="709" w:hanging="283"/>
         <w:jc w:val="both"/>
         <w:rPr>
-          <w:rFonts w:cstheme="minorHAnsi"/>
-          <w:sz w:val="24"/>
-          <w:szCs w:val="24"/>
-        </w:rPr>
-      </w:pPr>
-      <w:r>
-        <w:rPr>
-          <w:rFonts w:cstheme="minorHAnsi"/>
-          <w:sz w:val="24"/>
-          <w:szCs w:val="24"/>
+          <w:rFonts w:asciiTheme="minorHAnsi" w:hAnsiTheme="minorHAnsi" w:cstheme="minorHAnsi"/>
+        </w:rPr>
+      </w:pPr>
+      <w:r>
+        <w:rPr>
+          <w:rFonts w:asciiTheme="minorHAnsi" w:hAnsiTheme="minorHAnsi" w:cstheme="minorHAnsi"/>
         </w:rPr>
         <w:t>Cada microservicio se desarrolla, implementa y actualiza de manera independiente, lo que brinda mayor flexibilidad y agilidad en el desarrollo de aplicaciones.</w:t>
       </w:r>
@@ -3113,41 +2940,46 @@
         <w:ind w:left="709" w:hanging="283"/>
         <w:jc w:val="both"/>
         <w:rPr>
-          <w:rFonts w:cstheme="minorHAnsi"/>
-          <w:sz w:val="24"/>
-          <w:szCs w:val="24"/>
-        </w:rPr>
-      </w:pPr>
-      <w:r>
-        <w:rPr>
-          <w:rFonts w:cstheme="minorHAnsi"/>
-          <w:sz w:val="24"/>
-          <w:szCs w:val="24"/>
+          <w:rFonts w:asciiTheme="minorHAnsi" w:hAnsiTheme="minorHAnsi" w:cstheme="minorHAnsi"/>
+        </w:rPr>
+      </w:pPr>
+      <w:r>
+        <w:rPr>
+          <w:rFonts w:asciiTheme="minorHAnsi" w:hAnsiTheme="minorHAnsi" w:cstheme="minorHAnsi"/>
         </w:rPr>
         <w:t>Están enfocados en desarrollarse en función de cada negocio o cliente, lo que los hace más sencillos y menos condicionados por la tecnología.</w:t>
       </w:r>
     </w:p>
     <w:p>
       <w:pPr>
+        <w:pStyle w:val="Prrafodelista"/>
+        <w:tabs>
+          <w:tab w:val="left" w:pos="5235"/>
+        </w:tabs>
+        <w:ind w:left="709"/>
+        <w:jc w:val="both"/>
+        <w:rPr>
+          <w:rFonts w:asciiTheme="minorHAnsi" w:hAnsiTheme="minorHAnsi" w:cstheme="minorHAnsi"/>
+        </w:rPr>
+      </w:pPr>
+    </w:p>
+    <w:p>
+      <w:pPr>
         <w:tabs>
           <w:tab w:val="left" w:pos="5235"/>
         </w:tabs>
         <w:ind w:left="142" w:hanging="142"/>
         <w:jc w:val="both"/>
         <w:rPr>
-          <w:rFonts w:cstheme="minorHAnsi"/>
-          <w:b/>
-          <w:sz w:val="24"/>
-          <w:szCs w:val="24"/>
+          <w:rFonts w:asciiTheme="minorHAnsi" w:hAnsiTheme="minorHAnsi" w:cstheme="minorHAnsi"/>
+          <w:b/>
           <w:u w:val="single"/>
         </w:rPr>
       </w:pPr>
       <w:r>
         <w:rPr>
-          <w:rFonts w:cstheme="minorHAnsi"/>
-          <w:b/>
-          <w:sz w:val="24"/>
-          <w:szCs w:val="24"/>
+          <w:rFonts w:asciiTheme="minorHAnsi" w:hAnsiTheme="minorHAnsi" w:cstheme="minorHAnsi"/>
+          <w:b/>
           <w:u w:val="single"/>
         </w:rPr>
         <w:t>Desventajas de Microservicios en la Empresas</w:t>
@@ -3165,16 +2997,12 @@
         </w:tabs>
         <w:jc w:val="both"/>
         <w:rPr>
-          <w:rFonts w:cstheme="minorHAnsi"/>
-          <w:sz w:val="24"/>
-          <w:szCs w:val="24"/>
-        </w:rPr>
-      </w:pPr>
-      <w:r>
-        <w:rPr>
-          <w:rFonts w:cstheme="minorHAnsi"/>
-          <w:sz w:val="24"/>
-          <w:szCs w:val="24"/>
+          <w:rFonts w:asciiTheme="minorHAnsi" w:hAnsiTheme="minorHAnsi" w:cstheme="minorHAnsi"/>
+        </w:rPr>
+      </w:pPr>
+      <w:r>
+        <w:rPr>
+          <w:rFonts w:asciiTheme="minorHAnsi" w:hAnsiTheme="minorHAnsi" w:cstheme="minorHAnsi"/>
         </w:rPr>
         <w:t>Cada microservicio consume más memoria y CPU debido a que tienen sus propios recursos y bases de datos.</w:t>
       </w:r>
@@ -3191,42 +3019,58 @@
         </w:tabs>
         <w:jc w:val="both"/>
         <w:rPr>
-          <w:rFonts w:cstheme="minorHAnsi"/>
-          <w:sz w:val="24"/>
-          <w:szCs w:val="24"/>
-        </w:rPr>
-      </w:pPr>
-      <w:r>
-        <w:rPr>
-          <w:rFonts w:cstheme="minorHAnsi"/>
-          <w:sz w:val="24"/>
-          <w:szCs w:val="24"/>
+          <w:rFonts w:asciiTheme="minorHAnsi" w:hAnsiTheme="minorHAnsi" w:cstheme="minorHAnsi"/>
+        </w:rPr>
+      </w:pPr>
+      <w:r>
+        <w:rPr>
+          <w:rFonts w:asciiTheme="minorHAnsi" w:hAnsiTheme="minorHAnsi" w:cstheme="minorHAnsi"/>
         </w:rPr>
         <w:t>Requiere una inversión de tiempo inicial mayor para fragmentar los distintos microservicios e implementar la comunicación entre ellos.</w:t>
       </w:r>
     </w:p>
     <w:p>
       <w:pPr>
-        <w:tabs>
-          <w:tab w:val="left" w:pos="5235"/>
-        </w:tabs>
-        <w:jc w:val="both"/>
-        <w:rPr>
-          <w:rFonts w:cstheme="minorHAnsi"/>
+        <w:pStyle w:val="Prrafodelista"/>
+        <w:tabs>
+          <w:tab w:val="left" w:pos="5235"/>
+        </w:tabs>
+        <w:jc w:val="both"/>
+        <w:rPr>
+          <w:rFonts w:asciiTheme="minorHAnsi" w:hAnsiTheme="minorHAnsi" w:cstheme="minorHAnsi"/>
+        </w:rPr>
+      </w:pPr>
+    </w:p>
+    <w:p>
+      <w:pPr>
+        <w:tabs>
+          <w:tab w:val="left" w:pos="5235"/>
+        </w:tabs>
+        <w:jc w:val="both"/>
+        <w:rPr>
+          <w:rFonts w:asciiTheme="minorHAnsi" w:hAnsiTheme="minorHAnsi" w:cstheme="minorHAnsi"/>
           <w:bCs/>
-          <w:sz w:val="24"/>
-          <w:szCs w:val="24"/>
-        </w:rPr>
-      </w:pPr>
-      <w:r>
-        <w:rPr>
-          <w:rFonts w:cstheme="minorHAnsi"/>
+        </w:rPr>
+      </w:pPr>
+      <w:r>
+        <w:rPr>
+          <w:rFonts w:asciiTheme="minorHAnsi" w:hAnsiTheme="minorHAnsi" w:cstheme="minorHAnsi"/>
           <w:bCs/>
-          <w:sz w:val="24"/>
-          <w:szCs w:val="24"/>
         </w:rPr>
         <w:t xml:space="preserve">Entre ellas tenemos: </w:t>
       </w:r>
+    </w:p>
+    <w:p>
+      <w:pPr>
+        <w:tabs>
+          <w:tab w:val="left" w:pos="5235"/>
+        </w:tabs>
+        <w:jc w:val="both"/>
+        <w:rPr>
+          <w:rFonts w:asciiTheme="minorHAnsi" w:hAnsiTheme="minorHAnsi" w:cstheme="minorHAnsi"/>
+          <w:bCs/>
+        </w:rPr>
+      </w:pPr>
     </w:p>
     <w:p>
       <w:pPr>
@@ -3241,20 +3085,16 @@
         <w:ind w:left="993"/>
         <w:jc w:val="both"/>
         <w:rPr>
-          <w:rFonts w:cstheme="minorHAnsi"/>
+          <w:rFonts w:asciiTheme="minorHAnsi" w:hAnsiTheme="minorHAnsi" w:cstheme="minorHAnsi"/>
           <w:b/>
           <w:color w:val="0070C0"/>
-          <w:sz w:val="24"/>
-          <w:szCs w:val="24"/>
-        </w:rPr>
-      </w:pPr>
-      <w:r>
-        <w:rPr>
-          <w:rFonts w:cstheme="minorHAnsi"/>
+        </w:rPr>
+      </w:pPr>
+      <w:r>
+        <w:rPr>
+          <w:rFonts w:asciiTheme="minorHAnsi" w:hAnsiTheme="minorHAnsi" w:cstheme="minorHAnsi"/>
           <w:b/>
           <w:color w:val="0070C0"/>
-          <w:sz w:val="24"/>
-          <w:szCs w:val="24"/>
         </w:rPr>
         <w:t>BBVA Perú:</w:t>
       </w:r>
@@ -3271,20 +3111,16 @@
         </w:tabs>
         <w:jc w:val="both"/>
         <w:rPr>
-          <w:rFonts w:cstheme="minorHAnsi"/>
+          <w:rFonts w:asciiTheme="minorHAnsi" w:hAnsiTheme="minorHAnsi" w:cstheme="minorHAnsi"/>
           <w:b/>
           <w:color w:val="0070C0"/>
-          <w:sz w:val="24"/>
-          <w:szCs w:val="24"/>
-        </w:rPr>
-      </w:pPr>
-      <w:r>
-        <w:rPr>
-          <w:rFonts w:cstheme="minorHAnsi"/>
+        </w:rPr>
+      </w:pPr>
+      <w:r>
+        <w:rPr>
+          <w:rFonts w:asciiTheme="minorHAnsi" w:hAnsiTheme="minorHAnsi" w:cstheme="minorHAnsi"/>
           <w:b/>
           <w:color w:val="000000" w:themeColor="text1"/>
-          <w:sz w:val="24"/>
-          <w:szCs w:val="24"/>
         </w:rPr>
         <w:t>Ventajas:</w:t>
       </w:r>
@@ -3301,30 +3137,24 @@
         </w:tabs>
         <w:jc w:val="both"/>
         <w:rPr>
-          <w:rFonts w:cstheme="minorHAnsi"/>
+          <w:rFonts w:asciiTheme="minorHAnsi" w:hAnsiTheme="minorHAnsi" w:cstheme="minorHAnsi"/>
           <w:b/>
           <w:color w:val="0070C0"/>
-          <w:sz w:val="24"/>
-          <w:szCs w:val="24"/>
-        </w:rPr>
-      </w:pPr>
-      <w:r>
-        <w:rPr>
-          <w:rFonts w:cstheme="minorHAnsi"/>
+        </w:rPr>
+      </w:pPr>
+      <w:r>
+        <w:rPr>
+          <w:rFonts w:asciiTheme="minorHAnsi" w:hAnsiTheme="minorHAnsi" w:cstheme="minorHAnsi"/>
           <w:b/>
           <w:color w:val="000000" w:themeColor="text1"/>
-          <w:sz w:val="24"/>
-          <w:szCs w:val="24"/>
         </w:rPr>
         <w:t>Escalabilidad:</w:t>
       </w:r>
       <w:r>
         <w:rPr>
-          <w:rFonts w:cstheme="minorHAnsi"/>
+          <w:rFonts w:asciiTheme="minorHAnsi" w:hAnsiTheme="minorHAnsi" w:cstheme="minorHAnsi"/>
           <w:bCs/>
           <w:color w:val="000000" w:themeColor="text1"/>
-          <w:sz w:val="24"/>
-          <w:szCs w:val="24"/>
         </w:rPr>
         <w:t xml:space="preserve"> Capacidad para escalar componentes individuales de manera eficiente según las demandas del mercado.</w:t>
       </w:r>
@@ -3341,40 +3171,32 @@
         </w:tabs>
         <w:jc w:val="both"/>
         <w:rPr>
-          <w:rFonts w:cstheme="minorHAnsi"/>
+          <w:rFonts w:asciiTheme="minorHAnsi" w:hAnsiTheme="minorHAnsi" w:cstheme="minorHAnsi"/>
           <w:b/>
           <w:color w:val="0070C0"/>
-          <w:sz w:val="24"/>
-          <w:szCs w:val="24"/>
-        </w:rPr>
-      </w:pPr>
-      <w:r>
-        <w:rPr>
-          <w:rFonts w:cstheme="minorHAnsi"/>
+        </w:rPr>
+      </w:pPr>
+      <w:r>
+        <w:rPr>
+          <w:rFonts w:asciiTheme="minorHAnsi" w:hAnsiTheme="minorHAnsi" w:cstheme="minorHAnsi"/>
           <w:b/>
           <w:color w:val="000000" w:themeColor="text1"/>
-          <w:sz w:val="24"/>
-          <w:szCs w:val="24"/>
         </w:rPr>
         <w:t>Despliegue Independiente:</w:t>
       </w:r>
       <w:r>
         <w:rPr>
-          <w:rFonts w:cstheme="minorHAnsi"/>
+          <w:rFonts w:asciiTheme="minorHAnsi" w:hAnsiTheme="minorHAnsi" w:cstheme="minorHAnsi"/>
           <w:bCs/>
           <w:color w:val="0070C0"/>
-          <w:sz w:val="24"/>
-          <w:szCs w:val="24"/>
         </w:rPr>
         <w:t xml:space="preserve"> </w:t>
       </w:r>
       <w:r>
         <w:rPr>
-          <w:rFonts w:cstheme="minorHAnsi"/>
+          <w:rFonts w:asciiTheme="minorHAnsi" w:hAnsiTheme="minorHAnsi" w:cstheme="minorHAnsi"/>
           <w:bCs/>
           <w:color w:val="000000" w:themeColor="text1"/>
-          <w:sz w:val="24"/>
-          <w:szCs w:val="24"/>
         </w:rPr>
         <w:t>Posibilidad de implementar y actualizar microservicios sin interrumpir otros servicios, facilitando el desarrollo continuo.</w:t>
       </w:r>
@@ -3391,30 +3213,24 @@
         </w:tabs>
         <w:jc w:val="both"/>
         <w:rPr>
-          <w:rFonts w:cstheme="minorHAnsi"/>
+          <w:rFonts w:asciiTheme="minorHAnsi" w:hAnsiTheme="minorHAnsi" w:cstheme="minorHAnsi"/>
           <w:b/>
           <w:color w:val="0070C0"/>
-          <w:sz w:val="24"/>
-          <w:szCs w:val="24"/>
-        </w:rPr>
-      </w:pPr>
-      <w:r>
-        <w:rPr>
-          <w:rFonts w:cstheme="minorHAnsi"/>
+        </w:rPr>
+      </w:pPr>
+      <w:r>
+        <w:rPr>
+          <w:rFonts w:asciiTheme="minorHAnsi" w:hAnsiTheme="minorHAnsi" w:cstheme="minorHAnsi"/>
           <w:b/>
           <w:color w:val="000000" w:themeColor="text1"/>
-          <w:sz w:val="24"/>
-          <w:szCs w:val="24"/>
         </w:rPr>
         <w:t>Tecnología Independiente:</w:t>
       </w:r>
       <w:r>
         <w:rPr>
-          <w:rFonts w:cstheme="minorHAnsi"/>
+          <w:rFonts w:asciiTheme="minorHAnsi" w:hAnsiTheme="minorHAnsi" w:cstheme="minorHAnsi"/>
           <w:bCs/>
           <w:color w:val="000000" w:themeColor="text1"/>
-          <w:sz w:val="24"/>
-          <w:szCs w:val="24"/>
         </w:rPr>
         <w:t xml:space="preserve"> Permite utilizar las tecnologías mas adecuadas para cada microservicio, optimizando el rendimiento y la eficiencia.</w:t>
       </w:r>
@@ -3431,20 +3247,16 @@
         </w:tabs>
         <w:jc w:val="both"/>
         <w:rPr>
-          <w:rFonts w:cstheme="minorHAnsi"/>
+          <w:rFonts w:asciiTheme="minorHAnsi" w:hAnsiTheme="minorHAnsi" w:cstheme="minorHAnsi"/>
           <w:b/>
           <w:color w:val="0070C0"/>
-          <w:sz w:val="24"/>
-          <w:szCs w:val="24"/>
-        </w:rPr>
-      </w:pPr>
-      <w:r>
-        <w:rPr>
-          <w:rFonts w:cstheme="minorHAnsi"/>
+        </w:rPr>
+      </w:pPr>
+      <w:r>
+        <w:rPr>
+          <w:rFonts w:asciiTheme="minorHAnsi" w:hAnsiTheme="minorHAnsi" w:cstheme="minorHAnsi"/>
           <w:b/>
           <w:color w:val="000000" w:themeColor="text1"/>
-          <w:sz w:val="24"/>
-          <w:szCs w:val="24"/>
         </w:rPr>
         <w:t>Desventajas:</w:t>
       </w:r>
@@ -3461,30 +3273,24 @@
         </w:tabs>
         <w:jc w:val="both"/>
         <w:rPr>
-          <w:rFonts w:cstheme="minorHAnsi"/>
+          <w:rFonts w:asciiTheme="minorHAnsi" w:hAnsiTheme="minorHAnsi" w:cstheme="minorHAnsi"/>
           <w:b/>
           <w:color w:val="000000" w:themeColor="text1"/>
-          <w:sz w:val="24"/>
-          <w:szCs w:val="24"/>
-        </w:rPr>
-      </w:pPr>
-      <w:r>
-        <w:rPr>
-          <w:rFonts w:cstheme="minorHAnsi"/>
+        </w:rPr>
+      </w:pPr>
+      <w:r>
+        <w:rPr>
+          <w:rFonts w:asciiTheme="minorHAnsi" w:hAnsiTheme="minorHAnsi" w:cstheme="minorHAnsi"/>
           <w:b/>
           <w:color w:val="000000" w:themeColor="text1"/>
-          <w:sz w:val="24"/>
-          <w:szCs w:val="24"/>
         </w:rPr>
         <w:t>Complejidad en la Gestion:</w:t>
       </w:r>
       <w:r>
         <w:rPr>
-          <w:rFonts w:cstheme="minorHAnsi"/>
+          <w:rFonts w:asciiTheme="minorHAnsi" w:hAnsiTheme="minorHAnsi" w:cstheme="minorHAnsi"/>
           <w:bCs/>
           <w:color w:val="000000" w:themeColor="text1"/>
-          <w:sz w:val="24"/>
-          <w:szCs w:val="24"/>
         </w:rPr>
         <w:t xml:space="preserve"> Adminisitrar numerosos microservicios puede ser un desafio significativo, especialmente en terminos de monitoreo y orquestación.</w:t>
       </w:r>
@@ -3501,31 +3307,24 @@
         </w:tabs>
         <w:jc w:val="both"/>
         <w:rPr>
-          <w:rFonts w:cstheme="minorHAnsi"/>
+          <w:rFonts w:asciiTheme="minorHAnsi" w:hAnsiTheme="minorHAnsi" w:cstheme="minorHAnsi"/>
           <w:b/>
           <w:color w:val="000000" w:themeColor="text1"/>
-          <w:sz w:val="24"/>
-          <w:szCs w:val="24"/>
-        </w:rPr>
-      </w:pPr>
-      <w:r>
-        <w:rPr>
-          <w:rFonts w:cstheme="minorHAnsi"/>
+        </w:rPr>
+      </w:pPr>
+      <w:r>
+        <w:rPr>
+          <w:rFonts w:asciiTheme="minorHAnsi" w:hAnsiTheme="minorHAnsi" w:cstheme="minorHAnsi"/>
           <w:b/>
           <w:color w:val="000000" w:themeColor="text1"/>
-          <w:sz w:val="24"/>
-          <w:szCs w:val="24"/>
-        </w:rPr>
-        <w:lastRenderedPageBreak/>
+        </w:rPr>
         <w:t xml:space="preserve">Latencia: </w:t>
       </w:r>
       <w:r>
         <w:rPr>
-          <w:rFonts w:cstheme="minorHAnsi"/>
+          <w:rFonts w:asciiTheme="minorHAnsi" w:hAnsiTheme="minorHAnsi" w:cstheme="minorHAnsi"/>
           <w:bCs/>
           <w:color w:val="000000" w:themeColor="text1"/>
-          <w:sz w:val="24"/>
-          <w:szCs w:val="24"/>
         </w:rPr>
         <w:t>La comunicación entre microservicios puede agregar latencia, afectando el rendimiento general del sistema.</w:t>
       </w:r>
@@ -3542,40 +3341,32 @@
         </w:tabs>
         <w:jc w:val="both"/>
         <w:rPr>
-          <w:rFonts w:cstheme="minorHAnsi"/>
+          <w:rFonts w:asciiTheme="minorHAnsi" w:hAnsiTheme="minorHAnsi" w:cstheme="minorHAnsi"/>
           <w:b/>
           <w:color w:val="000000" w:themeColor="text1"/>
-          <w:sz w:val="24"/>
-          <w:szCs w:val="24"/>
-        </w:rPr>
-      </w:pPr>
-      <w:r>
-        <w:rPr>
-          <w:rFonts w:cstheme="minorHAnsi"/>
+        </w:rPr>
+      </w:pPr>
+      <w:r>
+        <w:rPr>
+          <w:rFonts w:asciiTheme="minorHAnsi" w:hAnsiTheme="minorHAnsi" w:cstheme="minorHAnsi"/>
           <w:b/>
           <w:color w:val="000000" w:themeColor="text1"/>
-          <w:sz w:val="24"/>
-          <w:szCs w:val="24"/>
         </w:rPr>
         <w:t>Consistencia de Datos:</w:t>
       </w:r>
       <w:r>
         <w:rPr>
-          <w:rFonts w:cstheme="minorHAnsi"/>
+          <w:rFonts w:asciiTheme="minorHAnsi" w:hAnsiTheme="minorHAnsi" w:cstheme="minorHAnsi"/>
           <w:b/>
           <w:color w:val="000000" w:themeColor="text1"/>
-          <w:sz w:val="24"/>
-          <w:szCs w:val="24"/>
         </w:rPr>
         <w:t xml:space="preserve"> </w:t>
       </w:r>
       <w:r>
         <w:rPr>
-          <w:rFonts w:cstheme="minorHAnsi"/>
+          <w:rFonts w:asciiTheme="minorHAnsi" w:hAnsiTheme="minorHAnsi" w:cstheme="minorHAnsi"/>
           <w:bCs/>
           <w:color w:val="000000" w:themeColor="text1"/>
-          <w:sz w:val="24"/>
-          <w:szCs w:val="24"/>
         </w:rPr>
         <w:t>Mantener la consistencia de datos en una arquitectura distribuida puede ser complicado, requiriendo estrategias avanzadas de manejo de datos.</w:t>
       </w:r>
@@ -3589,11 +3380,9 @@
         <w:ind w:left="2444"/>
         <w:jc w:val="both"/>
         <w:rPr>
-          <w:rFonts w:cstheme="minorHAnsi"/>
+          <w:rFonts w:asciiTheme="minorHAnsi" w:hAnsiTheme="minorHAnsi" w:cstheme="minorHAnsi"/>
           <w:b/>
           <w:color w:val="000000" w:themeColor="text1"/>
-          <w:sz w:val="24"/>
-          <w:szCs w:val="24"/>
         </w:rPr>
       </w:pPr>
     </w:p>
@@ -3610,20 +3399,16 @@
         <w:ind w:left="993"/>
         <w:jc w:val="both"/>
         <w:rPr>
-          <w:rFonts w:cstheme="minorHAnsi"/>
+          <w:rFonts w:asciiTheme="minorHAnsi" w:hAnsiTheme="minorHAnsi" w:cstheme="minorHAnsi"/>
           <w:b/>
           <w:color w:val="0070C0"/>
-          <w:sz w:val="24"/>
-          <w:szCs w:val="24"/>
-        </w:rPr>
-      </w:pPr>
-      <w:r>
-        <w:rPr>
-          <w:rFonts w:cstheme="minorHAnsi"/>
+        </w:rPr>
+      </w:pPr>
+      <w:r>
+        <w:rPr>
+          <w:rFonts w:asciiTheme="minorHAnsi" w:hAnsiTheme="minorHAnsi" w:cstheme="minorHAnsi"/>
           <w:b/>
           <w:color w:val="0070C0"/>
-          <w:sz w:val="24"/>
-          <w:szCs w:val="24"/>
         </w:rPr>
         <w:t>Latam Airlines Perú:</w:t>
       </w:r>
@@ -3640,20 +3425,16 @@
         </w:tabs>
         <w:jc w:val="both"/>
         <w:rPr>
-          <w:rFonts w:cstheme="minorHAnsi"/>
+          <w:rFonts w:asciiTheme="minorHAnsi" w:hAnsiTheme="minorHAnsi" w:cstheme="minorHAnsi"/>
           <w:b/>
           <w:color w:val="0070C0"/>
-          <w:sz w:val="24"/>
-          <w:szCs w:val="24"/>
-        </w:rPr>
-      </w:pPr>
-      <w:r>
-        <w:rPr>
-          <w:rFonts w:cstheme="minorHAnsi"/>
+        </w:rPr>
+      </w:pPr>
+      <w:r>
+        <w:rPr>
+          <w:rFonts w:asciiTheme="minorHAnsi" w:hAnsiTheme="minorHAnsi" w:cstheme="minorHAnsi"/>
           <w:b/>
           <w:color w:val="000000" w:themeColor="text1"/>
-          <w:sz w:val="24"/>
-          <w:szCs w:val="24"/>
         </w:rPr>
         <w:t>Ventajas:</w:t>
       </w:r>
@@ -3670,42 +3451,26 @@
         </w:tabs>
         <w:jc w:val="both"/>
         <w:rPr>
-          <w:rFonts w:cstheme="minorHAnsi"/>
+          <w:rFonts w:asciiTheme="minorHAnsi" w:hAnsiTheme="minorHAnsi" w:cstheme="minorHAnsi"/>
           <w:b/>
           <w:color w:val="0070C0"/>
-          <w:sz w:val="24"/>
-          <w:szCs w:val="24"/>
-        </w:rPr>
-      </w:pPr>
-      <w:r>
-        <w:rPr>
-          <w:rFonts w:cstheme="minorHAnsi"/>
+        </w:rPr>
+      </w:pPr>
+      <w:r>
+        <w:rPr>
+          <w:rFonts w:asciiTheme="minorHAnsi" w:hAnsiTheme="minorHAnsi" w:cstheme="minorHAnsi"/>
           <w:b/>
           <w:color w:val="000000" w:themeColor="text1"/>
-          <w:sz w:val="24"/>
-          <w:szCs w:val="24"/>
         </w:rPr>
         <w:t>Agilidad:</w:t>
       </w:r>
       <w:r>
         <w:rPr>
-          <w:rFonts w:cstheme="minorHAnsi"/>
+          <w:rFonts w:asciiTheme="minorHAnsi" w:hAnsiTheme="minorHAnsi" w:cstheme="minorHAnsi"/>
           <w:bCs/>
           <w:color w:val="000000" w:themeColor="text1"/>
-          <w:sz w:val="24"/>
-          <w:szCs w:val="24"/>
-        </w:rPr>
-        <w:t xml:space="preserve"> Capacidad para responder rapidamente a cam</w:t>
-      </w:r>
-      <w:r>
-        <w:rPr>
-          <w:rFonts w:cstheme="minorHAnsi"/>
-          <w:bCs/>
-          <w:color w:val="000000" w:themeColor="text1"/>
-          <w:sz w:val="24"/>
-          <w:szCs w:val="24"/>
-        </w:rPr>
-        <w:t>bios en el mercado y a nuevas oportunidades de negocio.</w:t>
+        </w:rPr>
+        <w:t xml:space="preserve"> Capacidad para responder rapidamente a cambios en el mercado y a nuevas oportunidades de negocio.</w:t>
       </w:r>
     </w:p>
     <w:p>
@@ -3720,40 +3485,24 @@
         </w:tabs>
         <w:jc w:val="both"/>
         <w:rPr>
-          <w:rFonts w:cstheme="minorHAnsi"/>
+          <w:rFonts w:asciiTheme="minorHAnsi" w:hAnsiTheme="minorHAnsi" w:cstheme="minorHAnsi"/>
           <w:b/>
           <w:color w:val="0070C0"/>
-          <w:sz w:val="24"/>
-          <w:szCs w:val="24"/>
-        </w:rPr>
-      </w:pPr>
-      <w:r>
-        <w:rPr>
-          <w:rFonts w:cstheme="minorHAnsi"/>
+        </w:rPr>
+      </w:pPr>
+      <w:r>
+        <w:rPr>
+          <w:rFonts w:asciiTheme="minorHAnsi" w:hAnsiTheme="minorHAnsi" w:cstheme="minorHAnsi"/>
           <w:b/>
           <w:color w:val="000000" w:themeColor="text1"/>
-          <w:sz w:val="24"/>
-          <w:szCs w:val="24"/>
-        </w:rPr>
-        <w:t>Resiliencia:</w:t>
-      </w:r>
-      <w:r>
-        <w:rPr>
-          <w:rFonts w:cstheme="minorHAnsi"/>
-          <w:b/>
-          <w:color w:val="000000" w:themeColor="text1"/>
-          <w:sz w:val="24"/>
-          <w:szCs w:val="24"/>
-        </w:rPr>
-        <w:t xml:space="preserve"> </w:t>
-      </w:r>
-      <w:r>
-        <w:rPr>
-          <w:rFonts w:cstheme="minorHAnsi"/>
+        </w:rPr>
+        <w:t xml:space="preserve">Resiliencia: </w:t>
+      </w:r>
+      <w:r>
+        <w:rPr>
+          <w:rFonts w:asciiTheme="minorHAnsi" w:hAnsiTheme="minorHAnsi" w:cstheme="minorHAnsi"/>
           <w:bCs/>
           <w:color w:val="000000" w:themeColor="text1"/>
-          <w:sz w:val="24"/>
-          <w:szCs w:val="24"/>
         </w:rPr>
         <w:t>Los fallos en un microservicio no afectan a todo el sistema, mejorando la resiliencia general.</w:t>
       </w:r>
@@ -3770,30 +3519,25 @@
         </w:tabs>
         <w:jc w:val="both"/>
         <w:rPr>
-          <w:rFonts w:cstheme="minorHAnsi"/>
+          <w:rFonts w:asciiTheme="minorHAnsi" w:hAnsiTheme="minorHAnsi" w:cstheme="minorHAnsi"/>
           <w:b/>
           <w:color w:val="0070C0"/>
-          <w:sz w:val="24"/>
-          <w:szCs w:val="24"/>
-        </w:rPr>
-      </w:pPr>
-      <w:r>
-        <w:rPr>
-          <w:rFonts w:cstheme="minorHAnsi"/>
+        </w:rPr>
+      </w:pPr>
+      <w:r>
+        <w:rPr>
+          <w:rFonts w:asciiTheme="minorHAnsi" w:hAnsiTheme="minorHAnsi" w:cstheme="minorHAnsi"/>
           <w:b/>
           <w:color w:val="000000" w:themeColor="text1"/>
-          <w:sz w:val="24"/>
-          <w:szCs w:val="24"/>
-        </w:rPr>
+        </w:rPr>
+        <w:lastRenderedPageBreak/>
         <w:t>Desarrollo independiente:</w:t>
       </w:r>
       <w:r>
         <w:rPr>
-          <w:rFonts w:cstheme="minorHAnsi"/>
+          <w:rFonts w:asciiTheme="minorHAnsi" w:hAnsiTheme="minorHAnsi" w:cstheme="minorHAnsi"/>
           <w:bCs/>
           <w:color w:val="000000" w:themeColor="text1"/>
-          <w:sz w:val="24"/>
-          <w:szCs w:val="24"/>
         </w:rPr>
         <w:t xml:space="preserve"> Los equipos pueden trabajar en diferentes microservicios de manera independiente, acelerando el desarrollo.</w:t>
       </w:r>
@@ -3810,20 +3554,16 @@
         </w:tabs>
         <w:jc w:val="both"/>
         <w:rPr>
-          <w:rFonts w:cstheme="minorHAnsi"/>
+          <w:rFonts w:asciiTheme="minorHAnsi" w:hAnsiTheme="minorHAnsi" w:cstheme="minorHAnsi"/>
           <w:b/>
           <w:color w:val="0070C0"/>
-          <w:sz w:val="24"/>
-          <w:szCs w:val="24"/>
-        </w:rPr>
-      </w:pPr>
-      <w:r>
-        <w:rPr>
-          <w:rFonts w:cstheme="minorHAnsi"/>
+        </w:rPr>
+      </w:pPr>
+      <w:r>
+        <w:rPr>
+          <w:rFonts w:asciiTheme="minorHAnsi" w:hAnsiTheme="minorHAnsi" w:cstheme="minorHAnsi"/>
           <w:b/>
           <w:color w:val="000000" w:themeColor="text1"/>
-          <w:sz w:val="24"/>
-          <w:szCs w:val="24"/>
         </w:rPr>
         <w:t>Desventajas:</w:t>
       </w:r>
@@ -3840,40 +3580,24 @@
         </w:tabs>
         <w:jc w:val="both"/>
         <w:rPr>
-          <w:rFonts w:cstheme="minorHAnsi"/>
+          <w:rFonts w:asciiTheme="minorHAnsi" w:hAnsiTheme="minorHAnsi" w:cstheme="minorHAnsi"/>
           <w:b/>
           <w:color w:val="000000" w:themeColor="text1"/>
-          <w:sz w:val="24"/>
-          <w:szCs w:val="24"/>
-        </w:rPr>
-      </w:pPr>
-      <w:r>
-        <w:rPr>
-          <w:rFonts w:cstheme="minorHAnsi"/>
+        </w:rPr>
+      </w:pPr>
+      <w:r>
+        <w:rPr>
+          <w:rFonts w:asciiTheme="minorHAnsi" w:hAnsiTheme="minorHAnsi" w:cstheme="minorHAnsi"/>
           <w:b/>
           <w:color w:val="000000" w:themeColor="text1"/>
-          <w:sz w:val="24"/>
-          <w:szCs w:val="24"/>
-        </w:rPr>
-        <w:t>Desafios en la Consistencia de Datos:</w:t>
-      </w:r>
-      <w:r>
-        <w:rPr>
-          <w:rFonts w:cstheme="minorHAnsi"/>
-          <w:b/>
-          <w:color w:val="000000" w:themeColor="text1"/>
-          <w:sz w:val="24"/>
-          <w:szCs w:val="24"/>
-        </w:rPr>
-        <w:t xml:space="preserve"> </w:t>
-      </w:r>
-      <w:r>
-        <w:rPr>
-          <w:rFonts w:cstheme="minorHAnsi"/>
+        </w:rPr>
+        <w:t xml:space="preserve">Desafios en la Consistencia de Datos: </w:t>
+      </w:r>
+      <w:r>
+        <w:rPr>
+          <w:rFonts w:asciiTheme="minorHAnsi" w:hAnsiTheme="minorHAnsi" w:cstheme="minorHAnsi"/>
           <w:bCs/>
           <w:color w:val="000000" w:themeColor="text1"/>
-          <w:sz w:val="24"/>
-          <w:szCs w:val="24"/>
         </w:rPr>
         <w:t>Asegurdad que todos los microservicios tengan acceso a datos consistentes puede ser complejo.</w:t>
       </w:r>
@@ -3890,30 +3614,24 @@
         </w:tabs>
         <w:jc w:val="both"/>
         <w:rPr>
-          <w:rFonts w:cstheme="minorHAnsi"/>
+          <w:rFonts w:asciiTheme="minorHAnsi" w:hAnsiTheme="minorHAnsi" w:cstheme="minorHAnsi"/>
           <w:b/>
           <w:color w:val="000000" w:themeColor="text1"/>
-          <w:sz w:val="24"/>
-          <w:szCs w:val="24"/>
-        </w:rPr>
-      </w:pPr>
-      <w:r>
-        <w:rPr>
-          <w:rFonts w:cstheme="minorHAnsi"/>
+        </w:rPr>
+      </w:pPr>
+      <w:r>
+        <w:rPr>
+          <w:rFonts w:asciiTheme="minorHAnsi" w:hAnsiTheme="minorHAnsi" w:cstheme="minorHAnsi"/>
           <w:b/>
           <w:color w:val="000000" w:themeColor="text1"/>
-          <w:sz w:val="24"/>
-          <w:szCs w:val="24"/>
         </w:rPr>
         <w:t xml:space="preserve">Gestion de la Red: </w:t>
       </w:r>
       <w:r>
         <w:rPr>
-          <w:rFonts w:cstheme="minorHAnsi"/>
+          <w:rFonts w:asciiTheme="minorHAnsi" w:hAnsiTheme="minorHAnsi" w:cstheme="minorHAnsi"/>
           <w:bCs/>
           <w:color w:val="000000" w:themeColor="text1"/>
-          <w:sz w:val="24"/>
-          <w:szCs w:val="24"/>
         </w:rPr>
         <w:t>La comunicación intensiva entre microservicios puede sobrecargar la red y requerir una gestion avanzada.</w:t>
       </w:r>
@@ -3930,30 +3648,24 @@
         </w:tabs>
         <w:jc w:val="both"/>
         <w:rPr>
-          <w:rFonts w:cstheme="minorHAnsi"/>
+          <w:rFonts w:asciiTheme="minorHAnsi" w:hAnsiTheme="minorHAnsi" w:cstheme="minorHAnsi"/>
           <w:b/>
           <w:color w:val="000000" w:themeColor="text1"/>
-          <w:sz w:val="24"/>
-          <w:szCs w:val="24"/>
-        </w:rPr>
-      </w:pPr>
-      <w:r>
-        <w:rPr>
-          <w:rFonts w:cstheme="minorHAnsi"/>
+        </w:rPr>
+      </w:pPr>
+      <w:r>
+        <w:rPr>
+          <w:rFonts w:asciiTheme="minorHAnsi" w:hAnsiTheme="minorHAnsi" w:cstheme="minorHAnsi"/>
           <w:b/>
           <w:color w:val="000000" w:themeColor="text1"/>
-          <w:sz w:val="24"/>
-          <w:szCs w:val="24"/>
         </w:rPr>
         <w:t>Seguridad:</w:t>
       </w:r>
       <w:r>
         <w:rPr>
-          <w:rFonts w:cstheme="minorHAnsi"/>
+          <w:rFonts w:asciiTheme="minorHAnsi" w:hAnsiTheme="minorHAnsi" w:cstheme="minorHAnsi"/>
           <w:bCs/>
           <w:color w:val="000000" w:themeColor="text1"/>
-          <w:sz w:val="24"/>
-          <w:szCs w:val="24"/>
         </w:rPr>
         <w:t xml:space="preserve"> Implementar y mantener la seguridad en cada microservicio puede ser complicado y propenso a errores.</w:t>
       </w:r>
@@ -3968,8 +3680,6 @@
           <w:rFonts w:cstheme="minorHAnsi"/>
           <w:b/>
           <w:color w:val="000000" w:themeColor="text1"/>
-          <w:sz w:val="24"/>
-          <w:szCs w:val="24"/>
         </w:rPr>
       </w:pPr>
     </w:p>
@@ -3979,14 +3689,12 @@
         <w:tabs>
           <w:tab w:val="left" w:pos="5235"/>
         </w:tabs>
-        <w:ind w:left="2444"/>
-        <w:jc w:val="both"/>
+        <w:ind w:left="0"/>
+        <w:jc w:val="center"/>
         <w:rPr>
           <w:rFonts w:cstheme="minorHAnsi"/>
           <w:b/>
           <w:color w:val="000000" w:themeColor="text1"/>
-          <w:sz w:val="24"/>
-          <w:szCs w:val="24"/>
         </w:rPr>
       </w:pPr>
       <w:r>
@@ -3995,13 +3703,11 @@
           <w:b/>
           <w:noProof/>
           <w:color w:val="000000" w:themeColor="text1"/>
-          <w:sz w:val="24"/>
-          <w:szCs w:val="24"/>
         </w:rPr>
         <w:drawing>
-          <wp:inline distT="0" distB="0" distL="0" distR="0" wp14:anchorId="1093CB93" wp14:editId="10F58306">
-            <wp:extent cx="3353204" cy="3609731"/>
-            <wp:effectExtent l="12700" t="12700" r="12700" b="10160"/>
+          <wp:inline distT="0" distB="0" distL="0" distR="0" wp14:anchorId="1093CB93" wp14:editId="480CEBAB">
+            <wp:extent cx="4239260" cy="4563572"/>
+            <wp:effectExtent l="12700" t="12700" r="15240" b="8890"/>
             <wp:docPr id="782264196" name="Imagen 2"/>
             <wp:cNvGraphicFramePr>
               <a:graphicFrameLocks xmlns:a="http://schemas.openxmlformats.org/drawingml/2006/main" noChangeAspect="1"/>
@@ -4028,7 +3734,7 @@
                   <pic:spPr>
                     <a:xfrm>
                       <a:off x="0" y="0"/>
-                      <a:ext cx="3407493" cy="3668173"/>
+                      <a:ext cx="4316424" cy="4646639"/>
                     </a:xfrm>
                     <a:prstGeom prst="rect">
                       <a:avLst/>
@@ -4048,24 +3754,174 @@
     </w:p>
     <w:p>
       <w:pPr>
-        <w:tabs>
-          <w:tab w:val="left" w:pos="5235"/>
-        </w:tabs>
+        <w:pStyle w:val="Prrafodelista"/>
+        <w:tabs>
+          <w:tab w:val="left" w:pos="5235"/>
+        </w:tabs>
+        <w:ind w:left="0"/>
         <w:jc w:val="center"/>
         <w:rPr>
           <w:rFonts w:cstheme="minorHAnsi"/>
           <w:b/>
-          <w:sz w:val="24"/>
-          <w:szCs w:val="24"/>
+          <w:color w:val="000000" w:themeColor="text1"/>
+        </w:rPr>
+      </w:pPr>
+    </w:p>
+    <w:p>
+      <w:pPr>
+        <w:pStyle w:val="Prrafodelista"/>
+        <w:tabs>
+          <w:tab w:val="left" w:pos="5235"/>
+        </w:tabs>
+        <w:ind w:left="0"/>
+        <w:jc w:val="center"/>
+        <w:rPr>
+          <w:rFonts w:cstheme="minorHAnsi"/>
+          <w:b/>
+          <w:color w:val="000000" w:themeColor="text1"/>
+        </w:rPr>
+      </w:pPr>
+    </w:p>
+    <w:p>
+      <w:pPr>
+        <w:pStyle w:val="Prrafodelista"/>
+        <w:tabs>
+          <w:tab w:val="left" w:pos="5235"/>
+        </w:tabs>
+        <w:ind w:left="0"/>
+        <w:jc w:val="center"/>
+        <w:rPr>
+          <w:rFonts w:cstheme="minorHAnsi"/>
+          <w:b/>
+          <w:color w:val="000000" w:themeColor="text1"/>
+        </w:rPr>
+      </w:pPr>
+    </w:p>
+    <w:p>
+      <w:pPr>
+        <w:pStyle w:val="Prrafodelista"/>
+        <w:tabs>
+          <w:tab w:val="left" w:pos="5235"/>
+        </w:tabs>
+        <w:ind w:left="0"/>
+        <w:jc w:val="center"/>
+        <w:rPr>
+          <w:rFonts w:cstheme="minorHAnsi"/>
+          <w:b/>
+          <w:color w:val="000000" w:themeColor="text1"/>
+        </w:rPr>
+      </w:pPr>
+    </w:p>
+    <w:p>
+      <w:pPr>
+        <w:pStyle w:val="Prrafodelista"/>
+        <w:tabs>
+          <w:tab w:val="left" w:pos="5235"/>
+        </w:tabs>
+        <w:ind w:left="0"/>
+        <w:jc w:val="center"/>
+        <w:rPr>
+          <w:rFonts w:cstheme="minorHAnsi"/>
+          <w:b/>
+          <w:color w:val="000000" w:themeColor="text1"/>
+        </w:rPr>
+      </w:pPr>
+    </w:p>
+    <w:p>
+      <w:pPr>
+        <w:pStyle w:val="Prrafodelista"/>
+        <w:tabs>
+          <w:tab w:val="left" w:pos="5235"/>
+        </w:tabs>
+        <w:ind w:left="0"/>
+        <w:jc w:val="center"/>
+        <w:rPr>
+          <w:rFonts w:cstheme="minorHAnsi"/>
+          <w:b/>
+          <w:color w:val="000000" w:themeColor="text1"/>
+        </w:rPr>
+      </w:pPr>
+    </w:p>
+    <w:p>
+      <w:pPr>
+        <w:pStyle w:val="Prrafodelista"/>
+        <w:tabs>
+          <w:tab w:val="left" w:pos="5235"/>
+        </w:tabs>
+        <w:ind w:left="0"/>
+        <w:jc w:val="center"/>
+        <w:rPr>
+          <w:rFonts w:cstheme="minorHAnsi"/>
+          <w:b/>
+          <w:color w:val="000000" w:themeColor="text1"/>
+        </w:rPr>
+      </w:pPr>
+    </w:p>
+    <w:p>
+      <w:pPr>
+        <w:pStyle w:val="Prrafodelista"/>
+        <w:tabs>
+          <w:tab w:val="left" w:pos="5235"/>
+        </w:tabs>
+        <w:ind w:left="0"/>
+        <w:jc w:val="center"/>
+        <w:rPr>
+          <w:rFonts w:cstheme="minorHAnsi"/>
+          <w:b/>
+          <w:color w:val="000000" w:themeColor="text1"/>
+        </w:rPr>
+      </w:pPr>
+    </w:p>
+    <w:p>
+      <w:pPr>
+        <w:pStyle w:val="Prrafodelista"/>
+        <w:tabs>
+          <w:tab w:val="left" w:pos="5235"/>
+        </w:tabs>
+        <w:ind w:left="2444"/>
+        <w:jc w:val="both"/>
+        <w:rPr>
+          <w:rFonts w:cstheme="minorHAnsi"/>
+          <w:b/>
+          <w:color w:val="000000" w:themeColor="text1"/>
+        </w:rPr>
+      </w:pPr>
+    </w:p>
+    <w:p>
+      <w:pPr>
+        <w:pStyle w:val="Prrafodelista"/>
+        <w:tabs>
+          <w:tab w:val="left" w:pos="5235"/>
+        </w:tabs>
+        <w:ind w:left="2444"/>
+        <w:jc w:val="both"/>
+        <w:rPr>
+          <w:rFonts w:cstheme="minorHAnsi"/>
+          <w:b/>
+          <w:color w:val="000000" w:themeColor="text1"/>
+        </w:rPr>
+      </w:pPr>
+    </w:p>
+    <w:p>
+      <w:pPr>
+        <w:tabs>
+          <w:tab w:val="left" w:pos="5235"/>
+        </w:tabs>
+        <w:jc w:val="center"/>
+        <w:rPr>
+          <w:rFonts w:asciiTheme="minorHAnsi" w:hAnsiTheme="minorHAnsi" w:cstheme="minorHAnsi"/>
+          <w:b/>
+          <w:sz w:val="30"/>
+          <w:szCs w:val="30"/>
           <w:u w:val="single"/>
         </w:rPr>
       </w:pPr>
       <w:r>
         <w:rPr>
-          <w:rFonts w:cstheme="minorHAnsi"/>
-          <w:b/>
-          <w:sz w:val="24"/>
-          <w:szCs w:val="24"/>
+          <w:rFonts w:asciiTheme="minorHAnsi" w:hAnsiTheme="minorHAnsi" w:cstheme="minorHAnsi"/>
+          <w:b/>
+          <w:sz w:val="30"/>
+          <w:szCs w:val="30"/>
           <w:u w:val="single"/>
         </w:rPr>
         <w:lastRenderedPageBreak/>
@@ -4079,25 +3935,32 @@
         </w:tabs>
         <w:jc w:val="center"/>
         <w:rPr>
-          <w:rFonts w:ascii="Times New Roman" w:hAnsi="Times New Roman" w:cs="Times New Roman"/>
-          <w:b/>
-          <w:sz w:val="24"/>
-          <w:szCs w:val="24"/>
+          <w:rFonts w:cstheme="minorHAnsi"/>
+          <w:b/>
           <w:u w:val="single"/>
         </w:rPr>
       </w:pPr>
-      <w:r>
-        <w:rPr>
-          <w:rFonts w:ascii="Times New Roman" w:hAnsi="Times New Roman" w:cs="Times New Roman"/>
+    </w:p>
+    <w:p>
+      <w:pPr>
+        <w:tabs>
+          <w:tab w:val="left" w:pos="5235"/>
+        </w:tabs>
+        <w:jc w:val="center"/>
+        <w:rPr>
+          <w:b/>
+          <w:u w:val="single"/>
+        </w:rPr>
+      </w:pPr>
+      <w:r>
+        <w:rPr>
           <w:b/>
           <w:noProof/>
-          <w:sz w:val="24"/>
-          <w:szCs w:val="24"/>
         </w:rPr>
         <w:drawing>
-          <wp:inline distT="0" distB="0" distL="0" distR="0" wp14:anchorId="6A4897CE" wp14:editId="7DF4AFFF">
-            <wp:extent cx="5095328" cy="4988677"/>
-            <wp:effectExtent l="12700" t="12700" r="10160" b="15240"/>
+          <wp:inline distT="0" distB="0" distL="0" distR="0" wp14:anchorId="6A4897CE" wp14:editId="007D70EC">
+            <wp:extent cx="4676531" cy="4578645"/>
+            <wp:effectExtent l="12700" t="12700" r="10160" b="6350"/>
             <wp:docPr id="2" name="Imagen 2"/>
             <wp:cNvGraphicFramePr>
               <a:graphicFrameLocks xmlns:a="http://schemas.openxmlformats.org/drawingml/2006/main" noChangeAspect="1"/>
@@ -4124,7 +3987,7 @@
                   <pic:spPr>
                     <a:xfrm>
                       <a:off x="0" y="0"/>
-                      <a:ext cx="5125085" cy="5017811"/>
+                      <a:ext cx="4708973" cy="4610408"/>
                     </a:xfrm>
                     <a:prstGeom prst="rect">
                       <a:avLst/>
@@ -4150,10 +4013,7 @@
         </w:tabs>
         <w:jc w:val="both"/>
         <w:rPr>
-          <w:rFonts w:ascii="Times New Roman" w:hAnsi="Times New Roman" w:cs="Times New Roman"/>
-          <w:b/>
-          <w:sz w:val="24"/>
-          <w:szCs w:val="24"/>
+          <w:b/>
           <w:u w:val="single"/>
         </w:rPr>
       </w:pPr>
@@ -4167,23 +4027,16 @@
         <w:ind w:left="0"/>
         <w:jc w:val="center"/>
         <w:rPr>
-          <w:rFonts w:ascii="Times New Roman" w:hAnsi="Times New Roman" w:cs="Times New Roman"/>
-          <w:b/>
-          <w:sz w:val="24"/>
-          <w:szCs w:val="24"/>
+          <w:b/>
           <w:u w:val="single"/>
         </w:rPr>
       </w:pPr>
       <w:r>
         <w:rPr>
-          <w:rFonts w:ascii="Times New Roman" w:hAnsi="Times New Roman" w:cs="Times New Roman"/>
           <w:b/>
           <w:noProof/>
-          <w:sz w:val="24"/>
-          <w:szCs w:val="24"/>
           <w:u w:val="single"/>
         </w:rPr>
-        <w:lastRenderedPageBreak/>
         <w:drawing>
           <wp:inline distT="0" distB="0" distL="0" distR="0" wp14:anchorId="05019DBC" wp14:editId="2A0CF969">
             <wp:extent cx="5284513" cy="3379234"/>
@@ -4245,8 +4098,6 @@
         <w:rPr>
           <w:rFonts w:cstheme="minorHAnsi"/>
           <w:b/>
-          <w:sz w:val="24"/>
-          <w:szCs w:val="24"/>
         </w:rPr>
       </w:pPr>
     </w:p>
@@ -4257,407 +4108,391 @@
         </w:tabs>
         <w:jc w:val="center"/>
         <w:rPr>
-          <w:rFonts w:cstheme="minorHAnsi"/>
+          <w:rFonts w:asciiTheme="minorHAnsi" w:hAnsiTheme="minorHAnsi" w:cstheme="minorHAnsi"/>
+          <w:b/>
+          <w:sz w:val="30"/>
+          <w:szCs w:val="30"/>
+          <w:u w:val="single"/>
+        </w:rPr>
+      </w:pPr>
+      <w:r>
+        <w:rPr>
+          <w:rFonts w:asciiTheme="minorHAnsi" w:hAnsiTheme="minorHAnsi" w:cstheme="minorHAnsi"/>
+          <w:b/>
+          <w:sz w:val="30"/>
+          <w:szCs w:val="30"/>
+          <w:u w:val="single"/>
+        </w:rPr>
+        <w:lastRenderedPageBreak/>
+        <w:t>Propuesta de buenas prácticas para la implementación de SOA y Microservicios</w:t>
+      </w:r>
+    </w:p>
+    <w:p>
+      <w:pPr>
+        <w:tabs>
+          <w:tab w:val="left" w:pos="5235"/>
+        </w:tabs>
+        <w:jc w:val="center"/>
+        <w:rPr>
+          <w:rFonts w:asciiTheme="minorHAnsi" w:hAnsiTheme="minorHAnsi" w:cstheme="minorHAnsi"/>
           <w:b/>
           <w:sz w:val="28"/>
           <w:szCs w:val="28"/>
           <w:u w:val="single"/>
         </w:rPr>
       </w:pPr>
-      <w:r>
-        <w:rPr>
-          <w:rFonts w:cstheme="minorHAnsi"/>
+    </w:p>
+    <w:p>
+      <w:pPr>
+        <w:tabs>
+          <w:tab w:val="left" w:pos="5235"/>
+        </w:tabs>
+        <w:jc w:val="both"/>
+        <w:rPr>
+          <w:rFonts w:asciiTheme="minorHAnsi" w:hAnsiTheme="minorHAnsi" w:cstheme="minorHAnsi"/>
+          <w:b/>
+          <w:u w:val="single"/>
+        </w:rPr>
+      </w:pPr>
+      <w:r>
+        <w:rPr>
+          <w:rFonts w:asciiTheme="minorHAnsi" w:hAnsiTheme="minorHAnsi" w:cstheme="minorHAnsi"/>
+          <w:b/>
+          <w:u w:val="single"/>
+        </w:rPr>
+        <w:t>Adoptar un marco de pruebas de servicios</w:t>
+      </w:r>
+    </w:p>
+    <w:p>
+      <w:pPr>
+        <w:tabs>
+          <w:tab w:val="left" w:pos="5235"/>
+        </w:tabs>
+        <w:jc w:val="both"/>
+        <w:rPr>
+          <w:rFonts w:asciiTheme="minorHAnsi" w:hAnsiTheme="minorHAnsi" w:cstheme="minorHAnsi"/>
+          <w:b/>
+          <w:u w:val="single"/>
+        </w:rPr>
+      </w:pPr>
+    </w:p>
+    <w:p>
+      <w:pPr>
+        <w:tabs>
+          <w:tab w:val="left" w:pos="5235"/>
+        </w:tabs>
+        <w:jc w:val="both"/>
+        <w:rPr>
+          <w:rFonts w:asciiTheme="minorHAnsi" w:hAnsiTheme="minorHAnsi" w:cstheme="minorHAnsi"/>
+        </w:rPr>
+      </w:pPr>
+      <w:r>
+        <w:rPr>
+          <w:rFonts w:asciiTheme="minorHAnsi" w:hAnsiTheme="minorHAnsi" w:cstheme="minorHAnsi"/>
+        </w:rPr>
+        <w:t>A fin de automatizar y mantener suites de pruebas de integración de servicios, existen ciertas capacidades comunes que se deben desarrollar y reutilizar. Entre ellas se encuentran:</w:t>
+      </w:r>
+    </w:p>
+    <w:p>
+      <w:pPr>
+        <w:tabs>
+          <w:tab w:val="left" w:pos="5235"/>
+        </w:tabs>
+        <w:jc w:val="both"/>
+        <w:rPr>
+          <w:rFonts w:asciiTheme="minorHAnsi" w:hAnsiTheme="minorHAnsi" w:cstheme="minorHAnsi"/>
+        </w:rPr>
+      </w:pPr>
+    </w:p>
+    <w:p>
+      <w:pPr>
+        <w:tabs>
+          <w:tab w:val="left" w:pos="5235"/>
+        </w:tabs>
+        <w:ind w:left="851" w:hanging="567"/>
+        <w:jc w:val="both"/>
+        <w:rPr>
+          <w:rFonts w:asciiTheme="minorHAnsi" w:hAnsiTheme="minorHAnsi" w:cstheme="minorHAnsi"/>
+        </w:rPr>
+      </w:pPr>
+      <w:r>
+        <w:rPr>
+          <w:rFonts w:asciiTheme="minorHAnsi" w:hAnsiTheme="minorHAnsi" w:cstheme="minorHAnsi"/>
+        </w:rPr>
+        <w:t>1</w:t>
+      </w:r>
+      <w:r>
+        <w:rPr>
+          <w:rFonts w:asciiTheme="minorHAnsi" w:hAnsiTheme="minorHAnsi" w:cstheme="minorHAnsi"/>
+        </w:rPr>
+        <w:t xml:space="preserve">. </w:t>
+      </w:r>
+      <w:r>
+        <w:rPr>
+          <w:rFonts w:asciiTheme="minorHAnsi" w:hAnsiTheme="minorHAnsi" w:cstheme="minorHAnsi"/>
+        </w:rPr>
+        <w:t>La capacidad de producir agentes de prueba en ausencia de la interfaz de usuario de una aplicación.</w:t>
+      </w:r>
+    </w:p>
+    <w:p>
+      <w:pPr>
+        <w:tabs>
+          <w:tab w:val="left" w:pos="5235"/>
+        </w:tabs>
+        <w:ind w:left="851" w:hanging="567"/>
+        <w:jc w:val="both"/>
+        <w:rPr>
+          <w:rFonts w:asciiTheme="minorHAnsi" w:hAnsiTheme="minorHAnsi" w:cstheme="minorHAnsi"/>
+        </w:rPr>
+      </w:pPr>
+      <w:r>
+        <w:rPr>
+          <w:rFonts w:asciiTheme="minorHAnsi" w:hAnsiTheme="minorHAnsi" w:cstheme="minorHAnsi"/>
+        </w:rPr>
+        <w:t>2.</w:t>
+      </w:r>
+      <w:r>
+        <w:rPr>
+          <w:rFonts w:asciiTheme="minorHAnsi" w:hAnsiTheme="minorHAnsi" w:cstheme="minorHAnsi"/>
+        </w:rPr>
+        <w:t xml:space="preserve"> </w:t>
+      </w:r>
+      <w:r>
+        <w:rPr>
+          <w:rFonts w:asciiTheme="minorHAnsi" w:hAnsiTheme="minorHAnsi" w:cstheme="minorHAnsi"/>
+        </w:rPr>
+        <w:t>Generación de mensajes de prueba, basados en la descripción del servicio (WSDL).</w:t>
+      </w:r>
+    </w:p>
+    <w:p>
+      <w:pPr>
+        <w:tabs>
+          <w:tab w:val="left" w:pos="5235"/>
+        </w:tabs>
+        <w:ind w:left="851" w:right="-143" w:hanging="567"/>
+        <w:jc w:val="both"/>
+        <w:rPr>
+          <w:rFonts w:asciiTheme="minorHAnsi" w:hAnsiTheme="minorHAnsi" w:cstheme="minorHAnsi"/>
+        </w:rPr>
+      </w:pPr>
+      <w:r>
+        <w:rPr>
+          <w:rFonts w:asciiTheme="minorHAnsi" w:hAnsiTheme="minorHAnsi" w:cstheme="minorHAnsi"/>
+        </w:rPr>
+        <w:t>3. Variación de datos de entrada, usando una tabla de datos.</w:t>
+      </w:r>
+    </w:p>
+    <w:p>
+      <w:pPr>
+        <w:tabs>
+          <w:tab w:val="left" w:pos="5235"/>
+        </w:tabs>
+        <w:ind w:left="851" w:hanging="567"/>
+        <w:jc w:val="both"/>
+        <w:rPr>
+          <w:rFonts w:asciiTheme="minorHAnsi" w:hAnsiTheme="minorHAnsi" w:cstheme="minorHAnsi"/>
+        </w:rPr>
+      </w:pPr>
+      <w:r>
+        <w:rPr>
+          <w:rFonts w:asciiTheme="minorHAnsi" w:hAnsiTheme="minorHAnsi" w:cstheme="minorHAnsi"/>
+        </w:rPr>
+        <w:t>4. Scripts de desmontaje y configuración de datos.</w:t>
+      </w:r>
+    </w:p>
+    <w:p>
+      <w:pPr>
+        <w:tabs>
+          <w:tab w:val="left" w:pos="5235"/>
+        </w:tabs>
+        <w:ind w:left="851" w:hanging="567"/>
+        <w:jc w:val="both"/>
+        <w:rPr>
+          <w:rFonts w:asciiTheme="minorHAnsi" w:hAnsiTheme="minorHAnsi" w:cstheme="minorHAnsi"/>
+        </w:rPr>
+      </w:pPr>
+      <w:r>
+        <w:rPr>
+          <w:rFonts w:asciiTheme="minorHAnsi" w:hAnsiTheme="minorHAnsi" w:cstheme="minorHAnsi"/>
+        </w:rPr>
+        <w:t>5. Datos de salida de informes de pruebas.</w:t>
+      </w:r>
+    </w:p>
+    <w:p>
+      <w:pPr>
+        <w:tabs>
+          <w:tab w:val="left" w:pos="5235"/>
+        </w:tabs>
+        <w:ind w:left="851" w:hanging="567"/>
+        <w:jc w:val="both"/>
+        <w:rPr>
+          <w:rFonts w:asciiTheme="minorHAnsi" w:hAnsiTheme="minorHAnsi" w:cstheme="minorHAnsi"/>
+        </w:rPr>
+      </w:pPr>
+      <w:r>
+        <w:rPr>
+          <w:rFonts w:asciiTheme="minorHAnsi" w:hAnsiTheme="minorHAnsi" w:cstheme="minorHAnsi"/>
+        </w:rPr>
+        <w:t>6. Definición de resultados esperados.</w:t>
+      </w:r>
+    </w:p>
+    <w:p>
+      <w:pPr>
+        <w:tabs>
+          <w:tab w:val="left" w:pos="5235"/>
+        </w:tabs>
+        <w:ind w:left="851" w:hanging="567"/>
+        <w:jc w:val="both"/>
+        <w:rPr>
+          <w:rFonts w:asciiTheme="minorHAnsi" w:hAnsiTheme="minorHAnsi" w:cstheme="minorHAnsi"/>
+        </w:rPr>
+      </w:pPr>
+      <w:r>
+        <w:rPr>
+          <w:rFonts w:asciiTheme="minorHAnsi" w:hAnsiTheme="minorHAnsi" w:cstheme="minorHAnsi"/>
+        </w:rPr>
+        <w:t xml:space="preserve">7. </w:t>
+      </w:r>
+      <w:r>
+        <w:rPr>
+          <w:rFonts w:asciiTheme="minorHAnsi" w:hAnsiTheme="minorHAnsi" w:cstheme="minorHAnsi"/>
+        </w:rPr>
+        <w:t>Ejecución de pruebas en cada nivel integrado de la pila (por lo general, a través de</w:t>
+      </w:r>
+      <w:r>
+        <w:rPr>
+          <w:rFonts w:asciiTheme="minorHAnsi" w:hAnsiTheme="minorHAnsi" w:cstheme="minorHAnsi"/>
+        </w:rPr>
+        <w:t xml:space="preserve"> </w:t>
+      </w:r>
+      <w:r>
+        <w:rPr>
+          <w:rFonts w:asciiTheme="minorHAnsi" w:hAnsiTheme="minorHAnsi" w:cstheme="minorHAnsi"/>
+        </w:rPr>
+        <w:t>entorno de prueba unitaria).</w:t>
+      </w:r>
+    </w:p>
+    <w:p>
+      <w:pPr>
+        <w:tabs>
+          <w:tab w:val="left" w:pos="5235"/>
+        </w:tabs>
+        <w:ind w:left="851" w:hanging="567"/>
+        <w:jc w:val="both"/>
+        <w:rPr>
+          <w:rFonts w:asciiTheme="minorHAnsi" w:hAnsiTheme="minorHAnsi" w:cstheme="minorHAnsi"/>
+        </w:rPr>
+      </w:pPr>
+      <w:r>
+        <w:rPr>
+          <w:rFonts w:asciiTheme="minorHAnsi" w:hAnsiTheme="minorHAnsi" w:cstheme="minorHAnsi"/>
+        </w:rPr>
+        <w:t>8. Emulación de servicios externos (falsos).</w:t>
+      </w:r>
+    </w:p>
+    <w:p>
+      <w:pPr>
+        <w:tabs>
+          <w:tab w:val="left" w:pos="5235"/>
+        </w:tabs>
+        <w:ind w:left="851" w:hanging="567"/>
+        <w:jc w:val="both"/>
+        <w:rPr>
+          <w:rFonts w:asciiTheme="minorHAnsi" w:hAnsiTheme="minorHAnsi" w:cstheme="minorHAnsi"/>
+        </w:rPr>
+      </w:pPr>
+      <w:r>
+        <w:rPr>
+          <w:rFonts w:asciiTheme="minorHAnsi" w:hAnsiTheme="minorHAnsi" w:cstheme="minorHAnsi"/>
+        </w:rPr>
+        <w:t>9. Inspección y validación de mensajes de servicio de aplicaciones consumidoras.</w:t>
+      </w:r>
+    </w:p>
+    <w:p>
+      <w:pPr>
+        <w:tabs>
+          <w:tab w:val="left" w:pos="5235"/>
+        </w:tabs>
+        <w:ind w:left="851" w:hanging="567"/>
+        <w:jc w:val="both"/>
+        <w:rPr>
+          <w:rFonts w:asciiTheme="minorHAnsi" w:hAnsiTheme="minorHAnsi" w:cstheme="minorHAnsi"/>
+        </w:rPr>
+      </w:pPr>
+      <w:r>
+        <w:rPr>
+          <w:rFonts w:asciiTheme="minorHAnsi" w:hAnsiTheme="minorHAnsi" w:cstheme="minorHAnsi"/>
+        </w:rPr>
+        <w:t>10. Envío de múltiples mensajes de prueba a través de subprocesos separados</w:t>
+      </w:r>
+      <w:r>
+        <w:rPr>
+          <w:rFonts w:asciiTheme="minorHAnsi" w:hAnsiTheme="minorHAnsi" w:cstheme="minorHAnsi"/>
+        </w:rPr>
+        <w:t>.</w:t>
+      </w:r>
+    </w:p>
+    <w:p>
+      <w:pPr>
+        <w:tabs>
+          <w:tab w:val="left" w:pos="5235"/>
+        </w:tabs>
+        <w:ind w:left="851" w:hanging="567"/>
+        <w:jc w:val="both"/>
+        <w:rPr>
+          <w:rFonts w:asciiTheme="minorHAnsi" w:hAnsiTheme="minorHAnsi" w:cstheme="minorHAnsi"/>
+        </w:rPr>
+      </w:pPr>
+    </w:p>
+    <w:p>
+      <w:pPr>
+        <w:tabs>
+          <w:tab w:val="left" w:pos="5235"/>
+        </w:tabs>
+        <w:jc w:val="both"/>
+        <w:rPr>
+          <w:rFonts w:asciiTheme="minorHAnsi" w:hAnsiTheme="minorHAnsi" w:cstheme="minorHAnsi"/>
+        </w:rPr>
+      </w:pPr>
+      <w:r>
+        <w:rPr>
+          <w:rFonts w:asciiTheme="minorHAnsi" w:hAnsiTheme="minorHAnsi" w:cstheme="minorHAnsi"/>
+        </w:rPr>
+        <w:t>Estas capacidades vienen empaquetadas en un marco integrado de pruebas (ITF, por su sigla en inglés). Por lo general, el marco está compuesto de herramientas comerciales o de código abierto combinadas con personalizaciones para satisfacer las necesidades específicas del entorno. En lugar de implementar estas capacidades para cada uno de los servicios, es aconsejable mantener el ITF como un activo individual reutilizable que contenga las utilidades, herramientas y scripts más comunes. Se recomienda que el marco esté basado en una herramienta de pruebas funcionales.</w:t>
+      </w:r>
+    </w:p>
+    <w:p>
+      <w:pPr>
+        <w:tabs>
+          <w:tab w:val="left" w:pos="5235"/>
+        </w:tabs>
+        <w:jc w:val="center"/>
+      </w:pPr>
+    </w:p>
+    <w:p>
+      <w:pPr>
+        <w:tabs>
+          <w:tab w:val="left" w:pos="5235"/>
+        </w:tabs>
+        <w:jc w:val="center"/>
+        <w:rPr>
           <w:b/>
           <w:sz w:val="28"/>
           <w:szCs w:val="28"/>
           <w:u w:val="single"/>
         </w:rPr>
-        <w:t>Propuesta de buenas prácticas para la implementación de SOA y Microservicios.</w:t>
-      </w:r>
-    </w:p>
-    <w:p>
-      <w:pPr>
-        <w:tabs>
-          <w:tab w:val="left" w:pos="5235"/>
-        </w:tabs>
-        <w:jc w:val="both"/>
-        <w:rPr>
-          <w:rFonts w:cstheme="minorHAnsi"/>
-          <w:b/>
-          <w:sz w:val="24"/>
-          <w:szCs w:val="24"/>
-          <w:u w:val="single"/>
-        </w:rPr>
-      </w:pPr>
-      <w:r>
-        <w:rPr>
-          <w:rFonts w:cstheme="minorHAnsi"/>
-          <w:b/>
-          <w:sz w:val="24"/>
-          <w:szCs w:val="24"/>
-          <w:u w:val="single"/>
-        </w:rPr>
-        <w:t>Adoptar un marco de pruebas de servicios</w:t>
-      </w:r>
-    </w:p>
-    <w:p>
-      <w:pPr>
-        <w:tabs>
-          <w:tab w:val="left" w:pos="5235"/>
-        </w:tabs>
-        <w:jc w:val="both"/>
-        <w:rPr>
-          <w:rFonts w:cstheme="minorHAnsi"/>
-          <w:sz w:val="24"/>
-          <w:szCs w:val="24"/>
-        </w:rPr>
-      </w:pPr>
-      <w:r>
-        <w:rPr>
-          <w:rFonts w:cstheme="minorHAnsi"/>
-          <w:sz w:val="24"/>
-          <w:szCs w:val="24"/>
-        </w:rPr>
-        <w:t>A fin de automatizar y mantener suites de pruebas de integración de servicios, existen ciertas capacidades comunes que se deben desarrollar y reutilizar. Entre ellas se encuentran:</w:t>
-      </w:r>
-    </w:p>
-    <w:p>
-      <w:pPr>
-        <w:tabs>
-          <w:tab w:val="left" w:pos="5235"/>
-        </w:tabs>
-        <w:ind w:left="851" w:hanging="567"/>
-        <w:jc w:val="both"/>
-        <w:rPr>
-          <w:rFonts w:cstheme="minorHAnsi"/>
-          <w:sz w:val="24"/>
-          <w:szCs w:val="24"/>
-        </w:rPr>
-      </w:pPr>
-      <w:r>
-        <w:rPr>
-          <w:rFonts w:cstheme="minorHAnsi"/>
-          <w:sz w:val="24"/>
-          <w:szCs w:val="24"/>
-        </w:rPr>
-        <w:t>1</w:t>
-      </w:r>
-      <w:r>
-        <w:rPr>
-          <w:rFonts w:cstheme="minorHAnsi"/>
-          <w:sz w:val="24"/>
-          <w:szCs w:val="24"/>
-        </w:rPr>
-        <w:t xml:space="preserve">. </w:t>
-      </w:r>
-      <w:r>
-        <w:rPr>
-          <w:rFonts w:cstheme="minorHAnsi"/>
-          <w:sz w:val="24"/>
-          <w:szCs w:val="24"/>
-        </w:rPr>
-        <w:t>La capacidad de producir agentes de prueba en ausencia de la interfaz de usuario de una aplicación.</w:t>
-      </w:r>
-    </w:p>
-    <w:p>
-      <w:pPr>
-        <w:tabs>
-          <w:tab w:val="left" w:pos="5235"/>
-        </w:tabs>
-        <w:ind w:left="851" w:hanging="567"/>
-        <w:jc w:val="both"/>
-        <w:rPr>
-          <w:rFonts w:cstheme="minorHAnsi"/>
-          <w:sz w:val="24"/>
-          <w:szCs w:val="24"/>
-        </w:rPr>
-      </w:pPr>
-      <w:r>
-        <w:rPr>
-          <w:rFonts w:cstheme="minorHAnsi"/>
-          <w:sz w:val="24"/>
-          <w:szCs w:val="24"/>
-        </w:rPr>
-        <w:t>2.</w:t>
-      </w:r>
-      <w:r>
-        <w:rPr>
-          <w:rFonts w:cstheme="minorHAnsi"/>
-          <w:sz w:val="24"/>
-          <w:szCs w:val="24"/>
-        </w:rPr>
-        <w:t xml:space="preserve"> </w:t>
-      </w:r>
-      <w:r>
-        <w:rPr>
-          <w:rFonts w:cstheme="minorHAnsi"/>
-          <w:sz w:val="24"/>
-          <w:szCs w:val="24"/>
-        </w:rPr>
-        <w:t>Generación de mensajes de prueba, basados en la descripción del servicio (WSDL).</w:t>
-      </w:r>
-    </w:p>
-    <w:p>
-      <w:pPr>
-        <w:tabs>
-          <w:tab w:val="left" w:pos="5235"/>
-        </w:tabs>
-        <w:ind w:left="851" w:right="-143" w:hanging="567"/>
-        <w:jc w:val="both"/>
-        <w:rPr>
-          <w:rFonts w:cstheme="minorHAnsi"/>
-          <w:sz w:val="24"/>
-          <w:szCs w:val="24"/>
-        </w:rPr>
-      </w:pPr>
-      <w:r>
-        <w:rPr>
-          <w:rFonts w:cstheme="minorHAnsi"/>
-          <w:sz w:val="24"/>
-          <w:szCs w:val="24"/>
-        </w:rPr>
-        <w:t>3. Variación de datos de entrada, usando una tabla de datos.</w:t>
-      </w:r>
-    </w:p>
-    <w:p>
-      <w:pPr>
-        <w:tabs>
-          <w:tab w:val="left" w:pos="5235"/>
-        </w:tabs>
-        <w:ind w:left="851" w:hanging="567"/>
-        <w:jc w:val="both"/>
-        <w:rPr>
-          <w:rFonts w:cstheme="minorHAnsi"/>
-          <w:sz w:val="24"/>
-          <w:szCs w:val="24"/>
-        </w:rPr>
-      </w:pPr>
-      <w:r>
-        <w:rPr>
-          <w:rFonts w:cstheme="minorHAnsi"/>
-          <w:sz w:val="24"/>
-          <w:szCs w:val="24"/>
-        </w:rPr>
-        <w:t>4. Scripts de desmontaje y configuración de datos.</w:t>
-      </w:r>
-    </w:p>
-    <w:p>
-      <w:pPr>
-        <w:tabs>
-          <w:tab w:val="left" w:pos="5235"/>
-        </w:tabs>
-        <w:ind w:left="851" w:hanging="567"/>
-        <w:jc w:val="both"/>
-        <w:rPr>
-          <w:rFonts w:cstheme="minorHAnsi"/>
-          <w:sz w:val="24"/>
-          <w:szCs w:val="24"/>
-        </w:rPr>
-      </w:pPr>
-      <w:r>
-        <w:rPr>
-          <w:rFonts w:cstheme="minorHAnsi"/>
-          <w:sz w:val="24"/>
-          <w:szCs w:val="24"/>
-        </w:rPr>
-        <w:t>5. Datos de salida de informes de pruebas.</w:t>
-      </w:r>
-    </w:p>
-    <w:p>
-      <w:pPr>
-        <w:tabs>
-          <w:tab w:val="left" w:pos="5235"/>
-        </w:tabs>
-        <w:ind w:left="851" w:hanging="567"/>
-        <w:jc w:val="both"/>
-        <w:rPr>
-          <w:rFonts w:cstheme="minorHAnsi"/>
-          <w:sz w:val="24"/>
-          <w:szCs w:val="24"/>
-        </w:rPr>
-      </w:pPr>
-      <w:r>
-        <w:rPr>
-          <w:rFonts w:cstheme="minorHAnsi"/>
-          <w:sz w:val="24"/>
-          <w:szCs w:val="24"/>
-        </w:rPr>
-        <w:t>6. Definición de resultados esperados.</w:t>
-      </w:r>
-    </w:p>
-    <w:p>
-      <w:pPr>
-        <w:tabs>
-          <w:tab w:val="left" w:pos="5235"/>
-        </w:tabs>
-        <w:ind w:left="851" w:hanging="567"/>
-        <w:jc w:val="both"/>
-        <w:rPr>
-          <w:rFonts w:cstheme="minorHAnsi"/>
-          <w:sz w:val="24"/>
-          <w:szCs w:val="24"/>
-        </w:rPr>
-      </w:pPr>
-      <w:r>
-        <w:rPr>
-          <w:rFonts w:cstheme="minorHAnsi"/>
-          <w:sz w:val="24"/>
-          <w:szCs w:val="24"/>
-        </w:rPr>
-        <w:t xml:space="preserve">7. </w:t>
-      </w:r>
-      <w:r>
-        <w:rPr>
-          <w:rFonts w:cstheme="minorHAnsi"/>
-          <w:sz w:val="24"/>
-          <w:szCs w:val="24"/>
-        </w:rPr>
-        <w:t>Ejecución de pruebas en cada nivel integrado de la pila (por lo general, a través de</w:t>
-      </w:r>
-      <w:r>
-        <w:rPr>
-          <w:rFonts w:cstheme="minorHAnsi"/>
-          <w:sz w:val="24"/>
-          <w:szCs w:val="24"/>
-        </w:rPr>
-        <w:t xml:space="preserve"> </w:t>
-      </w:r>
-      <w:r>
-        <w:rPr>
-          <w:rFonts w:cstheme="minorHAnsi"/>
-          <w:sz w:val="24"/>
-          <w:szCs w:val="24"/>
-        </w:rPr>
-        <w:t>entorno de prueba unitaria).</w:t>
-      </w:r>
-    </w:p>
-    <w:p>
-      <w:pPr>
-        <w:tabs>
-          <w:tab w:val="left" w:pos="5235"/>
-        </w:tabs>
-        <w:ind w:left="851" w:hanging="567"/>
-        <w:jc w:val="both"/>
-        <w:rPr>
-          <w:rFonts w:cstheme="minorHAnsi"/>
-          <w:sz w:val="24"/>
-          <w:szCs w:val="24"/>
-        </w:rPr>
-      </w:pPr>
-      <w:r>
-        <w:rPr>
-          <w:rFonts w:cstheme="minorHAnsi"/>
-          <w:sz w:val="24"/>
-          <w:szCs w:val="24"/>
-        </w:rPr>
-        <w:t>8. Emulación de servicios externos (falsos).</w:t>
-      </w:r>
-    </w:p>
-    <w:p>
-      <w:pPr>
-        <w:tabs>
-          <w:tab w:val="left" w:pos="5235"/>
-        </w:tabs>
-        <w:ind w:left="851" w:hanging="567"/>
-        <w:jc w:val="both"/>
-        <w:rPr>
-          <w:rFonts w:cstheme="minorHAnsi"/>
-          <w:sz w:val="24"/>
-          <w:szCs w:val="24"/>
-        </w:rPr>
-      </w:pPr>
-      <w:r>
-        <w:rPr>
-          <w:rFonts w:cstheme="minorHAnsi"/>
-          <w:sz w:val="24"/>
-          <w:szCs w:val="24"/>
-        </w:rPr>
-        <w:t>9. Inspección y validación de mensajes de servicio de aplicaciones consumidoras.</w:t>
-      </w:r>
-    </w:p>
-    <w:p>
-      <w:pPr>
-        <w:tabs>
-          <w:tab w:val="left" w:pos="5235"/>
-        </w:tabs>
-        <w:ind w:left="851" w:hanging="567"/>
-        <w:jc w:val="both"/>
-        <w:rPr>
-          <w:rFonts w:cstheme="minorHAnsi"/>
-          <w:sz w:val="24"/>
-          <w:szCs w:val="24"/>
-        </w:rPr>
-      </w:pPr>
-      <w:r>
-        <w:rPr>
-          <w:rFonts w:cstheme="minorHAnsi"/>
-          <w:sz w:val="24"/>
-          <w:szCs w:val="24"/>
-        </w:rPr>
-        <w:t>10. Envío de múltiples mensajes de prueba a través de subprocesos separados</w:t>
-      </w:r>
-    </w:p>
-    <w:p>
-      <w:pPr>
-        <w:tabs>
-          <w:tab w:val="left" w:pos="5235"/>
-        </w:tabs>
-        <w:jc w:val="both"/>
-        <w:rPr>
-          <w:rFonts w:cstheme="minorHAnsi"/>
-          <w:sz w:val="24"/>
-          <w:szCs w:val="24"/>
-        </w:rPr>
-      </w:pPr>
-      <w:r>
-        <w:rPr>
-          <w:rFonts w:cstheme="minorHAnsi"/>
-          <w:sz w:val="24"/>
-          <w:szCs w:val="24"/>
-        </w:rPr>
-        <w:lastRenderedPageBreak/>
-        <w:t>Estas capacidades vienen empaquetadas en un marco integrado de pruebas (ITF, por su sigla en inglés). Por lo general, el marco está compuesto de herramientas comerciales o de código abierto combinadas con personalizaciones para satisfacer las necesidades específicas del entorno. En lugar de implementar estas capacidades para cada uno de los servicios, es aconsejable mantener el ITF como un activo individual reutilizable que contenga las utilidades, herramientas y scripts más comunes. Se recomienda que el marco esté basado en una herramienta de pruebas funcionales.</w:t>
-      </w:r>
-    </w:p>
-    <w:p>
-      <w:pPr>
-        <w:tabs>
-          <w:tab w:val="left" w:pos="5235"/>
-        </w:tabs>
-        <w:jc w:val="both"/>
-        <w:rPr>
-          <w:rFonts w:ascii="Times New Roman" w:hAnsi="Times New Roman" w:cs="Times New Roman"/>
-          <w:sz w:val="24"/>
-          <w:szCs w:val="24"/>
-        </w:rPr>
-      </w:pPr>
-    </w:p>
-    <w:p>
-      <w:pPr>
-        <w:tabs>
-          <w:tab w:val="left" w:pos="5235"/>
-        </w:tabs>
-        <w:jc w:val="both"/>
-        <w:rPr>
-          <w:rFonts w:ascii="Times New Roman" w:hAnsi="Times New Roman" w:cs="Times New Roman"/>
-          <w:b/>
-          <w:sz w:val="28"/>
-          <w:szCs w:val="28"/>
-          <w:u w:val="single"/>
-        </w:rPr>
-      </w:pPr>
-      <w:r>
-        <w:rPr>
-          <w:rFonts w:ascii="Times New Roman" w:hAnsi="Times New Roman" w:cs="Times New Roman"/>
+      </w:pPr>
+      <w:r>
+        <w:rPr>
           <w:b/>
           <w:noProof/>
           <w:sz w:val="28"/>
           <w:szCs w:val="28"/>
         </w:rPr>
         <w:drawing>
-          <wp:inline distT="0" distB="0" distL="0" distR="0" wp14:anchorId="2F10B4A3" wp14:editId="2EEE9361">
-            <wp:extent cx="5296639" cy="5953956"/>
-            <wp:effectExtent l="12700" t="12700" r="12065" b="15240"/>
+          <wp:inline distT="0" distB="0" distL="0" distR="0" wp14:anchorId="2F10B4A3" wp14:editId="613BBA5D">
+            <wp:extent cx="2809327" cy="3157969"/>
+            <wp:effectExtent l="12700" t="12700" r="10160" b="17145"/>
             <wp:docPr id="10" name="Imagen 10"/>
             <wp:cNvGraphicFramePr>
               <a:graphicFrameLocks xmlns:a="http://schemas.openxmlformats.org/drawingml/2006/main" noChangeAspect="1"/>
@@ -4678,7 +4513,7 @@
                   <pic:spPr>
                     <a:xfrm>
                       <a:off x="0" y="0"/>
-                      <a:ext cx="5296639" cy="5953956"/>
+                      <a:ext cx="2837801" cy="3189977"/>
                     </a:xfrm>
                     <a:prstGeom prst="rect">
                       <a:avLst/>
@@ -4701,78 +4536,34 @@
         <w:tabs>
           <w:tab w:val="left" w:pos="5235"/>
         </w:tabs>
-        <w:jc w:val="both"/>
-        <w:rPr>
-          <w:rFonts w:ascii="Times New Roman" w:hAnsi="Times New Roman" w:cs="Times New Roman"/>
+        <w:jc w:val="center"/>
+        <w:rPr>
+          <w:rFonts w:asciiTheme="minorHAnsi" w:hAnsiTheme="minorHAnsi" w:cstheme="minorHAnsi"/>
           <w:b/>
           <w:sz w:val="28"/>
           <w:szCs w:val="28"/>
           <w:u w:val="single"/>
         </w:rPr>
       </w:pPr>
-    </w:p>
-    <w:p>
-      <w:pPr>
-        <w:tabs>
-          <w:tab w:val="left" w:pos="5235"/>
-        </w:tabs>
-        <w:jc w:val="both"/>
-        <w:rPr>
-          <w:rFonts w:ascii="Times New Roman" w:hAnsi="Times New Roman" w:cs="Times New Roman"/>
+      <w:r>
+        <w:rPr>
+          <w:rFonts w:asciiTheme="minorHAnsi" w:hAnsiTheme="minorHAnsi" w:cstheme="minorHAnsi"/>
           <w:b/>
           <w:sz w:val="28"/>
           <w:szCs w:val="28"/>
           <w:u w:val="single"/>
         </w:rPr>
-      </w:pPr>
-    </w:p>
-    <w:p>
-      <w:pPr>
-        <w:tabs>
-          <w:tab w:val="left" w:pos="5235"/>
-        </w:tabs>
-        <w:jc w:val="both"/>
-        <w:rPr>
-          <w:rFonts w:ascii="Times New Roman" w:hAnsi="Times New Roman" w:cs="Times New Roman"/>
-          <w:b/>
-          <w:sz w:val="28"/>
-          <w:szCs w:val="28"/>
-        </w:rPr>
-      </w:pPr>
-    </w:p>
-    <w:p>
-      <w:pPr>
-        <w:tabs>
-          <w:tab w:val="left" w:pos="5235"/>
-        </w:tabs>
-        <w:jc w:val="center"/>
-        <w:rPr>
-          <w:rFonts w:cstheme="minorHAnsi"/>
+        <w:lastRenderedPageBreak/>
+        <w:t>REFEREENCIAS BIBLIOGRAFICAS</w:t>
+      </w:r>
+      <w:r>
+        <w:rPr>
+          <w:rFonts w:asciiTheme="minorHAnsi" w:hAnsiTheme="minorHAnsi" w:cstheme="minorHAnsi"/>
           <w:b/>
           <w:sz w:val="28"/>
           <w:szCs w:val="28"/>
           <w:u w:val="single"/>
         </w:rPr>
-      </w:pPr>
-      <w:r>
-        <w:rPr>
-          <w:rFonts w:cstheme="minorHAnsi"/>
-          <w:b/>
-          <w:sz w:val="28"/>
-          <w:szCs w:val="28"/>
-          <w:u w:val="single"/>
-        </w:rPr>
-        <w:lastRenderedPageBreak/>
-        <w:t>REFEREENCIAS BIBLIOGRAFICAS</w:t>
-      </w:r>
-      <w:r>
-        <w:rPr>
-          <w:rFonts w:cstheme="minorHAnsi"/>
-          <w:b/>
-          <w:sz w:val="28"/>
-          <w:szCs w:val="28"/>
-          <w:u w:val="single"/>
-        </w:rPr>
         <w:t xml:space="preserve"> ISO 690-1020</w:t>
       </w:r>
     </w:p>
@@ -4782,10 +4573,8 @@
           <w:tab w:val="left" w:pos="5235"/>
         </w:tabs>
         <w:rPr>
-          <w:rFonts w:cstheme="minorHAnsi"/>
-          <w:b/>
-          <w:sz w:val="24"/>
-          <w:szCs w:val="24"/>
+          <w:rFonts w:asciiTheme="minorHAnsi" w:hAnsiTheme="minorHAnsi" w:cstheme="minorHAnsi"/>
+          <w:b/>
         </w:rPr>
       </w:pPr>
     </w:p>
@@ -4800,18 +4589,14 @@
           <w:tab w:val="left" w:pos="5235"/>
         </w:tabs>
         <w:rPr>
-          <w:rFonts w:cstheme="minorHAnsi"/>
-          <w:b/>
-          <w:sz w:val="24"/>
-          <w:szCs w:val="24"/>
-        </w:rPr>
-      </w:pPr>
-      <w:r>
-        <w:rPr>
-          <w:rFonts w:cstheme="minorHAnsi"/>
-          <w:b/>
-          <w:sz w:val="24"/>
-          <w:szCs w:val="24"/>
+          <w:rFonts w:asciiTheme="minorHAnsi" w:hAnsiTheme="minorHAnsi" w:cstheme="minorHAnsi"/>
+          <w:b/>
+        </w:rPr>
+      </w:pPr>
+      <w:r>
+        <w:rPr>
+          <w:rFonts w:asciiTheme="minorHAnsi" w:hAnsiTheme="minorHAnsi" w:cstheme="minorHAnsi"/>
+          <w:b/>
         </w:rPr>
         <w:t xml:space="preserve">¿Qué es la arquitectura orientada a los servicios (SOA)? (2024, 10 de mayo). RED HAT. </w:t>
       </w:r>
@@ -4819,10 +4604,8 @@
         <w:r>
           <w:rPr>
             <w:rStyle w:val="Hipervnculo"/>
-            <w:rFonts w:cstheme="minorHAnsi"/>
+            <w:rFonts w:asciiTheme="minorHAnsi" w:hAnsiTheme="minorHAnsi" w:cstheme="minorHAnsi"/>
             <w:b/>
-            <w:sz w:val="24"/>
-            <w:szCs w:val="24"/>
           </w:rPr>
           <w:t>https://www.redhat.com/es/topics/cloud-native-apps/what-is-service-oriented-architecture</w:t>
         </w:r>
@@ -4839,18 +4622,14 @@
           <w:tab w:val="left" w:pos="5235"/>
         </w:tabs>
         <w:rPr>
-          <w:rFonts w:cstheme="minorHAnsi"/>
-          <w:b/>
-          <w:sz w:val="24"/>
-          <w:szCs w:val="24"/>
-        </w:rPr>
-      </w:pPr>
-      <w:r>
-        <w:rPr>
-          <w:rFonts w:cstheme="minorHAnsi"/>
-          <w:b/>
-          <w:sz w:val="24"/>
-          <w:szCs w:val="24"/>
+          <w:rFonts w:asciiTheme="minorHAnsi" w:hAnsiTheme="minorHAnsi" w:cstheme="minorHAnsi"/>
+          <w:b/>
+        </w:rPr>
+      </w:pPr>
+      <w:r>
+        <w:rPr>
+          <w:rFonts w:asciiTheme="minorHAnsi" w:hAnsiTheme="minorHAnsi" w:cstheme="minorHAnsi"/>
+          <w:b/>
         </w:rPr>
         <w:t xml:space="preserve">SOA frente a microservicios: qué es lo mejor para tu empresa. ATLASSIAN [en línea]. 10 de marzo de 2024. Disponible en: </w:t>
       </w:r>
@@ -4858,10 +4637,8 @@
         <w:r>
           <w:rPr>
             <w:rStyle w:val="Hipervnculo"/>
-            <w:rFonts w:cstheme="minorHAnsi"/>
+            <w:rFonts w:asciiTheme="minorHAnsi" w:hAnsiTheme="minorHAnsi" w:cstheme="minorHAnsi"/>
             <w:b/>
-            <w:sz w:val="24"/>
-            <w:szCs w:val="24"/>
           </w:rPr>
           <w:t>https://www.atlassian.com/es/microservices/microservices-architecture/soa-vs-microservices</w:t>
         </w:r>
@@ -4878,18 +4655,14 @@
           <w:tab w:val="left" w:pos="5235"/>
         </w:tabs>
         <w:rPr>
-          <w:rFonts w:cstheme="minorHAnsi"/>
-          <w:b/>
-          <w:sz w:val="24"/>
-          <w:szCs w:val="24"/>
-        </w:rPr>
-      </w:pPr>
-      <w:r>
-        <w:rPr>
-          <w:rFonts w:cstheme="minorHAnsi"/>
-          <w:b/>
-          <w:sz w:val="24"/>
-          <w:szCs w:val="24"/>
+          <w:rFonts w:asciiTheme="minorHAnsi" w:hAnsiTheme="minorHAnsi" w:cstheme="minorHAnsi"/>
+          <w:b/>
+        </w:rPr>
+      </w:pPr>
+      <w:r>
+        <w:rPr>
+          <w:rFonts w:asciiTheme="minorHAnsi" w:hAnsiTheme="minorHAnsi" w:cstheme="minorHAnsi"/>
+          <w:b/>
         </w:rPr>
         <w:t xml:space="preserve">9 buenas prácticas para utilizar los Microservices en tus proyectos. HOSTGATOR [en línea]. 8 de abril de 2024. Disponible en: </w:t>
       </w:r>
@@ -4897,10 +4670,8 @@
         <w:r>
           <w:rPr>
             <w:rStyle w:val="Hipervnculo"/>
-            <w:rFonts w:cstheme="minorHAnsi"/>
+            <w:rFonts w:asciiTheme="minorHAnsi" w:hAnsiTheme="minorHAnsi" w:cstheme="minorHAnsi"/>
             <w:b/>
-            <w:sz w:val="24"/>
-            <w:szCs w:val="24"/>
           </w:rPr>
           <w:t>https://www.hostgator.mx/blog/microservices-en-tus-proyectos/</w:t>
         </w:r>
@@ -4917,18 +4688,14 @@
           <w:tab w:val="left" w:pos="5235"/>
         </w:tabs>
         <w:rPr>
-          <w:rFonts w:cstheme="minorHAnsi"/>
-          <w:b/>
-          <w:sz w:val="24"/>
-          <w:szCs w:val="24"/>
-        </w:rPr>
-      </w:pPr>
-      <w:r>
-        <w:rPr>
-          <w:rFonts w:cstheme="minorHAnsi"/>
-          <w:b/>
-          <w:sz w:val="24"/>
-          <w:szCs w:val="24"/>
+          <w:rFonts w:asciiTheme="minorHAnsi" w:hAnsiTheme="minorHAnsi" w:cstheme="minorHAnsi"/>
+          <w:b/>
+        </w:rPr>
+      </w:pPr>
+      <w:r>
+        <w:rPr>
+          <w:rFonts w:asciiTheme="minorHAnsi" w:hAnsiTheme="minorHAnsi" w:cstheme="minorHAnsi"/>
+          <w:b/>
         </w:rPr>
         <w:t xml:space="preserve">VALENCIA, ALEX. Buenas Practicas SOA. SCRIBD [en línea]. 25 de mayo de 2023. Disponible en: </w:t>
       </w:r>
@@ -4936,10 +4703,8 @@
         <w:r>
           <w:rPr>
             <w:rStyle w:val="Hipervnculo"/>
-            <w:rFonts w:cstheme="minorHAnsi"/>
+            <w:rFonts w:asciiTheme="minorHAnsi" w:hAnsiTheme="minorHAnsi" w:cstheme="minorHAnsi"/>
             <w:b/>
-            <w:sz w:val="24"/>
-            <w:szCs w:val="24"/>
           </w:rPr>
           <w:t>https://es.scribd.com/document/229038149/Buenas-Practicas-SOA</w:t>
         </w:r>
@@ -4947,245 +4712,136 @@
     </w:p>
     <w:p>
       <w:pPr>
-        <w:pStyle w:val="Prrafodelista"/>
-        <w:tabs>
-          <w:tab w:val="left" w:pos="5235"/>
-        </w:tabs>
-        <w:rPr>
-          <w:rFonts w:cstheme="minorHAnsi"/>
-          <w:b/>
-          <w:sz w:val="24"/>
-          <w:szCs w:val="24"/>
-        </w:rPr>
-      </w:pPr>
-    </w:p>
-    <w:p>
-      <w:pPr>
-        <w:tabs>
-          <w:tab w:val="left" w:pos="5235"/>
-        </w:tabs>
-        <w:rPr>
-          <w:rFonts w:cstheme="minorHAnsi"/>
-          <w:b/>
-          <w:sz w:val="24"/>
-          <w:szCs w:val="24"/>
-        </w:rPr>
-      </w:pPr>
-    </w:p>
-    <w:p>
-      <w:pPr>
-        <w:tabs>
-          <w:tab w:val="left" w:pos="5235"/>
-        </w:tabs>
-        <w:rPr>
-          <w:rFonts w:ascii="Times New Roman" w:hAnsi="Times New Roman" w:cs="Times New Roman"/>
-          <w:b/>
-          <w:sz w:val="24"/>
-          <w:szCs w:val="24"/>
-        </w:rPr>
-      </w:pPr>
-    </w:p>
-    <w:p>
-      <w:pPr>
-        <w:tabs>
-          <w:tab w:val="left" w:pos="5235"/>
-        </w:tabs>
-        <w:rPr>
-          <w:rFonts w:ascii="Times New Roman" w:hAnsi="Times New Roman" w:cs="Times New Roman"/>
-          <w:b/>
-          <w:sz w:val="24"/>
-          <w:szCs w:val="24"/>
-        </w:rPr>
-      </w:pPr>
-    </w:p>
-    <w:p>
-      <w:pPr>
-        <w:tabs>
-          <w:tab w:val="left" w:pos="5235"/>
-        </w:tabs>
-        <w:rPr>
-          <w:rFonts w:ascii="Times New Roman" w:hAnsi="Times New Roman" w:cs="Times New Roman"/>
-          <w:b/>
-          <w:sz w:val="24"/>
-          <w:szCs w:val="24"/>
-        </w:rPr>
-      </w:pPr>
-    </w:p>
-    <w:p>
-      <w:pPr>
-        <w:tabs>
-          <w:tab w:val="left" w:pos="5235"/>
-        </w:tabs>
-        <w:rPr>
-          <w:rFonts w:ascii="Times New Roman" w:hAnsi="Times New Roman" w:cs="Times New Roman"/>
-          <w:b/>
-          <w:sz w:val="24"/>
-          <w:szCs w:val="24"/>
-        </w:rPr>
-      </w:pPr>
-    </w:p>
-    <w:p>
-      <w:pPr>
-        <w:tabs>
-          <w:tab w:val="left" w:pos="5235"/>
-        </w:tabs>
-        <w:rPr>
-          <w:rFonts w:ascii="Times New Roman" w:hAnsi="Times New Roman" w:cs="Times New Roman"/>
-          <w:b/>
-          <w:sz w:val="24"/>
-          <w:szCs w:val="24"/>
-        </w:rPr>
-      </w:pPr>
-    </w:p>
-    <w:p>
-      <w:pPr>
-        <w:tabs>
-          <w:tab w:val="left" w:pos="5235"/>
-        </w:tabs>
-        <w:rPr>
-          <w:rFonts w:ascii="Times New Roman" w:hAnsi="Times New Roman" w:cs="Times New Roman"/>
-          <w:b/>
-          <w:sz w:val="24"/>
-          <w:szCs w:val="24"/>
-        </w:rPr>
-      </w:pPr>
-    </w:p>
-    <w:p>
-      <w:pPr>
-        <w:tabs>
-          <w:tab w:val="left" w:pos="5235"/>
-        </w:tabs>
-        <w:rPr>
-          <w:rFonts w:ascii="Times New Roman" w:hAnsi="Times New Roman" w:cs="Times New Roman"/>
-          <w:b/>
-          <w:sz w:val="24"/>
-          <w:szCs w:val="24"/>
-        </w:rPr>
-      </w:pPr>
-    </w:p>
-    <w:p>
-      <w:pPr>
-        <w:tabs>
-          <w:tab w:val="left" w:pos="5235"/>
-        </w:tabs>
-        <w:rPr>
-          <w:rFonts w:ascii="Times New Roman" w:hAnsi="Times New Roman" w:cs="Times New Roman"/>
-          <w:b/>
-          <w:sz w:val="24"/>
-          <w:szCs w:val="24"/>
-        </w:rPr>
-      </w:pPr>
-    </w:p>
-    <w:p>
-      <w:pPr>
-        <w:tabs>
-          <w:tab w:val="left" w:pos="5235"/>
-        </w:tabs>
-        <w:jc w:val="both"/>
-        <w:rPr>
-          <w:rFonts w:ascii="Times New Roman" w:hAnsi="Times New Roman" w:cs="Times New Roman"/>
-          <w:b/>
-          <w:sz w:val="24"/>
-          <w:szCs w:val="24"/>
-        </w:rPr>
-      </w:pPr>
-    </w:p>
-    <w:p>
-      <w:pPr>
-        <w:tabs>
-          <w:tab w:val="left" w:pos="5235"/>
-        </w:tabs>
-        <w:jc w:val="both"/>
-        <w:rPr>
-          <w:rFonts w:ascii="Times New Roman" w:hAnsi="Times New Roman" w:cs="Times New Roman"/>
-          <w:b/>
-          <w:sz w:val="24"/>
-          <w:szCs w:val="24"/>
-        </w:rPr>
-      </w:pPr>
-      <w:r>
-        <w:rPr>
-          <w:rFonts w:ascii="Times New Roman" w:hAnsi="Times New Roman" w:cs="Times New Roman"/>
-          <w:b/>
-          <w:sz w:val="24"/>
-          <w:szCs w:val="24"/>
-        </w:rPr>
-        <w:t xml:space="preserve">        </w:t>
-      </w:r>
-    </w:p>
-    <w:p>
-      <w:pPr>
-        <w:tabs>
-          <w:tab w:val="left" w:pos="5235"/>
-        </w:tabs>
-        <w:jc w:val="both"/>
-        <w:rPr>
-          <w:rFonts w:ascii="Times New Roman" w:hAnsi="Times New Roman" w:cs="Times New Roman"/>
-          <w:sz w:val="24"/>
-          <w:szCs w:val="24"/>
-        </w:rPr>
-      </w:pPr>
-    </w:p>
-    <w:p>
-      <w:pPr>
-        <w:tabs>
-          <w:tab w:val="left" w:pos="5235"/>
-        </w:tabs>
-        <w:jc w:val="both"/>
-        <w:rPr>
-          <w:rFonts w:ascii="Times New Roman" w:hAnsi="Times New Roman" w:cs="Times New Roman"/>
-          <w:sz w:val="24"/>
-          <w:szCs w:val="24"/>
-        </w:rPr>
-      </w:pPr>
-    </w:p>
-    <w:p>
-      <w:pPr>
-        <w:tabs>
-          <w:tab w:val="left" w:pos="5235"/>
-        </w:tabs>
-        <w:jc w:val="both"/>
-        <w:rPr>
-          <w:rFonts w:ascii="Times New Roman" w:hAnsi="Times New Roman" w:cs="Times New Roman"/>
-          <w:sz w:val="24"/>
-          <w:szCs w:val="24"/>
-        </w:rPr>
-      </w:pPr>
-    </w:p>
-    <w:p>
-      <w:pPr>
-        <w:tabs>
-          <w:tab w:val="left" w:pos="5235"/>
-        </w:tabs>
-        <w:jc w:val="both"/>
-        <w:rPr>
-          <w:rFonts w:ascii="Times New Roman" w:hAnsi="Times New Roman" w:cs="Times New Roman"/>
-          <w:b/>
-          <w:sz w:val="24"/>
-          <w:szCs w:val="24"/>
-        </w:rPr>
-      </w:pPr>
-    </w:p>
-    <w:p>
-      <w:pPr>
-        <w:tabs>
-          <w:tab w:val="left" w:pos="5235"/>
-        </w:tabs>
-        <w:rPr>
-          <w:rFonts w:ascii="Times New Roman" w:hAnsi="Times New Roman" w:cs="Times New Roman"/>
-          <w:b/>
-          <w:sz w:val="24"/>
-          <w:szCs w:val="24"/>
-        </w:rPr>
-      </w:pPr>
-      <w:r>
-        <w:rPr>
-          <w:rFonts w:ascii="Times New Roman" w:hAnsi="Times New Roman" w:cs="Times New Roman"/>
-          <w:b/>
-          <w:sz w:val="24"/>
-          <w:szCs w:val="24"/>
-        </w:rPr>
-        <w:tab/>
+        <w:tabs>
+          <w:tab w:val="left" w:pos="5235"/>
+        </w:tabs>
+        <w:rPr>
+          <w:rFonts w:asciiTheme="minorHAnsi" w:hAnsiTheme="minorHAnsi" w:cstheme="minorHAnsi"/>
+          <w:b/>
+        </w:rPr>
+      </w:pPr>
+    </w:p>
+    <w:p>
+      <w:pPr>
+        <w:tabs>
+          <w:tab w:val="left" w:pos="5235"/>
+        </w:tabs>
+        <w:rPr>
+          <w:rFonts w:asciiTheme="minorHAnsi" w:hAnsiTheme="minorHAnsi" w:cstheme="minorHAnsi"/>
+          <w:b/>
+        </w:rPr>
+      </w:pPr>
+    </w:p>
+    <w:p>
+      <w:pPr>
+        <w:pStyle w:val="Sinespaciado"/>
+        <w:rPr>
+          <w:rFonts w:asciiTheme="minorHAnsi" w:hAnsiTheme="minorHAnsi" w:cstheme="minorHAnsi"/>
+          <w:b/>
+          <w:bCs/>
+        </w:rPr>
+      </w:pPr>
+      <w:r>
+        <w:rPr>
+          <w:rFonts w:asciiTheme="minorHAnsi" w:hAnsiTheme="minorHAnsi" w:cstheme="minorHAnsi"/>
+          <w:b/>
+          <w:bCs/>
+        </w:rPr>
+        <w:t>Alojar su producto sofware en GitHub, adjuntar enlace en informe. </w:t>
+      </w:r>
+    </w:p>
+    <w:p>
+      <w:pPr>
+        <w:pStyle w:val="Sinespaciado"/>
+        <w:rPr>
+          <w:rFonts w:asciiTheme="minorHAnsi" w:hAnsiTheme="minorHAnsi" w:cstheme="minorHAnsi"/>
+          <w:b/>
+        </w:rPr>
+      </w:pPr>
+    </w:p>
+    <w:p>
+      <w:pPr>
+        <w:pStyle w:val="Sinespaciado"/>
+        <w:numPr>
+          <w:ilvl w:val="0"/>
+          <w:numId w:val="25"/>
+        </w:numPr>
+        <w:rPr>
+          <w:rFonts w:asciiTheme="minorHAnsi" w:hAnsiTheme="minorHAnsi" w:cstheme="minorHAnsi"/>
+          <w:bCs/>
+        </w:rPr>
+      </w:pPr>
+      <w:hyperlink r:id="rId20" w:history="1">
+        <w:r>
+          <w:rPr>
+            <w:rStyle w:val="Hipervnculo"/>
+            <w:rFonts w:asciiTheme="minorHAnsi" w:hAnsiTheme="minorHAnsi" w:cstheme="minorHAnsi"/>
+            <w:bCs/>
+          </w:rPr>
+          <w:t>https://github.com/WendyJacobo/ARQUITECTURA_SOFT.git</w:t>
+        </w:r>
+      </w:hyperlink>
+    </w:p>
+    <w:p>
+      <w:pPr>
+        <w:pStyle w:val="Sinespaciado"/>
+        <w:ind w:left="720"/>
+        <w:rPr>
+          <w:rFonts w:asciiTheme="minorHAnsi" w:hAnsiTheme="minorHAnsi" w:cstheme="minorHAnsi"/>
+          <w:bCs/>
+        </w:rPr>
+      </w:pPr>
+    </w:p>
+    <w:p>
+      <w:pPr>
+        <w:tabs>
+          <w:tab w:val="left" w:pos="5235"/>
+        </w:tabs>
+        <w:jc w:val="center"/>
+        <w:rPr>
+          <w:b/>
+        </w:rPr>
+      </w:pPr>
+      <w:r>
+        <w:rPr>
+          <w:b/>
+          <w:noProof/>
+        </w:rPr>
+        <w:drawing>
+          <wp:inline distT="0" distB="0" distL="0" distR="0" wp14:anchorId="4AE6AA96" wp14:editId="11832915">
+            <wp:extent cx="3381496" cy="4896091"/>
+            <wp:effectExtent l="0" t="0" r="0" b="6350"/>
+            <wp:docPr id="1401265905" name="Imagen 1"/>
+            <wp:cNvGraphicFramePr>
+              <a:graphicFrameLocks xmlns:a="http://schemas.openxmlformats.org/drawingml/2006/main" noChangeAspect="1"/>
+            </wp:cNvGraphicFramePr>
+            <a:graphic xmlns:a="http://schemas.openxmlformats.org/drawingml/2006/main">
+              <a:graphicData uri="http://schemas.openxmlformats.org/drawingml/2006/picture">
+                <pic:pic xmlns:pic="http://schemas.openxmlformats.org/drawingml/2006/picture">
+                  <pic:nvPicPr>
+                    <pic:cNvPr id="1401265905" name=""/>
+                    <pic:cNvPicPr/>
+                  </pic:nvPicPr>
+                  <pic:blipFill>
+                    <a:blip r:embed="rId21"/>
+                    <a:stretch>
+                      <a:fillRect/>
+                    </a:stretch>
+                  </pic:blipFill>
+                  <pic:spPr>
+                    <a:xfrm>
+                      <a:off x="0" y="0"/>
+                      <a:ext cx="3394488" cy="4914903"/>
+                    </a:xfrm>
+                    <a:prstGeom prst="rect">
+                      <a:avLst/>
+                    </a:prstGeom>
+                  </pic:spPr>
+                </pic:pic>
+              </a:graphicData>
+            </a:graphic>
+          </wp:inline>
+        </w:drawing>
       </w:r>
     </w:p>
     <w:sectPr>
@@ -5230,22 +4886,16 @@
     </w:p>
     <w:p>
       <w:pPr>
-        <w:spacing w:before="225" w:after="0" w:line="240" w:lineRule="auto"/>
-        <w:rPr>
-          <w:rFonts w:ascii="Roboto" w:eastAsia="Times New Roman" w:hAnsi="Roboto" w:cs="Times New Roman"/>
+        <w:spacing w:before="225"/>
+        <w:rPr>
+          <w:rFonts w:ascii="Roboto" w:hAnsi="Roboto"/>
           <w:color w:val="000000"/>
-          <w:sz w:val="24"/>
-          <w:szCs w:val="24"/>
-          <w:lang w:eastAsia="es-MX"/>
-        </w:rPr>
-      </w:pPr>
-      <w:r>
-        <w:rPr>
-          <w:rFonts w:ascii="Roboto" w:eastAsia="Times New Roman" w:hAnsi="Roboto" w:cs="Times New Roman"/>
+        </w:rPr>
+      </w:pPr>
+      <w:r>
+        <w:rPr>
+          <w:rFonts w:ascii="Roboto" w:hAnsi="Roboto"/>
           <w:color w:val="000000"/>
-          <w:sz w:val="24"/>
-          <w:szCs w:val="24"/>
-          <w:lang w:eastAsia="es-MX"/>
         </w:rPr>
         <w:t>Supongamos que estamos desarrollando un sistema de comercio electrónico. En una arquitectura SOA, podríamos tener servicios separados para la gestión de productos, el procesamiento de pedidos, la autenticación de usuarios, etc. Estos servicios se comunicarían entre sí para permitir la funcionalidad completa del sistema.</w:t>
       </w:r>
@@ -5447,6 +5097,155 @@
     </w:lvl>
   </w:abstractNum>
   <w:abstractNum w:abstractNumId="1" w15:restartNumberingAfterBreak="0">
+    <w:nsid w:val="06A34FA4"/>
+    <w:multiLevelType w:val="multilevel"/>
+    <w:tmpl w:val="36A823C2"/>
+    <w:lvl w:ilvl="0">
+      <w:start w:val="1"/>
+      <w:numFmt w:val="bullet"/>
+      <w:lvlText w:val=""/>
+      <w:lvlJc w:val="left"/>
+      <w:pPr>
+        <w:tabs>
+          <w:tab w:val="num" w:pos="720"/>
+        </w:tabs>
+        <w:ind w:left="720" w:hanging="360"/>
+      </w:pPr>
+      <w:rPr>
+        <w:rFonts w:ascii="Symbol" w:hAnsi="Symbol" w:hint="default"/>
+        <w:sz w:val="20"/>
+      </w:rPr>
+    </w:lvl>
+    <w:lvl w:ilvl="1" w:tentative="1">
+      <w:start w:val="1"/>
+      <w:numFmt w:val="bullet"/>
+      <w:lvlText w:val="o"/>
+      <w:lvlJc w:val="left"/>
+      <w:pPr>
+        <w:tabs>
+          <w:tab w:val="num" w:pos="1440"/>
+        </w:tabs>
+        <w:ind w:left="1440" w:hanging="360"/>
+      </w:pPr>
+      <w:rPr>
+        <w:rFonts w:ascii="Courier New" w:hAnsi="Courier New" w:hint="default"/>
+        <w:sz w:val="20"/>
+      </w:rPr>
+    </w:lvl>
+    <w:lvl w:ilvl="2" w:tentative="1">
+      <w:start w:val="1"/>
+      <w:numFmt w:val="bullet"/>
+      <w:lvlText w:val=""/>
+      <w:lvlJc w:val="left"/>
+      <w:pPr>
+        <w:tabs>
+          <w:tab w:val="num" w:pos="2160"/>
+        </w:tabs>
+        <w:ind w:left="2160" w:hanging="360"/>
+      </w:pPr>
+      <w:rPr>
+        <w:rFonts w:ascii="Wingdings" w:hAnsi="Wingdings" w:hint="default"/>
+        <w:sz w:val="20"/>
+      </w:rPr>
+    </w:lvl>
+    <w:lvl w:ilvl="3" w:tentative="1">
+      <w:start w:val="1"/>
+      <w:numFmt w:val="bullet"/>
+      <w:lvlText w:val=""/>
+      <w:lvlJc w:val="left"/>
+      <w:pPr>
+        <w:tabs>
+          <w:tab w:val="num" w:pos="2880"/>
+        </w:tabs>
+        <w:ind w:left="2880" w:hanging="360"/>
+      </w:pPr>
+      <w:rPr>
+        <w:rFonts w:ascii="Wingdings" w:hAnsi="Wingdings" w:hint="default"/>
+        <w:sz w:val="20"/>
+      </w:rPr>
+    </w:lvl>
+    <w:lvl w:ilvl="4" w:tentative="1">
+      <w:start w:val="1"/>
+      <w:numFmt w:val="bullet"/>
+      <w:lvlText w:val=""/>
+      <w:lvlJc w:val="left"/>
+      <w:pPr>
+        <w:tabs>
+          <w:tab w:val="num" w:pos="3600"/>
+        </w:tabs>
+        <w:ind w:left="3600" w:hanging="360"/>
+      </w:pPr>
+      <w:rPr>
+        <w:rFonts w:ascii="Wingdings" w:hAnsi="Wingdings" w:hint="default"/>
+        <w:sz w:val="20"/>
+      </w:rPr>
+    </w:lvl>
+    <w:lvl w:ilvl="5" w:tentative="1">
+      <w:start w:val="1"/>
+      <w:numFmt w:val="bullet"/>
+      <w:lvlText w:val=""/>
+      <w:lvlJc w:val="left"/>
+      <w:pPr>
+        <w:tabs>
+          <w:tab w:val="num" w:pos="4320"/>
+        </w:tabs>
+        <w:ind w:left="4320" w:hanging="360"/>
+      </w:pPr>
+      <w:rPr>
+        <w:rFonts w:ascii="Wingdings" w:hAnsi="Wingdings" w:hint="default"/>
+        <w:sz w:val="20"/>
+      </w:rPr>
+    </w:lvl>
+    <w:lvl w:ilvl="6" w:tentative="1">
+      <w:start w:val="1"/>
+      <w:numFmt w:val="bullet"/>
+      <w:lvlText w:val=""/>
+      <w:lvlJc w:val="left"/>
+      <w:pPr>
+        <w:tabs>
+          <w:tab w:val="num" w:pos="5040"/>
+        </w:tabs>
+        <w:ind w:left="5040" w:hanging="360"/>
+      </w:pPr>
+      <w:rPr>
+        <w:rFonts w:ascii="Wingdings" w:hAnsi="Wingdings" w:hint="default"/>
+        <w:sz w:val="20"/>
+      </w:rPr>
+    </w:lvl>
+    <w:lvl w:ilvl="7" w:tentative="1">
+      <w:start w:val="1"/>
+      <w:numFmt w:val="bullet"/>
+      <w:lvlText w:val=""/>
+      <w:lvlJc w:val="left"/>
+      <w:pPr>
+        <w:tabs>
+          <w:tab w:val="num" w:pos="5760"/>
+        </w:tabs>
+        <w:ind w:left="5760" w:hanging="360"/>
+      </w:pPr>
+      <w:rPr>
+        <w:rFonts w:ascii="Wingdings" w:hAnsi="Wingdings" w:hint="default"/>
+        <w:sz w:val="20"/>
+      </w:rPr>
+    </w:lvl>
+    <w:lvl w:ilvl="8" w:tentative="1">
+      <w:start w:val="1"/>
+      <w:numFmt w:val="bullet"/>
+      <w:lvlText w:val=""/>
+      <w:lvlJc w:val="left"/>
+      <w:pPr>
+        <w:tabs>
+          <w:tab w:val="num" w:pos="6480"/>
+        </w:tabs>
+        <w:ind w:left="6480" w:hanging="360"/>
+      </w:pPr>
+      <w:rPr>
+        <w:rFonts w:ascii="Wingdings" w:hAnsi="Wingdings" w:hint="default"/>
+        <w:sz w:val="20"/>
+      </w:rPr>
+    </w:lvl>
+  </w:abstractNum>
+  <w:abstractNum w:abstractNumId="2" w15:restartNumberingAfterBreak="0">
     <w:nsid w:val="0A8121A8"/>
     <w:multiLevelType w:val="hybridMultilevel"/>
     <w:tmpl w:val="C40EDD46"/>
@@ -5559,7 +5358,7 @@
       </w:rPr>
     </w:lvl>
   </w:abstractNum>
-  <w:abstractNum w:abstractNumId="2" w15:restartNumberingAfterBreak="0">
+  <w:abstractNum w:abstractNumId="3" w15:restartNumberingAfterBreak="0">
     <w:nsid w:val="115E0701"/>
     <w:multiLevelType w:val="hybridMultilevel"/>
     <w:tmpl w:val="CF2C758E"/>
@@ -5672,7 +5471,7 @@
       </w:rPr>
     </w:lvl>
   </w:abstractNum>
-  <w:abstractNum w:abstractNumId="3" w15:restartNumberingAfterBreak="0">
+  <w:abstractNum w:abstractNumId="4" w15:restartNumberingAfterBreak="0">
     <w:nsid w:val="11D83831"/>
     <w:multiLevelType w:val="hybridMultilevel"/>
     <w:tmpl w:val="5F688A7C"/>
@@ -5786,7 +5585,7 @@
       </w:rPr>
     </w:lvl>
   </w:abstractNum>
-  <w:abstractNum w:abstractNumId="4" w15:restartNumberingAfterBreak="0">
+  <w:abstractNum w:abstractNumId="5" w15:restartNumberingAfterBreak="0">
     <w:nsid w:val="1AB722CF"/>
     <w:multiLevelType w:val="hybridMultilevel"/>
     <w:tmpl w:val="1472CD02"/>
@@ -5899,7 +5698,7 @@
       </w:rPr>
     </w:lvl>
   </w:abstractNum>
-  <w:abstractNum w:abstractNumId="5" w15:restartNumberingAfterBreak="0">
+  <w:abstractNum w:abstractNumId="6" w15:restartNumberingAfterBreak="0">
     <w:nsid w:val="2CBF4900"/>
     <w:multiLevelType w:val="hybridMultilevel"/>
     <w:tmpl w:val="C4F4587E"/>
@@ -6013,7 +5812,7 @@
       </w:rPr>
     </w:lvl>
   </w:abstractNum>
-  <w:abstractNum w:abstractNumId="6" w15:restartNumberingAfterBreak="0">
+  <w:abstractNum w:abstractNumId="7" w15:restartNumberingAfterBreak="0">
     <w:nsid w:val="34DA52EA"/>
     <w:multiLevelType w:val="hybridMultilevel"/>
     <w:tmpl w:val="40B82F1C"/>
@@ -6126,7 +5925,7 @@
       </w:rPr>
     </w:lvl>
   </w:abstractNum>
-  <w:abstractNum w:abstractNumId="7" w15:restartNumberingAfterBreak="0">
+  <w:abstractNum w:abstractNumId="8" w15:restartNumberingAfterBreak="0">
     <w:nsid w:val="34FE25FB"/>
     <w:multiLevelType w:val="hybridMultilevel"/>
     <w:tmpl w:val="7136A84C"/>
@@ -6239,7 +6038,7 @@
       </w:rPr>
     </w:lvl>
   </w:abstractNum>
-  <w:abstractNum w:abstractNumId="8" w15:restartNumberingAfterBreak="0">
+  <w:abstractNum w:abstractNumId="9" w15:restartNumberingAfterBreak="0">
     <w:nsid w:val="36B56B0B"/>
     <w:multiLevelType w:val="hybridMultilevel"/>
     <w:tmpl w:val="88245EDA"/>
@@ -6352,7 +6151,7 @@
       </w:rPr>
     </w:lvl>
   </w:abstractNum>
-  <w:abstractNum w:abstractNumId="9" w15:restartNumberingAfterBreak="0">
+  <w:abstractNum w:abstractNumId="10" w15:restartNumberingAfterBreak="0">
     <w:nsid w:val="3A267FBF"/>
     <w:multiLevelType w:val="hybridMultilevel"/>
     <w:tmpl w:val="29CE0C1C"/>
@@ -6465,7 +6264,7 @@
       </w:rPr>
     </w:lvl>
   </w:abstractNum>
-  <w:abstractNum w:abstractNumId="10" w15:restartNumberingAfterBreak="0">
+  <w:abstractNum w:abstractNumId="11" w15:restartNumberingAfterBreak="0">
     <w:nsid w:val="45F2063A"/>
     <w:multiLevelType w:val="hybridMultilevel"/>
     <w:tmpl w:val="225C84EC"/>
@@ -6578,7 +6377,7 @@
       </w:rPr>
     </w:lvl>
   </w:abstractNum>
-  <w:abstractNum w:abstractNumId="11" w15:restartNumberingAfterBreak="0">
+  <w:abstractNum w:abstractNumId="12" w15:restartNumberingAfterBreak="0">
     <w:nsid w:val="46A739B6"/>
     <w:multiLevelType w:val="hybridMultilevel"/>
     <w:tmpl w:val="73F05128"/>
@@ -6692,7 +6491,7 @@
       </w:rPr>
     </w:lvl>
   </w:abstractNum>
-  <w:abstractNum w:abstractNumId="12" w15:restartNumberingAfterBreak="0">
+  <w:abstractNum w:abstractNumId="13" w15:restartNumberingAfterBreak="0">
     <w:nsid w:val="472645FF"/>
     <w:multiLevelType w:val="hybridMultilevel"/>
     <w:tmpl w:val="CBE82970"/>
@@ -6781,7 +6580,7 @@
       </w:pPr>
     </w:lvl>
   </w:abstractNum>
-  <w:abstractNum w:abstractNumId="13" w15:restartNumberingAfterBreak="0">
+  <w:abstractNum w:abstractNumId="14" w15:restartNumberingAfterBreak="0">
     <w:nsid w:val="476708DE"/>
     <w:multiLevelType w:val="hybridMultilevel"/>
     <w:tmpl w:val="D86C5FA6"/>
@@ -6894,7 +6693,7 @@
       </w:rPr>
     </w:lvl>
   </w:abstractNum>
-  <w:abstractNum w:abstractNumId="14" w15:restartNumberingAfterBreak="0">
+  <w:abstractNum w:abstractNumId="15" w15:restartNumberingAfterBreak="0">
     <w:nsid w:val="47D2132F"/>
     <w:multiLevelType w:val="hybridMultilevel"/>
     <w:tmpl w:val="B6B4BEE2"/>
@@ -7008,7 +6807,7 @@
       </w:rPr>
     </w:lvl>
   </w:abstractNum>
-  <w:abstractNum w:abstractNumId="15" w15:restartNumberingAfterBreak="0">
+  <w:abstractNum w:abstractNumId="16" w15:restartNumberingAfterBreak="0">
     <w:nsid w:val="47E73483"/>
     <w:multiLevelType w:val="hybridMultilevel"/>
     <w:tmpl w:val="974A6050"/>
@@ -7121,7 +6920,7 @@
       </w:rPr>
     </w:lvl>
   </w:abstractNum>
-  <w:abstractNum w:abstractNumId="16" w15:restartNumberingAfterBreak="0">
+  <w:abstractNum w:abstractNumId="17" w15:restartNumberingAfterBreak="0">
     <w:nsid w:val="498707A2"/>
     <w:multiLevelType w:val="hybridMultilevel"/>
     <w:tmpl w:val="F3B88B2A"/>
@@ -7234,7 +7033,7 @@
       </w:rPr>
     </w:lvl>
   </w:abstractNum>
-  <w:abstractNum w:abstractNumId="17" w15:restartNumberingAfterBreak="0">
+  <w:abstractNum w:abstractNumId="18" w15:restartNumberingAfterBreak="0">
     <w:nsid w:val="4E183788"/>
     <w:multiLevelType w:val="hybridMultilevel"/>
     <w:tmpl w:val="176260FA"/>
@@ -7347,7 +7146,7 @@
       </w:rPr>
     </w:lvl>
   </w:abstractNum>
-  <w:abstractNum w:abstractNumId="18" w15:restartNumberingAfterBreak="0">
+  <w:abstractNum w:abstractNumId="19" w15:restartNumberingAfterBreak="0">
     <w:nsid w:val="5CC37156"/>
     <w:multiLevelType w:val="hybridMultilevel"/>
     <w:tmpl w:val="70FAB77E"/>
@@ -7460,7 +7259,7 @@
       </w:rPr>
     </w:lvl>
   </w:abstractNum>
-  <w:abstractNum w:abstractNumId="19" w15:restartNumberingAfterBreak="0">
+  <w:abstractNum w:abstractNumId="20" w15:restartNumberingAfterBreak="0">
     <w:nsid w:val="5FE070F2"/>
     <w:multiLevelType w:val="hybridMultilevel"/>
     <w:tmpl w:val="CC50BDBC"/>
@@ -7549,7 +7348,121 @@
       </w:pPr>
     </w:lvl>
   </w:abstractNum>
-  <w:abstractNum w:abstractNumId="20" w15:restartNumberingAfterBreak="0">
+  <w:abstractNum w:abstractNumId="21" w15:restartNumberingAfterBreak="0">
+    <w:nsid w:val="6CC34B81"/>
+    <w:multiLevelType w:val="hybridMultilevel"/>
+    <w:tmpl w:val="C57A5B80"/>
+    <w:lvl w:ilvl="0" w:tplc="5FD4CC38">
+      <w:start w:val="1"/>
+      <w:numFmt w:val="bullet"/>
+      <w:lvlText w:val=""/>
+      <w:lvlJc w:val="left"/>
+      <w:pPr>
+        <w:ind w:left="720" w:hanging="360"/>
+      </w:pPr>
+      <w:rPr>
+        <w:rFonts w:ascii="Symbol" w:hAnsi="Symbol" w:hint="default"/>
+        <w:color w:val="auto"/>
+      </w:rPr>
+    </w:lvl>
+    <w:lvl w:ilvl="1" w:tplc="080A0003" w:tentative="1">
+      <w:start w:val="1"/>
+      <w:numFmt w:val="bullet"/>
+      <w:lvlText w:val="o"/>
+      <w:lvlJc w:val="left"/>
+      <w:pPr>
+        <w:ind w:left="1440" w:hanging="360"/>
+      </w:pPr>
+      <w:rPr>
+        <w:rFonts w:ascii="Courier New" w:hAnsi="Courier New" w:hint="default"/>
+      </w:rPr>
+    </w:lvl>
+    <w:lvl w:ilvl="2" w:tplc="080A0005" w:tentative="1">
+      <w:start w:val="1"/>
+      <w:numFmt w:val="bullet"/>
+      <w:lvlText w:val=""/>
+      <w:lvlJc w:val="left"/>
+      <w:pPr>
+        <w:ind w:left="2160" w:hanging="360"/>
+      </w:pPr>
+      <w:rPr>
+        <w:rFonts w:ascii="Wingdings" w:hAnsi="Wingdings" w:hint="default"/>
+      </w:rPr>
+    </w:lvl>
+    <w:lvl w:ilvl="3" w:tplc="080A0001" w:tentative="1">
+      <w:start w:val="1"/>
+      <w:numFmt w:val="bullet"/>
+      <w:lvlText w:val=""/>
+      <w:lvlJc w:val="left"/>
+      <w:pPr>
+        <w:ind w:left="2880" w:hanging="360"/>
+      </w:pPr>
+      <w:rPr>
+        <w:rFonts w:ascii="Symbol" w:hAnsi="Symbol" w:hint="default"/>
+      </w:rPr>
+    </w:lvl>
+    <w:lvl w:ilvl="4" w:tplc="080A0003" w:tentative="1">
+      <w:start w:val="1"/>
+      <w:numFmt w:val="bullet"/>
+      <w:lvlText w:val="o"/>
+      <w:lvlJc w:val="left"/>
+      <w:pPr>
+        <w:ind w:left="3600" w:hanging="360"/>
+      </w:pPr>
+      <w:rPr>
+        <w:rFonts w:ascii="Courier New" w:hAnsi="Courier New" w:hint="default"/>
+      </w:rPr>
+    </w:lvl>
+    <w:lvl w:ilvl="5" w:tplc="080A0005" w:tentative="1">
+      <w:start w:val="1"/>
+      <w:numFmt w:val="bullet"/>
+      <w:lvlText w:val=""/>
+      <w:lvlJc w:val="left"/>
+      <w:pPr>
+        <w:ind w:left="4320" w:hanging="360"/>
+      </w:pPr>
+      <w:rPr>
+        <w:rFonts w:ascii="Wingdings" w:hAnsi="Wingdings" w:hint="default"/>
+      </w:rPr>
+    </w:lvl>
+    <w:lvl w:ilvl="6" w:tplc="080A0001" w:tentative="1">
+      <w:start w:val="1"/>
+      <w:numFmt w:val="bullet"/>
+      <w:lvlText w:val=""/>
+      <w:lvlJc w:val="left"/>
+      <w:pPr>
+        <w:ind w:left="5040" w:hanging="360"/>
+      </w:pPr>
+      <w:rPr>
+        <w:rFonts w:ascii="Symbol" w:hAnsi="Symbol" w:hint="default"/>
+      </w:rPr>
+    </w:lvl>
+    <w:lvl w:ilvl="7" w:tplc="080A0003" w:tentative="1">
+      <w:start w:val="1"/>
+      <w:numFmt w:val="bullet"/>
+      <w:lvlText w:val="o"/>
+      <w:lvlJc w:val="left"/>
+      <w:pPr>
+        <w:ind w:left="5760" w:hanging="360"/>
+      </w:pPr>
+      <w:rPr>
+        <w:rFonts w:ascii="Courier New" w:hAnsi="Courier New" w:hint="default"/>
+      </w:rPr>
+    </w:lvl>
+    <w:lvl w:ilvl="8" w:tplc="080A0005" w:tentative="1">
+      <w:start w:val="1"/>
+      <w:numFmt w:val="bullet"/>
+      <w:lvlText w:val=""/>
+      <w:lvlJc w:val="left"/>
+      <w:pPr>
+        <w:ind w:left="6480" w:hanging="360"/>
+      </w:pPr>
+      <w:rPr>
+        <w:rFonts w:ascii="Wingdings" w:hAnsi="Wingdings" w:hint="default"/>
+      </w:rPr>
+    </w:lvl>
+  </w:abstractNum>
+  <w:abstractNum w:abstractNumId="22" w15:restartNumberingAfterBreak="0">
     <w:nsid w:val="729C155A"/>
     <w:multiLevelType w:val="hybridMultilevel"/>
     <w:tmpl w:val="8326D782"/>
@@ -7662,7 +7575,7 @@
       </w:rPr>
     </w:lvl>
   </w:abstractNum>
-  <w:abstractNum w:abstractNumId="21" w15:restartNumberingAfterBreak="0">
+  <w:abstractNum w:abstractNumId="23" w15:restartNumberingAfterBreak="0">
     <w:nsid w:val="75102EB0"/>
     <w:multiLevelType w:val="hybridMultilevel"/>
     <w:tmpl w:val="C51C430A"/>
@@ -7775,7 +7688,7 @@
       </w:rPr>
     </w:lvl>
   </w:abstractNum>
-  <w:abstractNum w:abstractNumId="22" w15:restartNumberingAfterBreak="0">
+  <w:abstractNum w:abstractNumId="24" w15:restartNumberingAfterBreak="0">
     <w:nsid w:val="7FF9464E"/>
     <w:multiLevelType w:val="hybridMultilevel"/>
     <w:tmpl w:val="52702434"/>
@@ -7865,73 +7778,79 @@
     </w:lvl>
   </w:abstractNum>
   <w:num w:numId="1" w16cid:durableId="717318441">
-    <w:abstractNumId w:val="17"/>
+    <w:abstractNumId w:val="18"/>
   </w:num>
   <w:num w:numId="2" w16cid:durableId="1686712814">
+    <w:abstractNumId w:val="8"/>
+  </w:num>
+  <w:num w:numId="3" w16cid:durableId="1315571187">
     <w:abstractNumId w:val="7"/>
   </w:num>
-  <w:num w:numId="3" w16cid:durableId="1315571187">
-    <w:abstractNumId w:val="6"/>
-  </w:num>
   <w:num w:numId="4" w16cid:durableId="164564249">
-    <w:abstractNumId w:val="9"/>
+    <w:abstractNumId w:val="10"/>
   </w:num>
   <w:num w:numId="5" w16cid:durableId="341783261">
     <w:abstractNumId w:val="0"/>
   </w:num>
   <w:num w:numId="6" w16cid:durableId="694189552">
-    <w:abstractNumId w:val="8"/>
+    <w:abstractNumId w:val="9"/>
   </w:num>
   <w:num w:numId="7" w16cid:durableId="306936100">
-    <w:abstractNumId w:val="21"/>
+    <w:abstractNumId w:val="23"/>
   </w:num>
   <w:num w:numId="8" w16cid:durableId="1945377607">
+    <w:abstractNumId w:val="17"/>
+  </w:num>
+  <w:num w:numId="9" w16cid:durableId="270473136">
+    <w:abstractNumId w:val="5"/>
+  </w:num>
+  <w:num w:numId="10" w16cid:durableId="1289819287">
+    <w:abstractNumId w:val="3"/>
+  </w:num>
+  <w:num w:numId="11" w16cid:durableId="138032900">
+    <w:abstractNumId w:val="20"/>
+  </w:num>
+  <w:num w:numId="12" w16cid:durableId="1361978263">
+    <w:abstractNumId w:val="24"/>
+  </w:num>
+  <w:num w:numId="13" w16cid:durableId="1859276766">
+    <w:abstractNumId w:val="15"/>
+  </w:num>
+  <w:num w:numId="14" w16cid:durableId="1706518629">
     <w:abstractNumId w:val="16"/>
   </w:num>
-  <w:num w:numId="9" w16cid:durableId="270473136">
+  <w:num w:numId="15" w16cid:durableId="439229653">
+    <w:abstractNumId w:val="11"/>
+  </w:num>
+  <w:num w:numId="16" w16cid:durableId="1549488222">
+    <w:abstractNumId w:val="22"/>
+  </w:num>
+  <w:num w:numId="17" w16cid:durableId="1511604858">
+    <w:abstractNumId w:val="2"/>
+  </w:num>
+  <w:num w:numId="18" w16cid:durableId="1949004383">
+    <w:abstractNumId w:val="13"/>
+  </w:num>
+  <w:num w:numId="19" w16cid:durableId="1360618321">
+    <w:abstractNumId w:val="19"/>
+  </w:num>
+  <w:num w:numId="20" w16cid:durableId="1081828822">
     <w:abstractNumId w:val="4"/>
   </w:num>
-  <w:num w:numId="10" w16cid:durableId="1289819287">
-    <w:abstractNumId w:val="2"/>
+  <w:num w:numId="21" w16cid:durableId="186674938">
+    <w:abstractNumId w:val="6"/>
   </w:num>
-  <w:num w:numId="11" w16cid:durableId="138032900">
-    <w:abstractNumId w:val="19"/>
-  </w:num>
-  <w:num w:numId="12" w16cid:durableId="1361978263">
-    <w:abstractNumId w:val="22"/>
-  </w:num>
-  <w:num w:numId="13" w16cid:durableId="1859276766">
+  <w:num w:numId="22" w16cid:durableId="1662271453">
     <w:abstractNumId w:val="14"/>
   </w:num>
-  <w:num w:numId="14" w16cid:durableId="1706518629">
-    <w:abstractNumId w:val="15"/>
+  <w:num w:numId="23" w16cid:durableId="1282885334">
+    <w:abstractNumId w:val="12"/>
   </w:num>
-  <w:num w:numId="15" w16cid:durableId="439229653">
-    <w:abstractNumId w:val="10"/>
-  </w:num>
-  <w:num w:numId="16" w16cid:durableId="1549488222">
-    <w:abstractNumId w:val="20"/>
-  </w:num>
-  <w:num w:numId="17" w16cid:durableId="1511604858">
+  <w:num w:numId="24" w16cid:durableId="178010894">
     <w:abstractNumId w:val="1"/>
   </w:num>
-  <w:num w:numId="18" w16cid:durableId="1949004383">
-    <w:abstractNumId w:val="12"/>
-  </w:num>
-  <w:num w:numId="19" w16cid:durableId="1360618321">
-    <w:abstractNumId w:val="18"/>
-  </w:num>
-  <w:num w:numId="20" w16cid:durableId="1081828822">
-    <w:abstractNumId w:val="3"/>
-  </w:num>
-  <w:num w:numId="21" w16cid:durableId="186674938">
-    <w:abstractNumId w:val="5"/>
-  </w:num>
-  <w:num w:numId="22" w16cid:durableId="1662271453">
-    <w:abstractNumId w:val="13"/>
-  </w:num>
-  <w:num w:numId="23" w16cid:durableId="1282885334">
-    <w:abstractNumId w:val="11"/>
+  <w:num w:numId="25" w16cid:durableId="1813138856">
+    <w:abstractNumId w:val="21"/>
   </w:num>
 </w:numbering>
 </file>
@@ -8342,7 +8261,16 @@
   <w:style w:type="paragraph" w:default="1" w:styleId="Normal">
     <w:name w:val="Normal"/>
     <w:qFormat/>
-    <w:rsid w:val="00192133"/>
+    <w:rsid w:val="00785FC9"/>
+    <w:pPr>
+      <w:spacing w:after="0" w:line="240" w:lineRule="auto"/>
+    </w:pPr>
+    <w:rPr>
+      <w:rFonts w:ascii="Times New Roman" w:eastAsia="Times New Roman" w:hAnsi="Times New Roman" w:cs="Times New Roman"/>
+      <w:sz w:val="24"/>
+      <w:szCs w:val="24"/>
+      <w:lang w:eastAsia="es-MX"/>
+    </w:rPr>
   </w:style>
   <w:style w:type="paragraph" w:styleId="Ttulo3">
     <w:name w:val="heading 3"/>
@@ -8352,16 +8280,14 @@
     <w:qFormat/>
     <w:rsid w:val="00DE1F7F"/>
     <w:pPr>
-      <w:spacing w:before="100" w:beforeAutospacing="1" w:after="100" w:afterAutospacing="1" w:line="240" w:lineRule="auto"/>
+      <w:spacing w:before="100" w:beforeAutospacing="1" w:after="100" w:afterAutospacing="1"/>
       <w:outlineLvl w:val="2"/>
     </w:pPr>
     <w:rPr>
-      <w:rFonts w:ascii="Times New Roman" w:eastAsia="Times New Roman" w:hAnsi="Times New Roman" w:cs="Times New Roman"/>
       <w:b/>
       <w:bCs/>
       <w:sz w:val="27"/>
       <w:szCs w:val="27"/>
-      <w:lang w:eastAsia="es-MX"/>
     </w:rPr>
   </w:style>
   <w:style w:type="character" w:default="1" w:styleId="Fuentedeprrafopredeter">
@@ -8445,9 +8371,6 @@
     <w:semiHidden/>
     <w:unhideWhenUsed/>
     <w:rsid w:val="00DE1F7F"/>
-    <w:pPr>
-      <w:spacing w:line="240" w:lineRule="auto"/>
-    </w:pPr>
     <w:rPr>
       <w:sz w:val="20"/>
       <w:szCs w:val="20"/>
@@ -8516,7 +8439,16 @@
     <w:unhideWhenUsed/>
     <w:rsid w:val="00DE1F7F"/>
     <w:pPr>
-      <w:spacing w:before="100" w:beforeAutospacing="1" w:after="100" w:afterAutospacing="1" w:line="240" w:lineRule="auto"/>
+      <w:spacing w:before="100" w:beforeAutospacing="1" w:after="100" w:afterAutospacing="1"/>
+    </w:pPr>
+  </w:style>
+  <w:style w:type="paragraph" w:styleId="Sinespaciado">
+    <w:name w:val="No Spacing"/>
+    <w:uiPriority w:val="1"/>
+    <w:qFormat/>
+    <w:rsid w:val="00785FC9"/>
+    <w:pPr>
+      <w:spacing w:after="0" w:line="240" w:lineRule="auto"/>
     </w:pPr>
     <w:rPr>
       <w:rFonts w:ascii="Times New Roman" w:eastAsia="Times New Roman" w:hAnsi="Times New Roman" w:cs="Times New Roman"/>
